--- a/docs/readme.docx
+++ b/docs/readme.docx
@@ -3379,6 +3379,46 @@
           <w:color w:val="BCBEC4"/>
           <w:sz w:val="20"/>
         </w:rPr>
+        <w:t xml:space="preserve">, post_name: </w:t>
+      </w:r>
+      <w:r>
+        <w:rPr>
+          <w:rFonts w:ascii="JetBrains Mono" w:hAnsi="JetBrains Mono"/>
+          <w:b w:val="false"/>
+          <w:i w:val="false"/>
+          <w:color w:val="8888C6"/>
+          <w:sz w:val="20"/>
+        </w:rPr>
+        <w:t xml:space="preserve">str </w:t>
+      </w:r>
+      <w:r>
+        <w:rPr>
+          <w:rFonts w:ascii="JetBrains Mono" w:hAnsi="JetBrains Mono"/>
+          <w:b w:val="false"/>
+          <w:i w:val="false"/>
+          <w:color w:val="BCBEC4"/>
+          <w:sz w:val="20"/>
+        </w:rPr>
+        <w:t xml:space="preserve">= </w:t>
+      </w:r>
+      <w:r>
+        <w:rPr>
+          <w:rFonts w:ascii="JetBrains Mono" w:hAnsi="JetBrains Mono"/>
+          <w:b w:val="false"/>
+          <w:i w:val="false"/>
+          <w:color w:val="6AAB73"/>
+          <w:sz w:val="20"/>
+        </w:rPr>
+        <w:t>""</w:t>
+      </w:r>
+      <w:r>
+        <w:rPr>
+          <w:rFonts w:ascii="JetBrains Mono" w:hAnsi="JetBrains Mono"/>
+          <w:b w:val="false"/>
+          <w:i w:val="false"/>
+          <w:color w:val="BCBEC4"/>
+          <w:sz w:val="20"/>
+        </w:rPr>
         <w:t>):</w:t>
         <w:br/>
         <w:t xml:space="preserve">        </w:t>
@@ -3401,7 +3441,7 @@
           <w:color w:val="BCBEC4"/>
           <w:sz w:val="20"/>
         </w:rPr>
-        <w:t>._id = new_id</w:t>
+        <w:t>.id = new_id</w:t>
         <w:br/>
         <w:t xml:space="preserve">        </w:t>
       </w:r>
@@ -3423,7 +3463,7 @@
           <w:color w:val="BCBEC4"/>
           <w:sz w:val="20"/>
         </w:rPr>
-        <w:t>._name = name</w:t>
+        <w:t>.name = name</w:t>
         <w:br/>
         <w:t xml:space="preserve">        </w:t>
       </w:r>
@@ -3445,72 +3485,7 @@
           <w:color w:val="BCBEC4"/>
           <w:sz w:val="20"/>
         </w:rPr>
-        <w:t>._post = post</w:t>
-        <w:br/>
-        <w:br/>
-        <w:t xml:space="preserve">    </w:t>
-      </w:r>
-      <w:r>
-        <w:rPr>
-          <w:rFonts w:ascii="JetBrains Mono" w:hAnsi="JetBrains Mono"/>
-          <w:b w:val="false"/>
-          <w:i w:val="false"/>
-          <w:color w:val="B3AE60"/>
-          <w:sz w:val="20"/>
-        </w:rPr>
-        <w:t>@property</w:t>
-        <w:br/>
-        <w:t xml:space="preserve">    </w:t>
-      </w:r>
-      <w:r>
-        <w:rPr>
-          <w:rFonts w:ascii="JetBrains Mono" w:hAnsi="JetBrains Mono"/>
-          <w:b w:val="false"/>
-          <w:i w:val="false"/>
-          <w:color w:val="CF8E6D"/>
-          <w:sz w:val="20"/>
-        </w:rPr>
-        <w:t xml:space="preserve">def </w:t>
-      </w:r>
-      <w:r>
-        <w:rPr>
-          <w:rFonts w:ascii="JetBrains Mono" w:hAnsi="JetBrains Mono"/>
-          <w:b w:val="false"/>
-          <w:i w:val="false"/>
-          <w:color w:val="56A8F5"/>
-          <w:sz w:val="20"/>
-        </w:rPr>
-        <w:t>id</w:t>
-      </w:r>
-      <w:r>
-        <w:rPr>
-          <w:rFonts w:ascii="JetBrains Mono" w:hAnsi="JetBrains Mono"/>
-          <w:b w:val="false"/>
-          <w:i w:val="false"/>
-          <w:color w:val="BCBEC4"/>
-          <w:sz w:val="20"/>
-        </w:rPr>
-        <w:t>(</w:t>
-      </w:r>
-      <w:r>
-        <w:rPr>
-          <w:rFonts w:ascii="JetBrains Mono" w:hAnsi="JetBrains Mono"/>
-          <w:b w:val="false"/>
-          <w:i w:val="false"/>
-          <w:color w:val="94558D"/>
-          <w:sz w:val="20"/>
-        </w:rPr>
-        <w:t>self</w:t>
-      </w:r>
-      <w:r>
-        <w:rPr>
-          <w:rFonts w:ascii="JetBrains Mono" w:hAnsi="JetBrains Mono"/>
-          <w:b w:val="false"/>
-          <w:i w:val="false"/>
-          <w:color w:val="BCBEC4"/>
-          <w:sz w:val="20"/>
-        </w:rPr>
-        <w:t>):</w:t>
+        <w:t>.post = post</w:t>
         <w:br/>
         <w:t xml:space="preserve">        </w:t>
       </w:r>
@@ -3519,400 +3494,105 @@
           <w:rFonts w:ascii="JetBrains Mono" w:hAnsi="JetBrains Mono"/>
           <w:b w:val="false"/>
           <w:i w:val="false"/>
-          <w:color w:val="CF8E6D"/>
-          <w:sz w:val="20"/>
-        </w:rPr>
-        <w:t xml:space="preserve">return </w:t>
-      </w:r>
-      <w:r>
-        <w:rPr>
-          <w:rFonts w:ascii="JetBrains Mono" w:hAnsi="JetBrains Mono"/>
-          <w:b w:val="false"/>
-          <w:i w:val="false"/>
-          <w:color w:val="94558D"/>
-          <w:sz w:val="20"/>
-        </w:rPr>
-        <w:t>self</w:t>
-      </w:r>
-      <w:r>
-        <w:rPr>
-          <w:rFonts w:ascii="JetBrains Mono" w:hAnsi="JetBrains Mono"/>
-          <w:b w:val="false"/>
-          <w:i w:val="false"/>
-          <w:color w:val="BCBEC4"/>
-          <w:sz w:val="20"/>
-        </w:rPr>
-        <w:t>._id</w:t>
-        <w:br/>
-        <w:br/>
-        <w:t xml:space="preserve">    </w:t>
-      </w:r>
-      <w:r>
-        <w:rPr>
-          <w:rFonts w:ascii="JetBrains Mono" w:hAnsi="JetBrains Mono"/>
-          <w:b w:val="false"/>
-          <w:i w:val="false"/>
-          <w:color w:val="B3AE60"/>
-          <w:sz w:val="20"/>
-        </w:rPr>
-        <w:t>@property</w:t>
-        <w:br/>
-        <w:t xml:space="preserve">    </w:t>
-      </w:r>
-      <w:r>
-        <w:rPr>
-          <w:rFonts w:ascii="JetBrains Mono" w:hAnsi="JetBrains Mono"/>
-          <w:b w:val="false"/>
-          <w:i w:val="false"/>
-          <w:color w:val="CF8E6D"/>
-          <w:sz w:val="20"/>
-        </w:rPr>
-        <w:t xml:space="preserve">def </w:t>
-      </w:r>
-      <w:r>
-        <w:rPr>
-          <w:rFonts w:ascii="JetBrains Mono" w:hAnsi="JetBrains Mono"/>
-          <w:b w:val="false"/>
-          <w:i w:val="false"/>
-          <w:color w:val="56A8F5"/>
-          <w:sz w:val="20"/>
-        </w:rPr>
-        <w:t>name</w:t>
-      </w:r>
-      <w:r>
-        <w:rPr>
-          <w:rFonts w:ascii="JetBrains Mono" w:hAnsi="JetBrains Mono"/>
-          <w:b w:val="false"/>
-          <w:i w:val="false"/>
-          <w:color w:val="BCBEC4"/>
-          <w:sz w:val="20"/>
-        </w:rPr>
-        <w:t>(</w:t>
-      </w:r>
-      <w:r>
-        <w:rPr>
-          <w:rFonts w:ascii="JetBrains Mono" w:hAnsi="JetBrains Mono"/>
-          <w:b w:val="false"/>
-          <w:i w:val="false"/>
-          <w:color w:val="94558D"/>
-          <w:sz w:val="20"/>
-        </w:rPr>
-        <w:t>self</w:t>
-      </w:r>
-      <w:r>
-        <w:rPr>
-          <w:rFonts w:ascii="JetBrains Mono" w:hAnsi="JetBrains Mono"/>
-          <w:b w:val="false"/>
-          <w:i w:val="false"/>
-          <w:color w:val="BCBEC4"/>
-          <w:sz w:val="20"/>
-        </w:rPr>
-        <w:t>):</w:t>
-        <w:br/>
-        <w:t xml:space="preserve">        </w:t>
-      </w:r>
-      <w:r>
-        <w:rPr>
-          <w:rFonts w:ascii="JetBrains Mono" w:hAnsi="JetBrains Mono"/>
-          <w:b w:val="false"/>
-          <w:i w:val="false"/>
-          <w:color w:val="CF8E6D"/>
-          <w:sz w:val="20"/>
-        </w:rPr>
-        <w:t xml:space="preserve">return </w:t>
-      </w:r>
-      <w:r>
-        <w:rPr>
-          <w:rFonts w:ascii="JetBrains Mono" w:hAnsi="JetBrains Mono"/>
-          <w:b w:val="false"/>
-          <w:i w:val="false"/>
-          <w:color w:val="94558D"/>
-          <w:sz w:val="20"/>
-        </w:rPr>
-        <w:t>self</w:t>
-      </w:r>
-      <w:r>
-        <w:rPr>
-          <w:rFonts w:ascii="JetBrains Mono" w:hAnsi="JetBrains Mono"/>
-          <w:b w:val="false"/>
-          <w:i w:val="false"/>
-          <w:color w:val="BCBEC4"/>
-          <w:sz w:val="20"/>
-        </w:rPr>
-        <w:t>._name</w:t>
-        <w:br/>
-        <w:br/>
-        <w:t xml:space="preserve">    </w:t>
-      </w:r>
-      <w:r>
-        <w:rPr>
-          <w:rFonts w:ascii="JetBrains Mono" w:hAnsi="JetBrains Mono"/>
-          <w:b w:val="false"/>
-          <w:i w:val="false"/>
-          <w:color w:val="B3AE60"/>
-          <w:sz w:val="20"/>
-        </w:rPr>
-        <w:t>@name.setter</w:t>
-        <w:br/>
-        <w:t xml:space="preserve">    </w:t>
-      </w:r>
-      <w:r>
-        <w:rPr>
-          <w:rFonts w:ascii="JetBrains Mono" w:hAnsi="JetBrains Mono"/>
-          <w:b w:val="false"/>
-          <w:i w:val="false"/>
-          <w:color w:val="CF8E6D"/>
-          <w:sz w:val="20"/>
-        </w:rPr>
-        <w:t xml:space="preserve">def </w:t>
-      </w:r>
-      <w:r>
-        <w:rPr>
-          <w:rFonts w:ascii="JetBrains Mono" w:hAnsi="JetBrains Mono"/>
-          <w:b w:val="false"/>
-          <w:i w:val="false"/>
-          <w:color w:val="56A8F5"/>
-          <w:sz w:val="20"/>
-        </w:rPr>
-        <w:t>name</w:t>
-      </w:r>
-      <w:r>
-        <w:rPr>
-          <w:rFonts w:ascii="JetBrains Mono" w:hAnsi="JetBrains Mono"/>
-          <w:b w:val="false"/>
-          <w:i w:val="false"/>
-          <w:color w:val="BCBEC4"/>
-          <w:sz w:val="20"/>
-        </w:rPr>
-        <w:t>(</w:t>
-      </w:r>
-      <w:r>
-        <w:rPr>
-          <w:rFonts w:ascii="JetBrains Mono" w:hAnsi="JetBrains Mono"/>
-          <w:b w:val="false"/>
-          <w:i w:val="false"/>
-          <w:color w:val="94558D"/>
-          <w:sz w:val="20"/>
-        </w:rPr>
-        <w:t>self</w:t>
-      </w:r>
-      <w:r>
-        <w:rPr>
-          <w:rFonts w:ascii="JetBrains Mono" w:hAnsi="JetBrains Mono"/>
-          <w:b w:val="false"/>
-          <w:i w:val="false"/>
-          <w:color w:val="BCBEC4"/>
-          <w:sz w:val="20"/>
-        </w:rPr>
-        <w:t>, new_name):</w:t>
-        <w:br/>
-        <w:t xml:space="preserve">        </w:t>
-      </w:r>
-      <w:r>
-        <w:rPr>
-          <w:rFonts w:ascii="JetBrains Mono" w:hAnsi="JetBrains Mono"/>
-          <w:b w:val="false"/>
-          <w:i w:val="false"/>
-          <w:color w:val="94558D"/>
-          <w:sz w:val="20"/>
-        </w:rPr>
-        <w:t>self</w:t>
-      </w:r>
-      <w:r>
-        <w:rPr>
-          <w:rFonts w:ascii="JetBrains Mono" w:hAnsi="JetBrains Mono"/>
-          <w:b w:val="false"/>
-          <w:i w:val="false"/>
-          <w:color w:val="BCBEC4"/>
-          <w:sz w:val="20"/>
-        </w:rPr>
-        <w:t>._name = new_name</w:t>
-        <w:br/>
-        <w:t xml:space="preserve">        </w:t>
-        <w:br/>
-        <w:t xml:space="preserve">    </w:t>
-      </w:r>
-      <w:r>
-        <w:rPr>
-          <w:rFonts w:ascii="JetBrains Mono" w:hAnsi="JetBrains Mono"/>
-          <w:b w:val="false"/>
-          <w:i w:val="false"/>
-          <w:color w:val="B3AE60"/>
-          <w:sz w:val="20"/>
-        </w:rPr>
-        <w:t>@property</w:t>
-        <w:br/>
-        <w:t xml:space="preserve">    </w:t>
-      </w:r>
-      <w:r>
-        <w:rPr>
-          <w:rFonts w:ascii="JetBrains Mono" w:hAnsi="JetBrains Mono"/>
-          <w:b w:val="false"/>
-          <w:i w:val="false"/>
-          <w:color w:val="CF8E6D"/>
-          <w:sz w:val="20"/>
-        </w:rPr>
-        <w:t xml:space="preserve">def </w:t>
-      </w:r>
-      <w:r>
-        <w:rPr>
-          <w:rFonts w:ascii="JetBrains Mono" w:hAnsi="JetBrains Mono"/>
-          <w:b w:val="false"/>
-          <w:i w:val="false"/>
-          <w:color w:val="56A8F5"/>
-          <w:sz w:val="20"/>
-        </w:rPr>
-        <w:t>post</w:t>
-      </w:r>
-      <w:r>
-        <w:rPr>
-          <w:rFonts w:ascii="JetBrains Mono" w:hAnsi="JetBrains Mono"/>
-          <w:b w:val="false"/>
-          <w:i w:val="false"/>
-          <w:color w:val="BCBEC4"/>
-          <w:sz w:val="20"/>
-        </w:rPr>
-        <w:t>(</w:t>
-      </w:r>
-      <w:r>
-        <w:rPr>
-          <w:rFonts w:ascii="JetBrains Mono" w:hAnsi="JetBrains Mono"/>
-          <w:b w:val="false"/>
-          <w:i w:val="false"/>
-          <w:color w:val="94558D"/>
-          <w:sz w:val="20"/>
-        </w:rPr>
-        <w:t>self</w:t>
-      </w:r>
-      <w:r>
-        <w:rPr>
-          <w:rFonts w:ascii="JetBrains Mono" w:hAnsi="JetBrains Mono"/>
-          <w:b w:val="false"/>
-          <w:i w:val="false"/>
-          <w:color w:val="BCBEC4"/>
-          <w:sz w:val="20"/>
-        </w:rPr>
-        <w:t>):</w:t>
-        <w:br/>
-        <w:t xml:space="preserve">        </w:t>
-      </w:r>
-      <w:r>
-        <w:rPr>
-          <w:rFonts w:ascii="JetBrains Mono" w:hAnsi="JetBrains Mono"/>
-          <w:b w:val="false"/>
-          <w:i w:val="false"/>
-          <w:color w:val="CF8E6D"/>
-          <w:sz w:val="20"/>
-        </w:rPr>
-        <w:t xml:space="preserve">return </w:t>
-      </w:r>
-      <w:r>
-        <w:rPr>
-          <w:rFonts w:ascii="JetBrains Mono" w:hAnsi="JetBrains Mono"/>
-          <w:b w:val="false"/>
-          <w:i w:val="false"/>
-          <w:color w:val="94558D"/>
-          <w:sz w:val="20"/>
-        </w:rPr>
-        <w:t>self</w:t>
-      </w:r>
-      <w:r>
-        <w:rPr>
-          <w:rFonts w:ascii="JetBrains Mono" w:hAnsi="JetBrains Mono"/>
-          <w:b w:val="false"/>
-          <w:i w:val="false"/>
-          <w:color w:val="BCBEC4"/>
-          <w:sz w:val="20"/>
-        </w:rPr>
-        <w:t>._post</w:t>
-        <w:br/>
-        <w:t xml:space="preserve">    </w:t>
-        <w:br/>
-        <w:t xml:space="preserve">    </w:t>
-      </w:r>
-      <w:r>
-        <w:rPr>
-          <w:rFonts w:ascii="JetBrains Mono" w:hAnsi="JetBrains Mono"/>
-          <w:b w:val="false"/>
-          <w:i w:val="false"/>
-          <w:color w:val="B3AE60"/>
-          <w:sz w:val="20"/>
-        </w:rPr>
-        <w:t>@post.setter</w:t>
-        <w:br/>
-        <w:t xml:space="preserve">    </w:t>
-      </w:r>
-      <w:r>
-        <w:rPr>
-          <w:rFonts w:ascii="JetBrains Mono" w:hAnsi="JetBrains Mono"/>
-          <w:b w:val="false"/>
-          <w:i w:val="false"/>
-          <w:color w:val="CF8E6D"/>
-          <w:sz w:val="20"/>
-        </w:rPr>
-        <w:t xml:space="preserve">def </w:t>
-      </w:r>
-      <w:r>
-        <w:rPr>
-          <w:rFonts w:ascii="JetBrains Mono" w:hAnsi="JetBrains Mono"/>
-          <w:b w:val="false"/>
-          <w:i w:val="false"/>
-          <w:color w:val="56A8F5"/>
-          <w:sz w:val="20"/>
-        </w:rPr>
-        <w:t>post</w:t>
-      </w:r>
-      <w:r>
-        <w:rPr>
-          <w:rFonts w:ascii="JetBrains Mono" w:hAnsi="JetBrains Mono"/>
-          <w:b w:val="false"/>
-          <w:i w:val="false"/>
-          <w:color w:val="BCBEC4"/>
-          <w:sz w:val="20"/>
-        </w:rPr>
-        <w:t>(</w:t>
-      </w:r>
-      <w:r>
-        <w:rPr>
-          <w:rFonts w:ascii="JetBrains Mono" w:hAnsi="JetBrains Mono"/>
-          <w:b w:val="false"/>
-          <w:i w:val="false"/>
-          <w:color w:val="94558D"/>
-          <w:sz w:val="20"/>
-        </w:rPr>
-        <w:t>self</w:t>
-      </w:r>
-      <w:r>
-        <w:rPr>
-          <w:rFonts w:ascii="JetBrains Mono" w:hAnsi="JetBrains Mono"/>
-          <w:b w:val="false"/>
-          <w:i w:val="false"/>
-          <w:color w:val="BCBEC4"/>
-          <w:sz w:val="20"/>
-        </w:rPr>
-        <w:t>, new_post):</w:t>
-        <w:br/>
-        <w:t xml:space="preserve">        </w:t>
-      </w:r>
-      <w:r>
-        <w:rPr>
-          <w:rFonts w:ascii="JetBrains Mono" w:hAnsi="JetBrains Mono"/>
-          <w:b w:val="false"/>
-          <w:i w:val="false"/>
-          <w:color w:val="94558D"/>
-          <w:sz w:val="20"/>
-        </w:rPr>
-        <w:t>self</w:t>
-      </w:r>
-      <w:r>
-        <w:rPr>
-          <w:rFonts w:ascii="JetBrains Mono" w:hAnsi="JetBrains Mono"/>
-          <w:b w:val="false"/>
-          <w:i w:val="false"/>
-          <w:color w:val="BCBEC4"/>
-          <w:sz w:val="20"/>
-        </w:rPr>
-        <w:t>._post = new_post</w:t>
+          <w:color w:val="94558D"/>
+          <w:sz w:val="20"/>
+        </w:rPr>
+        <w:t>self</w:t>
+      </w:r>
+      <w:r>
+        <w:rPr>
+          <w:rFonts w:ascii="JetBrains Mono" w:hAnsi="JetBrains Mono"/>
+          <w:b w:val="false"/>
+          <w:i w:val="false"/>
+          <w:color w:val="BCBEC4"/>
+          <w:sz w:val="20"/>
+        </w:rPr>
+        <w:t>.post_name = post_name</w:t>
+      </w:r>
+    </w:p>
+    <w:p>
+      <w:pPr>
+        <w:pStyle w:val="Normal"/>
+        <w:bidi w:val="0"/>
+        <w:jc w:val="left"/>
+        <w:rPr>
+          <w:rFonts w:ascii="JetBrains Mono" w:hAnsi="JetBrains Mono"/>
+          <w:b w:val="false"/>
+          <w:i w:val="false"/>
+          <w:i w:val="false"/>
+          <w:sz w:val="20"/>
+        </w:rPr>
+      </w:pPr>
+      <w:r>
+        <w:rPr>
+          <w:color w:val="auto"/>
+        </w:rPr>
+      </w:r>
+    </w:p>
+    <w:p>
+      <w:pPr>
+        <w:pStyle w:val="Normal"/>
+        <w:bidi w:val="0"/>
+        <w:jc w:val="left"/>
+        <w:rPr/>
+      </w:pPr>
+      <w:r>
+        <w:rPr>
+          <w:rFonts w:ascii="JetBrains Mono" w:hAnsi="JetBrains Mono"/>
+          <w:b w:val="false"/>
+          <w:i w:val="false"/>
+          <w:color w:val="auto"/>
+          <w:sz w:val="20"/>
+        </w:rPr>
+        <w:t xml:space="preserve">Создаем </w:t>
+      </w:r>
+      <w:r>
+        <w:rPr>
+          <w:rFonts w:ascii="Inter" w:hAnsi="Inter"/>
+          <w:b w:val="false"/>
+          <w:i w:val="false"/>
+          <w:color w:val="auto"/>
+          <w:sz w:val="20"/>
+        </w:rPr>
+        <w:t xml:space="preserve">query_manager.py </w:t>
+      </w:r>
+      <w:r>
+        <w:rPr>
+          <w:rFonts w:ascii="Inter" w:hAnsi="Inter"/>
+          <w:b w:val="false"/>
+          <w:i w:val="false"/>
+          <w:color w:val="auto"/>
+          <w:sz w:val="20"/>
+        </w:rPr>
+        <w:t xml:space="preserve">с классом </w:t>
+      </w:r>
+      <w:r>
+        <w:rPr>
+          <w:rFonts w:ascii="JetBrains Mono" w:hAnsi="JetBrains Mono"/>
+          <w:b w:val="false"/>
+          <w:i w:val="false"/>
+          <w:color w:val="auto"/>
+          <w:sz w:val="20"/>
+        </w:rPr>
+        <w:t>QueryManager, этот класс будет хранить все запросы, патерн «Фасад». Добавляем функцию проверки логина</w:t>
+      </w:r>
+    </w:p>
+    <w:p>
+      <w:pPr>
+        <w:pStyle w:val="Normal"/>
+        <w:bidi w:val="0"/>
+        <w:jc w:val="left"/>
+        <w:rPr>
+          <w:rFonts w:ascii="JetBrains Mono" w:hAnsi="JetBrains Mono"/>
+          <w:b w:val="false"/>
+          <w:i w:val="false"/>
+          <w:i w:val="false"/>
+          <w:color w:val="auto"/>
+          <w:sz w:val="20"/>
+        </w:rPr>
+      </w:pPr>
+      <w:r>
+        <w:rPr/>
       </w:r>
     </w:p>
     <w:p>
@@ -3925,123 +3605,933 @@
           <w:b w:val="false"/>
           <w:i w:val="false"/>
           <w:i w:val="false"/>
-          <w:color w:val="BCBEC4"/>
-          <w:sz w:val="20"/>
-        </w:rPr>
-      </w:pPr>
-      <w:r>
-        <w:rPr>
-          <w:rFonts w:ascii="JetBrains Mono" w:hAnsi="JetBrains Mono"/>
-          <w:b w:val="false"/>
-          <w:i w:val="false"/>
-          <w:color w:val="BCBEC4"/>
-          <w:sz w:val="20"/>
-        </w:rPr>
-        <w:br/>
-      </w:r>
-    </w:p>
-    <w:p>
-      <w:pPr>
-        <w:pStyle w:val="Normal"/>
-        <w:bidi w:val="0"/>
-        <w:jc w:val="left"/>
-        <w:rPr>
-          <w:rFonts w:ascii="JetBrains Mono" w:hAnsi="JetBrains Mono"/>
-          <w:b w:val="false"/>
-          <w:i w:val="false"/>
-          <w:i w:val="false"/>
-          <w:sz w:val="20"/>
-        </w:rPr>
-      </w:pPr>
-      <w:r>
-        <w:rPr>
-          <w:color w:val="auto"/>
-        </w:rPr>
-      </w:r>
-    </w:p>
-    <w:p>
-      <w:pPr>
-        <w:pStyle w:val="Normal"/>
-        <w:bidi w:val="0"/>
-        <w:jc w:val="left"/>
-        <w:rPr>
-          <w:rFonts w:ascii="JetBrains Mono" w:hAnsi="JetBrains Mono"/>
-          <w:b w:val="false"/>
-          <w:i w:val="false"/>
-          <w:i w:val="false"/>
-          <w:sz w:val="20"/>
-        </w:rPr>
-      </w:pPr>
-      <w:r>
-        <w:rPr>
-          <w:color w:val="auto"/>
-        </w:rPr>
-      </w:r>
-    </w:p>
-    <w:p>
-      <w:pPr>
-        <w:pStyle w:val="Normal"/>
-        <w:bidi w:val="0"/>
-        <w:jc w:val="left"/>
-        <w:rPr/>
-      </w:pPr>
-      <w:r>
-        <w:rPr>
-          <w:rFonts w:ascii="JetBrains Mono" w:hAnsi="JetBrains Mono"/>
-          <w:b w:val="false"/>
-          <w:i w:val="false"/>
-          <w:color w:val="auto"/>
-          <w:sz w:val="20"/>
-        </w:rPr>
-        <w:t xml:space="preserve">Создаем </w:t>
-      </w:r>
-      <w:r>
-        <w:rPr>
-          <w:rFonts w:ascii="Inter" w:hAnsi="Inter"/>
-          <w:b w:val="false"/>
-          <w:i w:val="false"/>
-          <w:color w:val="auto"/>
-          <w:sz w:val="20"/>
-        </w:rPr>
-        <w:t xml:space="preserve">query_manager.py </w:t>
-      </w:r>
-      <w:r>
-        <w:rPr>
-          <w:rFonts w:ascii="Inter" w:hAnsi="Inter"/>
-          <w:b w:val="false"/>
-          <w:i w:val="false"/>
-          <w:color w:val="auto"/>
-          <w:sz w:val="20"/>
-        </w:rPr>
-        <w:t xml:space="preserve">с классом </w:t>
-      </w:r>
-      <w:r>
-        <w:rPr>
-          <w:rFonts w:ascii="JetBrains Mono" w:hAnsi="JetBrains Mono"/>
-          <w:b w:val="false"/>
-          <w:i w:val="false"/>
-          <w:color w:val="auto"/>
-          <w:sz w:val="20"/>
-        </w:rPr>
-        <w:t>QueryManager, этот класс будет хранить все запросы, патерн «Фасад». Добавляем функцию проверки логина</w:t>
-      </w:r>
-    </w:p>
-    <w:p>
-      <w:pPr>
-        <w:pStyle w:val="Normal"/>
-        <w:bidi w:val="0"/>
-        <w:jc w:val="left"/>
-        <w:rPr>
-          <w:rFonts w:ascii="JetBrains Mono" w:hAnsi="JetBrains Mono"/>
-          <w:b w:val="false"/>
-          <w:i w:val="false"/>
-          <w:i w:val="false"/>
-          <w:color w:val="auto"/>
-          <w:sz w:val="20"/>
-        </w:rPr>
-      </w:pPr>
-      <w:r>
-        <w:rPr/>
+          <w:color w:val="2AACB8"/>
+          <w:sz w:val="20"/>
+        </w:rPr>
+      </w:pPr>
+      <w:r>
+        <w:rPr>
+          <w:rFonts w:ascii="JetBrains Mono" w:hAnsi="JetBrains Mono"/>
+          <w:b w:val="false"/>
+          <w:i w:val="false"/>
+          <w:color w:val="CF8E6D"/>
+          <w:sz w:val="20"/>
+        </w:rPr>
+        <w:t xml:space="preserve">from </w:t>
+      </w:r>
+      <w:r>
+        <w:rPr>
+          <w:rFonts w:ascii="JetBrains Mono" w:hAnsi="JetBrains Mono"/>
+          <w:b w:val="false"/>
+          <w:i w:val="false"/>
+          <w:color w:val="BCBEC4"/>
+          <w:sz w:val="20"/>
+        </w:rPr>
+        <w:t xml:space="preserve">PySide6.QtSql </w:t>
+      </w:r>
+      <w:r>
+        <w:rPr>
+          <w:rFonts w:ascii="JetBrains Mono" w:hAnsi="JetBrains Mono"/>
+          <w:b w:val="false"/>
+          <w:i w:val="false"/>
+          <w:color w:val="CF8E6D"/>
+          <w:sz w:val="20"/>
+        </w:rPr>
+        <w:t xml:space="preserve">import </w:t>
+      </w:r>
+      <w:r>
+        <w:rPr>
+          <w:rFonts w:ascii="JetBrains Mono" w:hAnsi="JetBrains Mono"/>
+          <w:b w:val="false"/>
+          <w:i w:val="false"/>
+          <w:color w:val="BCBEC4"/>
+          <w:sz w:val="20"/>
+        </w:rPr>
+        <w:t>QSqlQuery</w:t>
+        <w:br/>
+      </w:r>
+      <w:r>
+        <w:rPr>
+          <w:rFonts w:ascii="JetBrains Mono" w:hAnsi="JetBrains Mono"/>
+          <w:b w:val="false"/>
+          <w:i w:val="false"/>
+          <w:color w:val="CF8E6D"/>
+          <w:sz w:val="20"/>
+        </w:rPr>
+        <w:t xml:space="preserve">from </w:t>
+      </w:r>
+      <w:r>
+        <w:rPr>
+          <w:rFonts w:ascii="JetBrains Mono" w:hAnsi="JetBrains Mono"/>
+          <w:b w:val="false"/>
+          <w:i w:val="false"/>
+          <w:color w:val="BCBEC4"/>
+          <w:sz w:val="20"/>
+        </w:rPr>
+        <w:t xml:space="preserve">db_namager </w:t>
+      </w:r>
+      <w:r>
+        <w:rPr>
+          <w:rFonts w:ascii="JetBrains Mono" w:hAnsi="JetBrains Mono"/>
+          <w:b w:val="false"/>
+          <w:i w:val="false"/>
+          <w:color w:val="CF8E6D"/>
+          <w:sz w:val="20"/>
+        </w:rPr>
+        <w:t xml:space="preserve">import </w:t>
+      </w:r>
+      <w:r>
+        <w:rPr>
+          <w:rFonts w:ascii="JetBrains Mono" w:hAnsi="JetBrains Mono"/>
+          <w:b w:val="false"/>
+          <w:i w:val="false"/>
+          <w:color w:val="BCBEC4"/>
+          <w:sz w:val="20"/>
+        </w:rPr>
+        <w:t>DBManager</w:t>
+        <w:br/>
+        <w:br/>
+        <w:br/>
+      </w:r>
+      <w:r>
+        <w:rPr>
+          <w:rFonts w:ascii="JetBrains Mono" w:hAnsi="JetBrains Mono"/>
+          <w:b w:val="false"/>
+          <w:i w:val="false"/>
+          <w:color w:val="CF8E6D"/>
+          <w:sz w:val="20"/>
+        </w:rPr>
+        <w:t xml:space="preserve">class </w:t>
+      </w:r>
+      <w:r>
+        <w:rPr>
+          <w:rFonts w:ascii="JetBrains Mono" w:hAnsi="JetBrains Mono"/>
+          <w:b w:val="false"/>
+          <w:i w:val="false"/>
+          <w:color w:val="BCBEC4"/>
+          <w:sz w:val="20"/>
+        </w:rPr>
+        <w:t>QueryManager:</w:t>
+        <w:br/>
+        <w:t xml:space="preserve">    </w:t>
+      </w:r>
+      <w:r>
+        <w:rPr>
+          <w:rFonts w:ascii="JetBrains Mono" w:hAnsi="JetBrains Mono"/>
+          <w:b w:val="false"/>
+          <w:i w:val="false"/>
+          <w:color w:val="CF8E6D"/>
+          <w:sz w:val="20"/>
+        </w:rPr>
+        <w:t xml:space="preserve">def </w:t>
+      </w:r>
+      <w:r>
+        <w:rPr>
+          <w:rFonts w:ascii="JetBrains Mono" w:hAnsi="JetBrains Mono"/>
+          <w:b w:val="false"/>
+          <w:i w:val="false"/>
+          <w:color w:val="B200B2"/>
+          <w:sz w:val="20"/>
+        </w:rPr>
+        <w:t>__init__</w:t>
+      </w:r>
+      <w:r>
+        <w:rPr>
+          <w:rFonts w:ascii="JetBrains Mono" w:hAnsi="JetBrains Mono"/>
+          <w:b w:val="false"/>
+          <w:i w:val="false"/>
+          <w:color w:val="BCBEC4"/>
+          <w:sz w:val="20"/>
+        </w:rPr>
+        <w:t>(</w:t>
+      </w:r>
+      <w:r>
+        <w:rPr>
+          <w:rFonts w:ascii="JetBrains Mono" w:hAnsi="JetBrains Mono"/>
+          <w:b w:val="false"/>
+          <w:i w:val="false"/>
+          <w:color w:val="94558D"/>
+          <w:sz w:val="20"/>
+        </w:rPr>
+        <w:t>self</w:t>
+      </w:r>
+      <w:r>
+        <w:rPr>
+          <w:rFonts w:ascii="JetBrains Mono" w:hAnsi="JetBrains Mono"/>
+          <w:b w:val="false"/>
+          <w:i w:val="false"/>
+          <w:color w:val="BCBEC4"/>
+          <w:sz w:val="20"/>
+        </w:rPr>
+        <w:t>, database: DBManager):</w:t>
+        <w:br/>
+        <w:t xml:space="preserve">        </w:t>
+      </w:r>
+      <w:r>
+        <w:rPr>
+          <w:rFonts w:ascii="JetBrains Mono" w:hAnsi="JetBrains Mono"/>
+          <w:b w:val="false"/>
+          <w:i w:val="false"/>
+          <w:color w:val="94558D"/>
+          <w:sz w:val="20"/>
+        </w:rPr>
+        <w:t>self</w:t>
+      </w:r>
+      <w:r>
+        <w:rPr>
+          <w:rFonts w:ascii="JetBrains Mono" w:hAnsi="JetBrains Mono"/>
+          <w:b w:val="false"/>
+          <w:i w:val="false"/>
+          <w:color w:val="BCBEC4"/>
+          <w:sz w:val="20"/>
+        </w:rPr>
+        <w:t>.base = database</w:t>
+        <w:br/>
+        <w:br/>
+        <w:t xml:space="preserve">    </w:t>
+      </w:r>
+      <w:r>
+        <w:rPr>
+          <w:rFonts w:ascii="JetBrains Mono" w:hAnsi="JetBrains Mono"/>
+          <w:b w:val="false"/>
+          <w:i w:val="false"/>
+          <w:color w:val="B3AE60"/>
+          <w:sz w:val="20"/>
+        </w:rPr>
+        <w:t>@staticmethod</w:t>
+        <w:br/>
+        <w:t xml:space="preserve">    </w:t>
+      </w:r>
+      <w:r>
+        <w:rPr>
+          <w:rFonts w:ascii="JetBrains Mono" w:hAnsi="JetBrains Mono"/>
+          <w:b w:val="false"/>
+          <w:i w:val="false"/>
+          <w:color w:val="CF8E6D"/>
+          <w:sz w:val="20"/>
+        </w:rPr>
+        <w:t xml:space="preserve">def </w:t>
+      </w:r>
+      <w:r>
+        <w:rPr>
+          <w:rFonts w:ascii="JetBrains Mono" w:hAnsi="JetBrains Mono"/>
+          <w:b w:val="false"/>
+          <w:i w:val="false"/>
+          <w:color w:val="56A8F5"/>
+          <w:sz w:val="20"/>
+        </w:rPr>
+        <w:t>execute_query</w:t>
+      </w:r>
+      <w:r>
+        <w:rPr>
+          <w:rFonts w:ascii="JetBrains Mono" w:hAnsi="JetBrains Mono"/>
+          <w:b w:val="false"/>
+          <w:i w:val="false"/>
+          <w:color w:val="BCBEC4"/>
+          <w:sz w:val="20"/>
+        </w:rPr>
+        <w:t xml:space="preserve">(query_row: </w:t>
+      </w:r>
+      <w:r>
+        <w:rPr>
+          <w:rFonts w:ascii="JetBrains Mono" w:hAnsi="JetBrains Mono"/>
+          <w:b w:val="false"/>
+          <w:i w:val="false"/>
+          <w:color w:val="8888C6"/>
+          <w:sz w:val="20"/>
+        </w:rPr>
+        <w:t>str</w:t>
+      </w:r>
+      <w:r>
+        <w:rPr>
+          <w:rFonts w:ascii="JetBrains Mono" w:hAnsi="JetBrains Mono"/>
+          <w:b w:val="false"/>
+          <w:i w:val="false"/>
+          <w:color w:val="BCBEC4"/>
+          <w:sz w:val="20"/>
+        </w:rPr>
+        <w:t xml:space="preserve">, params: </w:t>
+      </w:r>
+      <w:r>
+        <w:rPr>
+          <w:rFonts w:ascii="JetBrains Mono" w:hAnsi="JetBrains Mono"/>
+          <w:b w:val="false"/>
+          <w:i w:val="false"/>
+          <w:color w:val="8888C6"/>
+          <w:sz w:val="20"/>
+        </w:rPr>
+        <w:t>tuple</w:t>
+      </w:r>
+      <w:r>
+        <w:rPr>
+          <w:rFonts w:ascii="JetBrains Mono" w:hAnsi="JetBrains Mono"/>
+          <w:b w:val="false"/>
+          <w:i w:val="false"/>
+          <w:color w:val="BCBEC4"/>
+          <w:sz w:val="20"/>
+        </w:rPr>
+        <w:t xml:space="preserve">):      </w:t>
+      </w:r>
+      <w:r>
+        <w:rPr>
+          <w:rFonts w:ascii="JetBrains Mono" w:hAnsi="JetBrains Mono"/>
+          <w:b w:val="false"/>
+          <w:i w:val="false"/>
+          <w:color w:val="7A7E85"/>
+          <w:sz w:val="20"/>
+        </w:rPr>
+        <w:t># функция выполнения запроса</w:t>
+        <w:br/>
+        <w:t xml:space="preserve">     </w:t>
+      </w:r>
+      <w:r>
+        <w:rPr>
+          <w:rFonts w:ascii="JetBrains Mono" w:hAnsi="JetBrains Mono"/>
+          <w:b w:val="false"/>
+          <w:i w:val="false"/>
+          <w:color w:val="CF8E6D"/>
+          <w:sz w:val="20"/>
+        </w:rPr>
+        <w:t xml:space="preserve">def </w:t>
+      </w:r>
+      <w:r>
+        <w:rPr>
+          <w:rFonts w:ascii="JetBrains Mono" w:hAnsi="JetBrains Mono"/>
+          <w:b w:val="false"/>
+          <w:i w:val="false"/>
+          <w:color w:val="56A8F5"/>
+          <w:sz w:val="20"/>
+        </w:rPr>
+        <w:t>execute_query</w:t>
+      </w:r>
+      <w:r>
+        <w:rPr>
+          <w:rFonts w:ascii="JetBrains Mono" w:hAnsi="JetBrains Mono"/>
+          <w:b w:val="false"/>
+          <w:i w:val="false"/>
+          <w:color w:val="BCBEC4"/>
+          <w:sz w:val="20"/>
+        </w:rPr>
+        <w:t xml:space="preserve">(query_row: </w:t>
+      </w:r>
+      <w:r>
+        <w:rPr>
+          <w:rFonts w:ascii="JetBrains Mono" w:hAnsi="JetBrains Mono"/>
+          <w:b w:val="false"/>
+          <w:i w:val="false"/>
+          <w:color w:val="8888C6"/>
+          <w:sz w:val="20"/>
+        </w:rPr>
+        <w:t>str</w:t>
+      </w:r>
+      <w:r>
+        <w:rPr>
+          <w:rFonts w:ascii="JetBrains Mono" w:hAnsi="JetBrains Mono"/>
+          <w:b w:val="false"/>
+          <w:i w:val="false"/>
+          <w:color w:val="BCBEC4"/>
+          <w:sz w:val="20"/>
+        </w:rPr>
+        <w:t xml:space="preserve">, params: </w:t>
+      </w:r>
+      <w:r>
+        <w:rPr>
+          <w:rFonts w:ascii="JetBrains Mono" w:hAnsi="JetBrains Mono"/>
+          <w:b w:val="false"/>
+          <w:i w:val="false"/>
+          <w:color w:val="8888C6"/>
+          <w:sz w:val="20"/>
+        </w:rPr>
+        <w:t>dict</w:t>
+      </w:r>
+      <w:r>
+        <w:rPr>
+          <w:rFonts w:ascii="JetBrains Mono" w:hAnsi="JetBrains Mono"/>
+          <w:b w:val="false"/>
+          <w:i w:val="false"/>
+          <w:color w:val="BCBEC4"/>
+          <w:sz w:val="20"/>
+        </w:rPr>
+        <w:t xml:space="preserve">):            </w:t>
+      </w:r>
+      <w:r>
+        <w:rPr>
+          <w:rFonts w:ascii="JetBrains Mono" w:hAnsi="JetBrains Mono"/>
+          <w:b w:val="false"/>
+          <w:i w:val="false"/>
+          <w:color w:val="7A7E85"/>
+          <w:sz w:val="20"/>
+        </w:rPr>
+        <w:t># функция выполнения запроса</w:t>
+        <w:br/>
+        <w:t xml:space="preserve">    </w:t>
+      </w:r>
+      <w:r>
+        <w:rPr>
+          <w:rFonts w:ascii="JetBrains Mono" w:hAnsi="JetBrains Mono"/>
+          <w:b w:val="false"/>
+          <w:i w:val="false"/>
+          <w:color w:val="BCBEC4"/>
+          <w:sz w:val="20"/>
+        </w:rPr>
+        <w:t>query = QSqlQuery()</w:t>
+        <w:br/>
+        <w:t xml:space="preserve">    query.prepare(query_row)                                </w:t>
+      </w:r>
+      <w:r>
+        <w:rPr>
+          <w:rFonts w:ascii="JetBrains Mono" w:hAnsi="JetBrains Mono"/>
+          <w:b w:val="false"/>
+          <w:i w:val="false"/>
+          <w:color w:val="7A7E85"/>
+          <w:sz w:val="20"/>
+        </w:rPr>
+        <w:t># Подготовка запроса из параметра query_row</w:t>
+        <w:br/>
+        <w:br/>
+        <w:t xml:space="preserve">    </w:t>
+      </w:r>
+      <w:r>
+        <w:rPr>
+          <w:rFonts w:ascii="JetBrains Mono" w:hAnsi="JetBrains Mono"/>
+          <w:b w:val="false"/>
+          <w:i w:val="false"/>
+          <w:color w:val="CF8E6D"/>
+          <w:sz w:val="20"/>
+        </w:rPr>
+        <w:t xml:space="preserve">for </w:t>
+      </w:r>
+      <w:r>
+        <w:rPr>
+          <w:rFonts w:ascii="JetBrains Mono" w:hAnsi="JetBrains Mono"/>
+          <w:b w:val="false"/>
+          <w:i w:val="false"/>
+          <w:color w:val="BCBEC4"/>
+          <w:sz w:val="20"/>
+        </w:rPr>
+        <w:t xml:space="preserve">key, value </w:t>
+      </w:r>
+      <w:r>
+        <w:rPr>
+          <w:rFonts w:ascii="JetBrains Mono" w:hAnsi="JetBrains Mono"/>
+          <w:b w:val="false"/>
+          <w:i w:val="false"/>
+          <w:color w:val="CF8E6D"/>
+          <w:sz w:val="20"/>
+        </w:rPr>
+        <w:t xml:space="preserve">in </w:t>
+      </w:r>
+      <w:r>
+        <w:rPr>
+          <w:rFonts w:ascii="JetBrains Mono" w:hAnsi="JetBrains Mono"/>
+          <w:b w:val="false"/>
+          <w:i w:val="false"/>
+          <w:color w:val="BCBEC4"/>
+          <w:sz w:val="20"/>
+        </w:rPr>
+        <w:t xml:space="preserve">params.items():                       </w:t>
+      </w:r>
+      <w:r>
+        <w:rPr>
+          <w:rFonts w:ascii="JetBrains Mono" w:hAnsi="JetBrains Mono"/>
+          <w:b w:val="false"/>
+          <w:i w:val="false"/>
+          <w:color w:val="7A7E85"/>
+          <w:sz w:val="20"/>
+        </w:rPr>
+        <w:t># Подстановка значений для запроса</w:t>
+        <w:br/>
+        <w:t xml:space="preserve">        </w:t>
+      </w:r>
+      <w:r>
+        <w:rPr>
+          <w:rFonts w:ascii="JetBrains Mono" w:hAnsi="JetBrains Mono"/>
+          <w:b w:val="false"/>
+          <w:i w:val="false"/>
+          <w:color w:val="BCBEC4"/>
+          <w:sz w:val="20"/>
+        </w:rPr>
+        <w:t>query.bindValue(key, value)</w:t>
+        <w:br/>
+        <w:br/>
+        <w:t xml:space="preserve">    query.exec()                                            </w:t>
+      </w:r>
+      <w:r>
+        <w:rPr>
+          <w:rFonts w:ascii="JetBrains Mono" w:hAnsi="JetBrains Mono"/>
+          <w:b w:val="false"/>
+          <w:i w:val="false"/>
+          <w:color w:val="7A7E85"/>
+          <w:sz w:val="20"/>
+        </w:rPr>
+        <w:t># Выполнение запроса</w:t>
+        <w:br/>
+        <w:br/>
+        <w:t xml:space="preserve">    </w:t>
+      </w:r>
+      <w:r>
+        <w:rPr>
+          <w:rFonts w:ascii="JetBrains Mono" w:hAnsi="JetBrains Mono"/>
+          <w:b w:val="false"/>
+          <w:i w:val="false"/>
+          <w:color w:val="CF8E6D"/>
+          <w:sz w:val="20"/>
+        </w:rPr>
+        <w:t xml:space="preserve">if </w:t>
+      </w:r>
+      <w:r>
+        <w:rPr>
+          <w:rFonts w:ascii="JetBrains Mono" w:hAnsi="JetBrains Mono"/>
+          <w:b w:val="false"/>
+          <w:i w:val="false"/>
+          <w:color w:val="BCBEC4"/>
+          <w:sz w:val="20"/>
+        </w:rPr>
+        <w:t xml:space="preserve">query.lastError().isValid():                          </w:t>
+      </w:r>
+      <w:r>
+        <w:rPr>
+          <w:rFonts w:ascii="JetBrains Mono" w:hAnsi="JetBrains Mono"/>
+          <w:b w:val="false"/>
+          <w:i w:val="false"/>
+          <w:color w:val="7A7E85"/>
+          <w:sz w:val="20"/>
+        </w:rPr>
+        <w:t># В случае ошибки выводим сообщение</w:t>
+        <w:br/>
+        <w:t xml:space="preserve">        </w:t>
+      </w:r>
+      <w:r>
+        <w:rPr>
+          <w:rFonts w:ascii="JetBrains Mono" w:hAnsi="JetBrains Mono"/>
+          <w:b w:val="false"/>
+          <w:i w:val="false"/>
+          <w:color w:val="8888C6"/>
+          <w:sz w:val="20"/>
+        </w:rPr>
+        <w:t>print</w:t>
+      </w:r>
+      <w:r>
+        <w:rPr>
+          <w:rFonts w:ascii="JetBrains Mono" w:hAnsi="JetBrains Mono"/>
+          <w:b w:val="false"/>
+          <w:i w:val="false"/>
+          <w:color w:val="BCBEC4"/>
+          <w:sz w:val="20"/>
+        </w:rPr>
+        <w:t>(</w:t>
+      </w:r>
+      <w:r>
+        <w:rPr>
+          <w:rFonts w:ascii="JetBrains Mono" w:hAnsi="JetBrains Mono"/>
+          <w:b w:val="false"/>
+          <w:i w:val="false"/>
+          <w:color w:val="6AAB73"/>
+          <w:sz w:val="20"/>
+        </w:rPr>
+        <w:t xml:space="preserve">f'Query error: </w:t>
+      </w:r>
+      <w:r>
+        <w:rPr>
+          <w:rFonts w:ascii="JetBrains Mono" w:hAnsi="JetBrains Mono"/>
+          <w:b w:val="false"/>
+          <w:i w:val="false"/>
+          <w:color w:val="CF8E6D"/>
+          <w:sz w:val="20"/>
+        </w:rPr>
+        <w:t>{</w:t>
+      </w:r>
+      <w:r>
+        <w:rPr>
+          <w:rFonts w:ascii="JetBrains Mono" w:hAnsi="JetBrains Mono"/>
+          <w:b w:val="false"/>
+          <w:i w:val="false"/>
+          <w:color w:val="BCBEC4"/>
+          <w:sz w:val="20"/>
+        </w:rPr>
+        <w:t>query.lastError().text()</w:t>
+      </w:r>
+      <w:r>
+        <w:rPr>
+          <w:rFonts w:ascii="JetBrains Mono" w:hAnsi="JetBrains Mono"/>
+          <w:b w:val="false"/>
+          <w:i w:val="false"/>
+          <w:color w:val="CF8E6D"/>
+          <w:sz w:val="20"/>
+        </w:rPr>
+        <w:t>}</w:t>
+      </w:r>
+      <w:r>
+        <w:rPr>
+          <w:rFonts w:ascii="JetBrains Mono" w:hAnsi="JetBrains Mono"/>
+          <w:b w:val="false"/>
+          <w:i w:val="false"/>
+          <w:color w:val="6AAB73"/>
+          <w:sz w:val="20"/>
+        </w:rPr>
+        <w:t>'</w:t>
+      </w:r>
+      <w:r>
+        <w:rPr>
+          <w:rFonts w:ascii="JetBrains Mono" w:hAnsi="JetBrains Mono"/>
+          <w:b w:val="false"/>
+          <w:i w:val="false"/>
+          <w:color w:val="BCBEC4"/>
+          <w:sz w:val="20"/>
+        </w:rPr>
+        <w:t>)</w:t>
+        <w:br/>
+        <w:br/>
+        <w:t xml:space="preserve">    </w:t>
+      </w:r>
+      <w:r>
+        <w:rPr>
+          <w:rFonts w:ascii="JetBrains Mono" w:hAnsi="JetBrains Mono"/>
+          <w:b w:val="false"/>
+          <w:i w:val="false"/>
+          <w:color w:val="CF8E6D"/>
+          <w:sz w:val="20"/>
+        </w:rPr>
+        <w:t xml:space="preserve">return </w:t>
+      </w:r>
+      <w:r>
+        <w:rPr>
+          <w:rFonts w:ascii="JetBrains Mono" w:hAnsi="JetBrains Mono"/>
+          <w:b w:val="false"/>
+          <w:i w:val="false"/>
+          <w:color w:val="BCBEC4"/>
+          <w:sz w:val="20"/>
+        </w:rPr>
+        <w:t>query</w:t>
+        <w:br/>
+        <w:br/>
+      </w:r>
+      <w:r>
+        <w:rPr>
+          <w:rFonts w:ascii="JetBrains Mono" w:hAnsi="JetBrains Mono"/>
+          <w:b w:val="false"/>
+          <w:i w:val="false"/>
+          <w:color w:val="CF8E6D"/>
+          <w:sz w:val="20"/>
+        </w:rPr>
+        <w:t xml:space="preserve">def </w:t>
+      </w:r>
+      <w:r>
+        <w:rPr>
+          <w:rFonts w:ascii="JetBrains Mono" w:hAnsi="JetBrains Mono"/>
+          <w:b w:val="false"/>
+          <w:i w:val="false"/>
+          <w:color w:val="56A8F5"/>
+          <w:sz w:val="20"/>
+        </w:rPr>
+        <w:t>check_login</w:t>
+      </w:r>
+      <w:r>
+        <w:rPr>
+          <w:rFonts w:ascii="JetBrains Mono" w:hAnsi="JetBrains Mono"/>
+          <w:b w:val="false"/>
+          <w:i w:val="false"/>
+          <w:color w:val="BCBEC4"/>
+          <w:sz w:val="20"/>
+        </w:rPr>
+        <w:t>(</w:t>
+      </w:r>
+      <w:r>
+        <w:rPr>
+          <w:rFonts w:ascii="JetBrains Mono" w:hAnsi="JetBrains Mono"/>
+          <w:b w:val="false"/>
+          <w:i w:val="false"/>
+          <w:color w:val="94558D"/>
+          <w:sz w:val="20"/>
+        </w:rPr>
+        <w:t>self</w:t>
+      </w:r>
+      <w:r>
+        <w:rPr>
+          <w:rFonts w:ascii="JetBrains Mono" w:hAnsi="JetBrains Mono"/>
+          <w:b w:val="false"/>
+          <w:i w:val="false"/>
+          <w:color w:val="BCBEC4"/>
+          <w:sz w:val="20"/>
+        </w:rPr>
+        <w:t xml:space="preserve">, login: </w:t>
+      </w:r>
+      <w:r>
+        <w:rPr>
+          <w:rFonts w:ascii="JetBrains Mono" w:hAnsi="JetBrains Mono"/>
+          <w:b w:val="false"/>
+          <w:i w:val="false"/>
+          <w:color w:val="8888C6"/>
+          <w:sz w:val="20"/>
+        </w:rPr>
+        <w:t>str</w:t>
+      </w:r>
+      <w:r>
+        <w:rPr>
+          <w:rFonts w:ascii="JetBrains Mono" w:hAnsi="JetBrains Mono"/>
+          <w:b w:val="false"/>
+          <w:i w:val="false"/>
+          <w:color w:val="BCBEC4"/>
+          <w:sz w:val="20"/>
+        </w:rPr>
+        <w:t xml:space="preserve">, password: </w:t>
+      </w:r>
+      <w:r>
+        <w:rPr>
+          <w:rFonts w:ascii="JetBrains Mono" w:hAnsi="JetBrains Mono"/>
+          <w:b w:val="false"/>
+          <w:i w:val="false"/>
+          <w:color w:val="8888C6"/>
+          <w:sz w:val="20"/>
+        </w:rPr>
+        <w:t>str</w:t>
+      </w:r>
+      <w:r>
+        <w:rPr>
+          <w:rFonts w:ascii="JetBrains Mono" w:hAnsi="JetBrains Mono"/>
+          <w:b w:val="false"/>
+          <w:i w:val="false"/>
+          <w:color w:val="BCBEC4"/>
+          <w:sz w:val="20"/>
+        </w:rPr>
+        <w:t>):</w:t>
+        <w:br/>
+        <w:t xml:space="preserve">    query_string = </w:t>
+      </w:r>
+      <w:r>
+        <w:rPr>
+          <w:rFonts w:ascii="JetBrains Mono" w:hAnsi="JetBrains Mono"/>
+          <w:b w:val="false"/>
+          <w:i w:val="false"/>
+          <w:color w:val="6AAB73"/>
+          <w:sz w:val="20"/>
+        </w:rPr>
+        <w:t>"SELECT id, name FROM users WHERE login = :login AND password = :password"</w:t>
+        <w:br/>
+        <w:t xml:space="preserve">    </w:t>
+      </w:r>
+      <w:r>
+        <w:rPr>
+          <w:rFonts w:ascii="JetBrains Mono" w:hAnsi="JetBrains Mono"/>
+          <w:b w:val="false"/>
+          <w:i w:val="false"/>
+          <w:color w:val="BCBEC4"/>
+          <w:sz w:val="20"/>
+        </w:rPr>
+        <w:t>params = {</w:t>
+      </w:r>
+      <w:r>
+        <w:rPr>
+          <w:rFonts w:ascii="JetBrains Mono" w:hAnsi="JetBrains Mono"/>
+          <w:b w:val="false"/>
+          <w:i w:val="false"/>
+          <w:color w:val="6AAB73"/>
+          <w:sz w:val="20"/>
+        </w:rPr>
+        <w:t>":login"</w:t>
+      </w:r>
+      <w:r>
+        <w:rPr>
+          <w:rFonts w:ascii="JetBrains Mono" w:hAnsi="JetBrains Mono"/>
+          <w:b w:val="false"/>
+          <w:i w:val="false"/>
+          <w:color w:val="BCBEC4"/>
+          <w:sz w:val="20"/>
+        </w:rPr>
+        <w:t xml:space="preserve">: login, </w:t>
+      </w:r>
+      <w:r>
+        <w:rPr>
+          <w:rFonts w:ascii="JetBrains Mono" w:hAnsi="JetBrains Mono"/>
+          <w:b w:val="false"/>
+          <w:i w:val="false"/>
+          <w:color w:val="6AAB73"/>
+          <w:sz w:val="20"/>
+        </w:rPr>
+        <w:t>":password"</w:t>
+      </w:r>
+      <w:r>
+        <w:rPr>
+          <w:rFonts w:ascii="JetBrains Mono" w:hAnsi="JetBrains Mono"/>
+          <w:b w:val="false"/>
+          <w:i w:val="false"/>
+          <w:color w:val="BCBEC4"/>
+          <w:sz w:val="20"/>
+        </w:rPr>
+        <w:t>:  password}</w:t>
+        <w:br/>
+        <w:br/>
+        <w:t xml:space="preserve">    answer = </w:t>
+      </w:r>
+      <w:r>
+        <w:rPr>
+          <w:rFonts w:ascii="JetBrains Mono" w:hAnsi="JetBrains Mono"/>
+          <w:b w:val="false"/>
+          <w:i w:val="false"/>
+          <w:color w:val="94558D"/>
+          <w:sz w:val="20"/>
+        </w:rPr>
+        <w:t>self</w:t>
+      </w:r>
+      <w:r>
+        <w:rPr>
+          <w:rFonts w:ascii="JetBrains Mono" w:hAnsi="JetBrains Mono"/>
+          <w:b w:val="false"/>
+          <w:i w:val="false"/>
+          <w:color w:val="BCBEC4"/>
+          <w:sz w:val="20"/>
+        </w:rPr>
+        <w:t>.execute_query(query_string, params)</w:t>
+        <w:br/>
+        <w:t xml:space="preserve">    </w:t>
+      </w:r>
+      <w:r>
+        <w:rPr>
+          <w:rFonts w:ascii="JetBrains Mono" w:hAnsi="JetBrains Mono"/>
+          <w:b w:val="false"/>
+          <w:i w:val="false"/>
+          <w:color w:val="CF8E6D"/>
+          <w:sz w:val="20"/>
+        </w:rPr>
+        <w:t xml:space="preserve">if </w:t>
+      </w:r>
+      <w:r>
+        <w:rPr>
+          <w:rFonts w:ascii="JetBrains Mono" w:hAnsi="JetBrains Mono"/>
+          <w:b w:val="false"/>
+          <w:i w:val="false"/>
+          <w:color w:val="BCBEC4"/>
+          <w:sz w:val="20"/>
+        </w:rPr>
+        <w:t>answer.next():</w:t>
+        <w:br/>
+        <w:t xml:space="preserve">        user = User(answer.value(</w:t>
+      </w:r>
+      <w:r>
+        <w:rPr>
+          <w:rFonts w:ascii="JetBrains Mono" w:hAnsi="JetBrains Mono"/>
+          <w:b w:val="false"/>
+          <w:i w:val="false"/>
+          <w:color w:val="6AAB73"/>
+          <w:sz w:val="20"/>
+        </w:rPr>
+        <w:t>"id"</w:t>
+      </w:r>
+      <w:r>
+        <w:rPr>
+          <w:rFonts w:ascii="JetBrains Mono" w:hAnsi="JetBrains Mono"/>
+          <w:b w:val="false"/>
+          <w:i w:val="false"/>
+          <w:color w:val="BCBEC4"/>
+          <w:sz w:val="20"/>
+        </w:rPr>
+        <w:t>), answer.value(</w:t>
+      </w:r>
+      <w:r>
+        <w:rPr>
+          <w:rFonts w:ascii="JetBrains Mono" w:hAnsi="JetBrains Mono"/>
+          <w:b w:val="false"/>
+          <w:i w:val="false"/>
+          <w:color w:val="6AAB73"/>
+          <w:sz w:val="20"/>
+        </w:rPr>
+        <w:t>"name"</w:t>
+      </w:r>
+      <w:r>
+        <w:rPr>
+          <w:rFonts w:ascii="JetBrains Mono" w:hAnsi="JetBrains Mono"/>
+          <w:b w:val="false"/>
+          <w:i w:val="false"/>
+          <w:color w:val="BCBEC4"/>
+          <w:sz w:val="20"/>
+        </w:rPr>
+        <w:t>), answer.value(</w:t>
+      </w:r>
+      <w:r>
+        <w:rPr>
+          <w:rFonts w:ascii="JetBrains Mono" w:hAnsi="JetBrains Mono"/>
+          <w:b w:val="false"/>
+          <w:i w:val="false"/>
+          <w:color w:val="6AAB73"/>
+          <w:sz w:val="20"/>
+        </w:rPr>
+        <w:t>"post"</w:t>
+      </w:r>
+      <w:r>
+        <w:rPr>
+          <w:rFonts w:ascii="JetBrains Mono" w:hAnsi="JetBrains Mono"/>
+          <w:b w:val="false"/>
+          <w:i w:val="false"/>
+          <w:color w:val="BCBEC4"/>
+          <w:sz w:val="20"/>
+        </w:rPr>
+        <w:t>))</w:t>
+        <w:br/>
+        <w:t xml:space="preserve">        </w:t>
+      </w:r>
+      <w:r>
+        <w:rPr>
+          <w:rFonts w:ascii="JetBrains Mono" w:hAnsi="JetBrains Mono"/>
+          <w:b w:val="false"/>
+          <w:i w:val="false"/>
+          <w:color w:val="CF8E6D"/>
+          <w:sz w:val="20"/>
+        </w:rPr>
+        <w:t xml:space="preserve">return </w:t>
+      </w:r>
+      <w:r>
+        <w:rPr>
+          <w:rFonts w:ascii="JetBrains Mono" w:hAnsi="JetBrains Mono"/>
+          <w:b w:val="false"/>
+          <w:i w:val="false"/>
+          <w:color w:val="BCBEC4"/>
+          <w:sz w:val="20"/>
+        </w:rPr>
+        <w:t>user</w:t>
+        <w:br/>
+        <w:t xml:space="preserve">    </w:t>
+      </w:r>
+      <w:r>
+        <w:rPr>
+          <w:rFonts w:ascii="JetBrains Mono" w:hAnsi="JetBrains Mono"/>
+          <w:b w:val="false"/>
+          <w:i w:val="false"/>
+          <w:color w:val="CF8E6D"/>
+          <w:sz w:val="20"/>
+        </w:rPr>
+        <w:t>else</w:t>
+      </w:r>
+      <w:r>
+        <w:rPr>
+          <w:rFonts w:ascii="JetBrains Mono" w:hAnsi="JetBrains Mono"/>
+          <w:b w:val="false"/>
+          <w:i w:val="false"/>
+          <w:color w:val="BCBEC4"/>
+          <w:sz w:val="20"/>
+        </w:rPr>
+        <w:t>:</w:t>
+        <w:br/>
+        <w:t xml:space="preserve">        </w:t>
+      </w:r>
+      <w:r>
+        <w:rPr>
+          <w:rFonts w:ascii="JetBrains Mono" w:hAnsi="JetBrains Mono"/>
+          <w:b w:val="false"/>
+          <w:i w:val="false"/>
+          <w:color w:val="CF8E6D"/>
+          <w:sz w:val="20"/>
+        </w:rPr>
+        <w:t xml:space="preserve">return </w:t>
+      </w:r>
+      <w:r>
+        <w:rPr>
+          <w:rFonts w:ascii="JetBrains Mono" w:hAnsi="JetBrains Mono"/>
+          <w:b w:val="false"/>
+          <w:i w:val="false"/>
+          <w:color w:val="2AACB8"/>
+          <w:sz w:val="20"/>
+        </w:rPr>
+        <w:t>0</w:t>
       </w:r>
     </w:p>
     <w:p>
@@ -4059,928 +4549,63 @@
         </w:rPr>
       </w:pPr>
       <w:r>
-        <w:rPr>
-          <w:rFonts w:ascii="JetBrains Mono" w:hAnsi="JetBrains Mono"/>
-          <w:b w:val="false"/>
-          <w:i w:val="false"/>
-          <w:color w:val="CF8E6D"/>
-          <w:sz w:val="20"/>
-        </w:rPr>
-        <w:t xml:space="preserve">from </w:t>
-      </w:r>
-      <w:r>
-        <w:rPr>
-          <w:rFonts w:ascii="JetBrains Mono" w:hAnsi="JetBrains Mono"/>
-          <w:b w:val="false"/>
-          <w:i w:val="false"/>
-          <w:color w:val="BCBEC4"/>
-          <w:sz w:val="20"/>
-        </w:rPr>
-        <w:t xml:space="preserve">PySide6.QtSql </w:t>
-      </w:r>
-      <w:r>
-        <w:rPr>
-          <w:rFonts w:ascii="JetBrains Mono" w:hAnsi="JetBrains Mono"/>
-          <w:b w:val="false"/>
-          <w:i w:val="false"/>
-          <w:color w:val="CF8E6D"/>
-          <w:sz w:val="20"/>
-        </w:rPr>
-        <w:t xml:space="preserve">import </w:t>
-      </w:r>
-      <w:r>
-        <w:rPr>
-          <w:rFonts w:ascii="JetBrains Mono" w:hAnsi="JetBrains Mono"/>
-          <w:b w:val="false"/>
-          <w:i w:val="false"/>
-          <w:color w:val="BCBEC4"/>
-          <w:sz w:val="20"/>
-        </w:rPr>
-        <w:t>QSqlQuery</w:t>
-        <w:br/>
-      </w:r>
-      <w:r>
-        <w:rPr>
-          <w:rFonts w:ascii="JetBrains Mono" w:hAnsi="JetBrains Mono"/>
-          <w:b w:val="false"/>
-          <w:i w:val="false"/>
-          <w:color w:val="CF8E6D"/>
-          <w:sz w:val="20"/>
-        </w:rPr>
-        <w:t xml:space="preserve">from </w:t>
-      </w:r>
-      <w:r>
-        <w:rPr>
-          <w:rFonts w:ascii="JetBrains Mono" w:hAnsi="JetBrains Mono"/>
-          <w:b w:val="false"/>
-          <w:i w:val="false"/>
-          <w:color w:val="BCBEC4"/>
-          <w:sz w:val="20"/>
-        </w:rPr>
-        <w:t xml:space="preserve">db_namager </w:t>
-      </w:r>
-      <w:r>
-        <w:rPr>
-          <w:rFonts w:ascii="JetBrains Mono" w:hAnsi="JetBrains Mono"/>
-          <w:b w:val="false"/>
-          <w:i w:val="false"/>
-          <w:color w:val="CF8E6D"/>
-          <w:sz w:val="20"/>
-        </w:rPr>
-        <w:t xml:space="preserve">import </w:t>
-      </w:r>
-      <w:r>
-        <w:rPr>
-          <w:rFonts w:ascii="JetBrains Mono" w:hAnsi="JetBrains Mono"/>
-          <w:b w:val="false"/>
-          <w:i w:val="false"/>
-          <w:color w:val="BCBEC4"/>
-          <w:sz w:val="20"/>
-        </w:rPr>
-        <w:t>DBManager</w:t>
-        <w:br/>
-        <w:br/>
-        <w:br/>
-      </w:r>
-      <w:r>
-        <w:rPr>
-          <w:rFonts w:ascii="JetBrains Mono" w:hAnsi="JetBrains Mono"/>
-          <w:b w:val="false"/>
-          <w:i w:val="false"/>
-          <w:color w:val="CF8E6D"/>
-          <w:sz w:val="20"/>
-        </w:rPr>
-        <w:t xml:space="preserve">class </w:t>
-      </w:r>
-      <w:r>
-        <w:rPr>
-          <w:rFonts w:ascii="JetBrains Mono" w:hAnsi="JetBrains Mono"/>
-          <w:b w:val="false"/>
-          <w:i w:val="false"/>
-          <w:color w:val="BCBEC4"/>
-          <w:sz w:val="20"/>
-        </w:rPr>
-        <w:t>QueryManager:</w:t>
-        <w:br/>
-        <w:t xml:space="preserve">    </w:t>
-      </w:r>
-      <w:r>
-        <w:rPr>
-          <w:rFonts w:ascii="JetBrains Mono" w:hAnsi="JetBrains Mono"/>
-          <w:b w:val="false"/>
-          <w:i w:val="false"/>
-          <w:color w:val="CF8E6D"/>
-          <w:sz w:val="20"/>
-        </w:rPr>
-        <w:t xml:space="preserve">def </w:t>
-      </w:r>
-      <w:r>
-        <w:rPr>
-          <w:rFonts w:ascii="JetBrains Mono" w:hAnsi="JetBrains Mono"/>
-          <w:b w:val="false"/>
-          <w:i w:val="false"/>
-          <w:color w:val="B200B2"/>
-          <w:sz w:val="20"/>
-        </w:rPr>
-        <w:t>__init__</w:t>
-      </w:r>
-      <w:r>
-        <w:rPr>
-          <w:rFonts w:ascii="JetBrains Mono" w:hAnsi="JetBrains Mono"/>
-          <w:b w:val="false"/>
-          <w:i w:val="false"/>
-          <w:color w:val="BCBEC4"/>
-          <w:sz w:val="20"/>
-        </w:rPr>
-        <w:t>(</w:t>
-      </w:r>
-      <w:r>
-        <w:rPr>
-          <w:rFonts w:ascii="JetBrains Mono" w:hAnsi="JetBrains Mono"/>
-          <w:b w:val="false"/>
-          <w:i w:val="false"/>
-          <w:color w:val="94558D"/>
-          <w:sz w:val="20"/>
-        </w:rPr>
-        <w:t>self</w:t>
-      </w:r>
-      <w:r>
-        <w:rPr>
-          <w:rFonts w:ascii="JetBrains Mono" w:hAnsi="JetBrains Mono"/>
-          <w:b w:val="false"/>
-          <w:i w:val="false"/>
-          <w:color w:val="BCBEC4"/>
-          <w:sz w:val="20"/>
-        </w:rPr>
-        <w:t>, database: DBManager):</w:t>
-        <w:br/>
-        <w:t xml:space="preserve">        </w:t>
-      </w:r>
-      <w:r>
-        <w:rPr>
-          <w:rFonts w:ascii="JetBrains Mono" w:hAnsi="JetBrains Mono"/>
-          <w:b w:val="false"/>
-          <w:i w:val="false"/>
-          <w:color w:val="94558D"/>
-          <w:sz w:val="20"/>
-        </w:rPr>
-        <w:t>self</w:t>
-      </w:r>
-      <w:r>
-        <w:rPr>
-          <w:rFonts w:ascii="JetBrains Mono" w:hAnsi="JetBrains Mono"/>
-          <w:b w:val="false"/>
-          <w:i w:val="false"/>
-          <w:color w:val="BCBEC4"/>
-          <w:sz w:val="20"/>
-        </w:rPr>
-        <w:t>.base = database</w:t>
-        <w:br/>
-        <w:br/>
-        <w:t xml:space="preserve">    </w:t>
-      </w:r>
-      <w:r>
-        <w:rPr>
-          <w:rFonts w:ascii="JetBrains Mono" w:hAnsi="JetBrains Mono"/>
-          <w:b w:val="false"/>
-          <w:i w:val="false"/>
-          <w:color w:val="B3AE60"/>
-          <w:sz w:val="20"/>
-        </w:rPr>
-        <w:t>@staticmethod</w:t>
-        <w:br/>
-        <w:t xml:space="preserve">    </w:t>
-      </w:r>
-      <w:r>
-        <w:rPr>
-          <w:rFonts w:ascii="JetBrains Mono" w:hAnsi="JetBrains Mono"/>
-          <w:b w:val="false"/>
-          <w:i w:val="false"/>
-          <w:color w:val="CF8E6D"/>
-          <w:sz w:val="20"/>
-        </w:rPr>
-        <w:t xml:space="preserve">def </w:t>
-      </w:r>
-      <w:r>
-        <w:rPr>
-          <w:rFonts w:ascii="JetBrains Mono" w:hAnsi="JetBrains Mono"/>
-          <w:b w:val="false"/>
-          <w:i w:val="false"/>
-          <w:color w:val="56A8F5"/>
-          <w:sz w:val="20"/>
-        </w:rPr>
-        <w:t>execute_query</w:t>
-      </w:r>
-      <w:r>
-        <w:rPr>
-          <w:rFonts w:ascii="JetBrains Mono" w:hAnsi="JetBrains Mono"/>
-          <w:b w:val="false"/>
-          <w:i w:val="false"/>
-          <w:color w:val="BCBEC4"/>
-          <w:sz w:val="20"/>
-        </w:rPr>
-        <w:t xml:space="preserve">(query_row: </w:t>
-      </w:r>
-      <w:r>
-        <w:rPr>
-          <w:rFonts w:ascii="JetBrains Mono" w:hAnsi="JetBrains Mono"/>
-          <w:b w:val="false"/>
-          <w:i w:val="false"/>
-          <w:color w:val="8888C6"/>
-          <w:sz w:val="20"/>
-        </w:rPr>
-        <w:t>str</w:t>
-      </w:r>
-      <w:r>
-        <w:rPr>
-          <w:rFonts w:ascii="JetBrains Mono" w:hAnsi="JetBrains Mono"/>
-          <w:b w:val="false"/>
-          <w:i w:val="false"/>
-          <w:color w:val="BCBEC4"/>
-          <w:sz w:val="20"/>
-        </w:rPr>
-        <w:t xml:space="preserve">, params: </w:t>
-      </w:r>
-      <w:r>
-        <w:rPr>
-          <w:rFonts w:ascii="JetBrains Mono" w:hAnsi="JetBrains Mono"/>
-          <w:b w:val="false"/>
-          <w:i w:val="false"/>
-          <w:color w:val="8888C6"/>
-          <w:sz w:val="20"/>
-        </w:rPr>
-        <w:t>tuple</w:t>
-      </w:r>
-      <w:r>
-        <w:rPr>
-          <w:rFonts w:ascii="JetBrains Mono" w:hAnsi="JetBrains Mono"/>
-          <w:b w:val="false"/>
-          <w:i w:val="false"/>
-          <w:color w:val="BCBEC4"/>
-          <w:sz w:val="20"/>
-        </w:rPr>
-        <w:t xml:space="preserve">):      </w:t>
-      </w:r>
-      <w:r>
-        <w:rPr>
-          <w:rFonts w:ascii="JetBrains Mono" w:hAnsi="JetBrains Mono"/>
-          <w:b w:val="false"/>
-          <w:i w:val="false"/>
-          <w:color w:val="7A7E85"/>
-          <w:sz w:val="20"/>
-        </w:rPr>
-        <w:t># функция выполнения запроса</w:t>
-        <w:br/>
-        <w:t xml:space="preserve">     </w:t>
-      </w:r>
-      <w:r>
-        <w:rPr>
-          <w:rFonts w:ascii="JetBrains Mono" w:hAnsi="JetBrains Mono"/>
-          <w:b w:val="false"/>
-          <w:i w:val="false"/>
-          <w:color w:val="CF8E6D"/>
-          <w:sz w:val="20"/>
-        </w:rPr>
-        <w:t xml:space="preserve">def </w:t>
-      </w:r>
-      <w:r>
-        <w:rPr>
-          <w:rFonts w:ascii="JetBrains Mono" w:hAnsi="JetBrains Mono"/>
-          <w:b w:val="false"/>
-          <w:i w:val="false"/>
-          <w:color w:val="56A8F5"/>
-          <w:sz w:val="20"/>
-        </w:rPr>
-        <w:t>execute_query</w:t>
-      </w:r>
-      <w:r>
-        <w:rPr>
-          <w:rFonts w:ascii="JetBrains Mono" w:hAnsi="JetBrains Mono"/>
-          <w:b w:val="false"/>
-          <w:i w:val="false"/>
-          <w:color w:val="BCBEC4"/>
-          <w:sz w:val="20"/>
-        </w:rPr>
-        <w:t xml:space="preserve">(query_row: </w:t>
-      </w:r>
-      <w:r>
-        <w:rPr>
-          <w:rFonts w:ascii="JetBrains Mono" w:hAnsi="JetBrains Mono"/>
-          <w:b w:val="false"/>
-          <w:i w:val="false"/>
-          <w:color w:val="8888C6"/>
-          <w:sz w:val="20"/>
-        </w:rPr>
-        <w:t>str</w:t>
-      </w:r>
-      <w:r>
-        <w:rPr>
-          <w:rFonts w:ascii="JetBrains Mono" w:hAnsi="JetBrains Mono"/>
-          <w:b w:val="false"/>
-          <w:i w:val="false"/>
-          <w:color w:val="BCBEC4"/>
-          <w:sz w:val="20"/>
-        </w:rPr>
-        <w:t xml:space="preserve">, params: </w:t>
-      </w:r>
-      <w:r>
-        <w:rPr>
-          <w:rFonts w:ascii="JetBrains Mono" w:hAnsi="JetBrains Mono"/>
-          <w:b w:val="false"/>
-          <w:i w:val="false"/>
-          <w:color w:val="8888C6"/>
-          <w:sz w:val="20"/>
-        </w:rPr>
-        <w:t>dict</w:t>
-      </w:r>
-      <w:r>
-        <w:rPr>
-          <w:rFonts w:ascii="JetBrains Mono" w:hAnsi="JetBrains Mono"/>
-          <w:b w:val="false"/>
-          <w:i w:val="false"/>
-          <w:color w:val="BCBEC4"/>
-          <w:sz w:val="20"/>
-        </w:rPr>
-        <w:t xml:space="preserve">):            </w:t>
-      </w:r>
-      <w:r>
-        <w:rPr>
-          <w:rFonts w:ascii="JetBrains Mono" w:hAnsi="JetBrains Mono"/>
-          <w:b w:val="false"/>
-          <w:i w:val="false"/>
-          <w:color w:val="7A7E85"/>
-          <w:sz w:val="20"/>
-        </w:rPr>
-        <w:t># функция выполнения запроса</w:t>
-        <w:br/>
-        <w:t xml:space="preserve">    </w:t>
-      </w:r>
-      <w:r>
-        <w:rPr>
-          <w:rFonts w:ascii="JetBrains Mono" w:hAnsi="JetBrains Mono"/>
-          <w:b w:val="false"/>
-          <w:i w:val="false"/>
-          <w:color w:val="BCBEC4"/>
-          <w:sz w:val="20"/>
-        </w:rPr>
-        <w:t>query = QSqlQuery()</w:t>
-        <w:br/>
-        <w:t xml:space="preserve">    query.prepare(query_row)                                </w:t>
-      </w:r>
-      <w:r>
-        <w:rPr>
-          <w:rFonts w:ascii="JetBrains Mono" w:hAnsi="JetBrains Mono"/>
-          <w:b w:val="false"/>
-          <w:i w:val="false"/>
-          <w:color w:val="7A7E85"/>
-          <w:sz w:val="20"/>
-        </w:rPr>
-        <w:t># Подготовка запроса из параметра query_row</w:t>
-        <w:br/>
-        <w:br/>
-        <w:t xml:space="preserve">    </w:t>
-      </w:r>
-      <w:r>
-        <w:rPr>
-          <w:rFonts w:ascii="JetBrains Mono" w:hAnsi="JetBrains Mono"/>
-          <w:b w:val="false"/>
-          <w:i w:val="false"/>
-          <w:color w:val="CF8E6D"/>
-          <w:sz w:val="20"/>
-        </w:rPr>
-        <w:t xml:space="preserve">for </w:t>
-      </w:r>
-      <w:r>
-        <w:rPr>
-          <w:rFonts w:ascii="JetBrains Mono" w:hAnsi="JetBrains Mono"/>
-          <w:b w:val="false"/>
-          <w:i w:val="false"/>
-          <w:color w:val="BCBEC4"/>
-          <w:sz w:val="20"/>
-        </w:rPr>
-        <w:t xml:space="preserve">key, value </w:t>
-      </w:r>
-      <w:r>
-        <w:rPr>
-          <w:rFonts w:ascii="JetBrains Mono" w:hAnsi="JetBrains Mono"/>
-          <w:b w:val="false"/>
-          <w:i w:val="false"/>
-          <w:color w:val="CF8E6D"/>
-          <w:sz w:val="20"/>
-        </w:rPr>
-        <w:t xml:space="preserve">in </w:t>
-      </w:r>
-      <w:r>
-        <w:rPr>
-          <w:rFonts w:ascii="JetBrains Mono" w:hAnsi="JetBrains Mono"/>
-          <w:b w:val="false"/>
-          <w:i w:val="false"/>
-          <w:color w:val="BCBEC4"/>
-          <w:sz w:val="20"/>
-        </w:rPr>
-        <w:t xml:space="preserve">params.items():                       </w:t>
-      </w:r>
-      <w:r>
-        <w:rPr>
-          <w:rFonts w:ascii="JetBrains Mono" w:hAnsi="JetBrains Mono"/>
-          <w:b w:val="false"/>
-          <w:i w:val="false"/>
-          <w:color w:val="7A7E85"/>
-          <w:sz w:val="20"/>
-        </w:rPr>
-        <w:t># Подстановка значений для запроса</w:t>
-        <w:br/>
-        <w:t xml:space="preserve">        </w:t>
-      </w:r>
-      <w:r>
-        <w:rPr>
-          <w:rFonts w:ascii="JetBrains Mono" w:hAnsi="JetBrains Mono"/>
-          <w:b w:val="false"/>
-          <w:i w:val="false"/>
-          <w:color w:val="BCBEC4"/>
-          <w:sz w:val="20"/>
-        </w:rPr>
-        <w:t>query.bindValue(key, value)</w:t>
-        <w:br/>
-        <w:br/>
-        <w:t xml:space="preserve">    query.exec()                                            </w:t>
-      </w:r>
-      <w:r>
-        <w:rPr>
-          <w:rFonts w:ascii="JetBrains Mono" w:hAnsi="JetBrains Mono"/>
-          <w:b w:val="false"/>
-          <w:i w:val="false"/>
-          <w:color w:val="7A7E85"/>
-          <w:sz w:val="20"/>
-        </w:rPr>
-        <w:t># Выполнение запроса</w:t>
-        <w:br/>
-        <w:br/>
-        <w:t xml:space="preserve">    </w:t>
-      </w:r>
-      <w:r>
-        <w:rPr>
-          <w:rFonts w:ascii="JetBrains Mono" w:hAnsi="JetBrains Mono"/>
-          <w:b w:val="false"/>
-          <w:i w:val="false"/>
-          <w:color w:val="CF8E6D"/>
-          <w:sz w:val="20"/>
-        </w:rPr>
-        <w:t xml:space="preserve">if </w:t>
-      </w:r>
-      <w:r>
-        <w:rPr>
-          <w:rFonts w:ascii="JetBrains Mono" w:hAnsi="JetBrains Mono"/>
-          <w:b w:val="false"/>
-          <w:i w:val="false"/>
-          <w:color w:val="BCBEC4"/>
-          <w:sz w:val="20"/>
-        </w:rPr>
-        <w:t xml:space="preserve">query.lastError().isValid():                          </w:t>
-      </w:r>
-      <w:r>
-        <w:rPr>
-          <w:rFonts w:ascii="JetBrains Mono" w:hAnsi="JetBrains Mono"/>
-          <w:b w:val="false"/>
-          <w:i w:val="false"/>
-          <w:color w:val="7A7E85"/>
-          <w:sz w:val="20"/>
-        </w:rPr>
-        <w:t># В случае ошибки выводим сообщение</w:t>
-        <w:br/>
-        <w:t xml:space="preserve">        </w:t>
-      </w:r>
-      <w:r>
-        <w:rPr>
-          <w:rFonts w:ascii="JetBrains Mono" w:hAnsi="JetBrains Mono"/>
-          <w:b w:val="false"/>
-          <w:i w:val="false"/>
-          <w:color w:val="8888C6"/>
-          <w:sz w:val="20"/>
-        </w:rPr>
-        <w:t>print</w:t>
-      </w:r>
-      <w:r>
-        <w:rPr>
-          <w:rFonts w:ascii="JetBrains Mono" w:hAnsi="JetBrains Mono"/>
-          <w:b w:val="false"/>
-          <w:i w:val="false"/>
-          <w:color w:val="BCBEC4"/>
-          <w:sz w:val="20"/>
-        </w:rPr>
-        <w:t>(</w:t>
-      </w:r>
-      <w:r>
-        <w:rPr>
-          <w:rFonts w:ascii="JetBrains Mono" w:hAnsi="JetBrains Mono"/>
-          <w:b w:val="false"/>
-          <w:i w:val="false"/>
-          <w:color w:val="6AAB73"/>
-          <w:sz w:val="20"/>
-        </w:rPr>
-        <w:t xml:space="preserve">f'Query error: </w:t>
-      </w:r>
-      <w:r>
-        <w:rPr>
-          <w:rFonts w:ascii="JetBrains Mono" w:hAnsi="JetBrains Mono"/>
-          <w:b w:val="false"/>
-          <w:i w:val="false"/>
-          <w:color w:val="CF8E6D"/>
-          <w:sz w:val="20"/>
-        </w:rPr>
-        <w:t>{</w:t>
-      </w:r>
-      <w:r>
-        <w:rPr>
-          <w:rFonts w:ascii="JetBrains Mono" w:hAnsi="JetBrains Mono"/>
-          <w:b w:val="false"/>
-          <w:i w:val="false"/>
-          <w:color w:val="BCBEC4"/>
-          <w:sz w:val="20"/>
-        </w:rPr>
-        <w:t>query.lastError().text()</w:t>
-      </w:r>
-      <w:r>
-        <w:rPr>
-          <w:rFonts w:ascii="JetBrains Mono" w:hAnsi="JetBrains Mono"/>
-          <w:b w:val="false"/>
-          <w:i w:val="false"/>
-          <w:color w:val="CF8E6D"/>
-          <w:sz w:val="20"/>
-        </w:rPr>
-        <w:t>}</w:t>
-      </w:r>
-      <w:r>
-        <w:rPr>
-          <w:rFonts w:ascii="JetBrains Mono" w:hAnsi="JetBrains Mono"/>
-          <w:b w:val="false"/>
-          <w:i w:val="false"/>
-          <w:color w:val="6AAB73"/>
-          <w:sz w:val="20"/>
-        </w:rPr>
-        <w:t>'</w:t>
-      </w:r>
-      <w:r>
-        <w:rPr>
-          <w:rFonts w:ascii="JetBrains Mono" w:hAnsi="JetBrains Mono"/>
-          <w:b w:val="false"/>
-          <w:i w:val="false"/>
-          <w:color w:val="BCBEC4"/>
-          <w:sz w:val="20"/>
-        </w:rPr>
-        <w:t>)</w:t>
-        <w:br/>
-        <w:br/>
-        <w:t xml:space="preserve">    </w:t>
-      </w:r>
-      <w:r>
-        <w:rPr>
-          <w:rFonts w:ascii="JetBrains Mono" w:hAnsi="JetBrains Mono"/>
-          <w:b w:val="false"/>
-          <w:i w:val="false"/>
-          <w:color w:val="CF8E6D"/>
-          <w:sz w:val="20"/>
-        </w:rPr>
-        <w:t xml:space="preserve">return </w:t>
-      </w:r>
-      <w:r>
-        <w:rPr>
-          <w:rFonts w:ascii="JetBrains Mono" w:hAnsi="JetBrains Mono"/>
-          <w:b w:val="false"/>
-          <w:i w:val="false"/>
-          <w:color w:val="BCBEC4"/>
-          <w:sz w:val="20"/>
-        </w:rPr>
-        <w:t>query</w:t>
-        <w:br/>
-        <w:br/>
-      </w:r>
-      <w:r>
-        <w:rPr>
-          <w:rFonts w:ascii="JetBrains Mono" w:hAnsi="JetBrains Mono"/>
-          <w:b w:val="false"/>
-          <w:i w:val="false"/>
-          <w:color w:val="CF8E6D"/>
-          <w:sz w:val="20"/>
-        </w:rPr>
-        <w:t xml:space="preserve">def </w:t>
-      </w:r>
-      <w:r>
-        <w:rPr>
-          <w:rFonts w:ascii="JetBrains Mono" w:hAnsi="JetBrains Mono"/>
-          <w:b w:val="false"/>
-          <w:i w:val="false"/>
-          <w:color w:val="56A8F5"/>
-          <w:sz w:val="20"/>
-        </w:rPr>
-        <w:t>check_login</w:t>
-      </w:r>
-      <w:r>
-        <w:rPr>
-          <w:rFonts w:ascii="JetBrains Mono" w:hAnsi="JetBrains Mono"/>
-          <w:b w:val="false"/>
-          <w:i w:val="false"/>
-          <w:color w:val="BCBEC4"/>
-          <w:sz w:val="20"/>
-        </w:rPr>
-        <w:t>(</w:t>
-      </w:r>
-      <w:r>
-        <w:rPr>
-          <w:rFonts w:ascii="JetBrains Mono" w:hAnsi="JetBrains Mono"/>
-          <w:b w:val="false"/>
-          <w:i w:val="false"/>
-          <w:color w:val="94558D"/>
-          <w:sz w:val="20"/>
-        </w:rPr>
-        <w:t>self</w:t>
-      </w:r>
-      <w:r>
-        <w:rPr>
-          <w:rFonts w:ascii="JetBrains Mono" w:hAnsi="JetBrains Mono"/>
-          <w:b w:val="false"/>
-          <w:i w:val="false"/>
-          <w:color w:val="BCBEC4"/>
-          <w:sz w:val="20"/>
-        </w:rPr>
-        <w:t xml:space="preserve">, login: </w:t>
-      </w:r>
-      <w:r>
-        <w:rPr>
-          <w:rFonts w:ascii="JetBrains Mono" w:hAnsi="JetBrains Mono"/>
-          <w:b w:val="false"/>
-          <w:i w:val="false"/>
-          <w:color w:val="8888C6"/>
-          <w:sz w:val="20"/>
-        </w:rPr>
-        <w:t>str</w:t>
-      </w:r>
-      <w:r>
-        <w:rPr>
-          <w:rFonts w:ascii="JetBrains Mono" w:hAnsi="JetBrains Mono"/>
-          <w:b w:val="false"/>
-          <w:i w:val="false"/>
-          <w:color w:val="BCBEC4"/>
-          <w:sz w:val="20"/>
-        </w:rPr>
-        <w:t xml:space="preserve">, password: </w:t>
-      </w:r>
-      <w:r>
-        <w:rPr>
-          <w:rFonts w:ascii="JetBrains Mono" w:hAnsi="JetBrains Mono"/>
-          <w:b w:val="false"/>
-          <w:i w:val="false"/>
-          <w:color w:val="8888C6"/>
-          <w:sz w:val="20"/>
-        </w:rPr>
-        <w:t>str</w:t>
-      </w:r>
-      <w:r>
-        <w:rPr>
-          <w:rFonts w:ascii="JetBrains Mono" w:hAnsi="JetBrains Mono"/>
-          <w:b w:val="false"/>
-          <w:i w:val="false"/>
-          <w:color w:val="BCBEC4"/>
-          <w:sz w:val="20"/>
-        </w:rPr>
-        <w:t>):</w:t>
-        <w:br/>
-        <w:t xml:space="preserve">    query_string = </w:t>
-      </w:r>
-      <w:r>
-        <w:rPr>
-          <w:rFonts w:ascii="JetBrains Mono" w:hAnsi="JetBrains Mono"/>
-          <w:b w:val="false"/>
-          <w:i w:val="false"/>
-          <w:color w:val="6AAB73"/>
-          <w:sz w:val="20"/>
-        </w:rPr>
-        <w:t>"SELECT id, name FROM users WHERE login = :login AND password = :password"</w:t>
-        <w:br/>
-        <w:t xml:space="preserve">    </w:t>
-      </w:r>
-      <w:r>
-        <w:rPr>
-          <w:rFonts w:ascii="JetBrains Mono" w:hAnsi="JetBrains Mono"/>
-          <w:b w:val="false"/>
-          <w:i w:val="false"/>
-          <w:color w:val="BCBEC4"/>
-          <w:sz w:val="20"/>
-        </w:rPr>
-        <w:t>params = {</w:t>
-      </w:r>
-      <w:r>
-        <w:rPr>
-          <w:rFonts w:ascii="JetBrains Mono" w:hAnsi="JetBrains Mono"/>
-          <w:b w:val="false"/>
-          <w:i w:val="false"/>
-          <w:color w:val="6AAB73"/>
-          <w:sz w:val="20"/>
-        </w:rPr>
-        <w:t>":login"</w:t>
-      </w:r>
-      <w:r>
-        <w:rPr>
-          <w:rFonts w:ascii="JetBrains Mono" w:hAnsi="JetBrains Mono"/>
-          <w:b w:val="false"/>
-          <w:i w:val="false"/>
-          <w:color w:val="BCBEC4"/>
-          <w:sz w:val="20"/>
-        </w:rPr>
-        <w:t xml:space="preserve">: login, </w:t>
-      </w:r>
-      <w:r>
-        <w:rPr>
-          <w:rFonts w:ascii="JetBrains Mono" w:hAnsi="JetBrains Mono"/>
-          <w:b w:val="false"/>
-          <w:i w:val="false"/>
-          <w:color w:val="6AAB73"/>
-          <w:sz w:val="20"/>
-        </w:rPr>
-        <w:t>":password"</w:t>
-      </w:r>
-      <w:r>
-        <w:rPr>
-          <w:rFonts w:ascii="JetBrains Mono" w:hAnsi="JetBrains Mono"/>
-          <w:b w:val="false"/>
-          <w:i w:val="false"/>
-          <w:color w:val="BCBEC4"/>
-          <w:sz w:val="20"/>
-        </w:rPr>
-        <w:t>:  password}</w:t>
-        <w:br/>
-        <w:br/>
-        <w:t xml:space="preserve">    answer = </w:t>
-      </w:r>
-      <w:r>
-        <w:rPr>
-          <w:rFonts w:ascii="JetBrains Mono" w:hAnsi="JetBrains Mono"/>
-          <w:b w:val="false"/>
-          <w:i w:val="false"/>
-          <w:color w:val="94558D"/>
-          <w:sz w:val="20"/>
-        </w:rPr>
-        <w:t>self</w:t>
-      </w:r>
-      <w:r>
-        <w:rPr>
-          <w:rFonts w:ascii="JetBrains Mono" w:hAnsi="JetBrains Mono"/>
-          <w:b w:val="false"/>
-          <w:i w:val="false"/>
-          <w:color w:val="BCBEC4"/>
-          <w:sz w:val="20"/>
-        </w:rPr>
-        <w:t>.execute_query(query_string, params)</w:t>
-        <w:br/>
-        <w:t xml:space="preserve">    </w:t>
-      </w:r>
-      <w:r>
-        <w:rPr>
-          <w:rFonts w:ascii="JetBrains Mono" w:hAnsi="JetBrains Mono"/>
-          <w:b w:val="false"/>
-          <w:i w:val="false"/>
-          <w:color w:val="CF8E6D"/>
-          <w:sz w:val="20"/>
-        </w:rPr>
-        <w:t xml:space="preserve">if </w:t>
-      </w:r>
-      <w:r>
-        <w:rPr>
-          <w:rFonts w:ascii="JetBrains Mono" w:hAnsi="JetBrains Mono"/>
-          <w:b w:val="false"/>
-          <w:i w:val="false"/>
-          <w:color w:val="BCBEC4"/>
-          <w:sz w:val="20"/>
-        </w:rPr>
-        <w:t>answer.next():</w:t>
-        <w:br/>
-        <w:t xml:space="preserve">        user = User(answer.value(</w:t>
-      </w:r>
-      <w:r>
-        <w:rPr>
-          <w:rFonts w:ascii="JetBrains Mono" w:hAnsi="JetBrains Mono"/>
-          <w:b w:val="false"/>
-          <w:i w:val="false"/>
-          <w:color w:val="6AAB73"/>
-          <w:sz w:val="20"/>
-        </w:rPr>
-        <w:t>"id"</w:t>
-      </w:r>
-      <w:r>
-        <w:rPr>
-          <w:rFonts w:ascii="JetBrains Mono" w:hAnsi="JetBrains Mono"/>
-          <w:b w:val="false"/>
-          <w:i w:val="false"/>
-          <w:color w:val="BCBEC4"/>
-          <w:sz w:val="20"/>
-        </w:rPr>
-        <w:t>), answer.value(</w:t>
-      </w:r>
-      <w:r>
-        <w:rPr>
-          <w:rFonts w:ascii="JetBrains Mono" w:hAnsi="JetBrains Mono"/>
-          <w:b w:val="false"/>
-          <w:i w:val="false"/>
-          <w:color w:val="6AAB73"/>
-          <w:sz w:val="20"/>
-        </w:rPr>
-        <w:t>"name"</w:t>
-      </w:r>
-      <w:r>
-        <w:rPr>
-          <w:rFonts w:ascii="JetBrains Mono" w:hAnsi="JetBrains Mono"/>
-          <w:b w:val="false"/>
-          <w:i w:val="false"/>
-          <w:color w:val="BCBEC4"/>
-          <w:sz w:val="20"/>
-        </w:rPr>
-        <w:t>), answer.value(</w:t>
-      </w:r>
-      <w:r>
-        <w:rPr>
-          <w:rFonts w:ascii="JetBrains Mono" w:hAnsi="JetBrains Mono"/>
-          <w:b w:val="false"/>
-          <w:i w:val="false"/>
-          <w:color w:val="6AAB73"/>
-          <w:sz w:val="20"/>
-        </w:rPr>
-        <w:t>"post"</w:t>
-      </w:r>
-      <w:r>
-        <w:rPr>
-          <w:rFonts w:ascii="JetBrains Mono" w:hAnsi="JetBrains Mono"/>
-          <w:b w:val="false"/>
-          <w:i w:val="false"/>
-          <w:color w:val="BCBEC4"/>
-          <w:sz w:val="20"/>
-        </w:rPr>
-        <w:t>))</w:t>
-        <w:br/>
-        <w:t xml:space="preserve">        </w:t>
-      </w:r>
-      <w:r>
-        <w:rPr>
-          <w:rFonts w:ascii="JetBrains Mono" w:hAnsi="JetBrains Mono"/>
-          <w:b w:val="false"/>
-          <w:i w:val="false"/>
-          <w:color w:val="CF8E6D"/>
-          <w:sz w:val="20"/>
-        </w:rPr>
-        <w:t xml:space="preserve">return </w:t>
-      </w:r>
-      <w:r>
-        <w:rPr>
-          <w:rFonts w:ascii="JetBrains Mono" w:hAnsi="JetBrains Mono"/>
-          <w:b w:val="false"/>
-          <w:i w:val="false"/>
-          <w:color w:val="BCBEC4"/>
-          <w:sz w:val="20"/>
-        </w:rPr>
-        <w:t>user</w:t>
-        <w:br/>
-        <w:t xml:space="preserve">    </w:t>
-      </w:r>
-      <w:r>
-        <w:rPr>
-          <w:rFonts w:ascii="JetBrains Mono" w:hAnsi="JetBrains Mono"/>
-          <w:b w:val="false"/>
-          <w:i w:val="false"/>
-          <w:color w:val="CF8E6D"/>
-          <w:sz w:val="20"/>
-        </w:rPr>
-        <w:t>else</w:t>
-      </w:r>
-      <w:r>
-        <w:rPr>
-          <w:rFonts w:ascii="JetBrains Mono" w:hAnsi="JetBrains Mono"/>
-          <w:b w:val="false"/>
-          <w:i w:val="false"/>
-          <w:color w:val="BCBEC4"/>
-          <w:sz w:val="20"/>
-        </w:rPr>
-        <w:t>:</w:t>
-        <w:br/>
-        <w:t xml:space="preserve">        </w:t>
-      </w:r>
-      <w:r>
-        <w:rPr>
-          <w:rFonts w:ascii="JetBrains Mono" w:hAnsi="JetBrains Mono"/>
-          <w:b w:val="false"/>
-          <w:i w:val="false"/>
-          <w:color w:val="CF8E6D"/>
-          <w:sz w:val="20"/>
-        </w:rPr>
-        <w:t xml:space="preserve">return </w:t>
-      </w:r>
-      <w:r>
-        <w:rPr>
-          <w:rFonts w:ascii="JetBrains Mono" w:hAnsi="JetBrains Mono"/>
-          <w:b w:val="false"/>
-          <w:i w:val="false"/>
-          <w:color w:val="2AACB8"/>
-          <w:sz w:val="20"/>
-        </w:rPr>
-        <w:t>0</w:t>
+        <w:rPr/>
+      </w:r>
+    </w:p>
+    <w:p>
+      <w:pPr>
+        <w:pStyle w:val="Normal"/>
+        <w:bidi w:val="0"/>
+        <w:jc w:val="left"/>
+        <w:rPr>
+          <w:rFonts w:ascii="JetBrains Mono" w:hAnsi="JetBrains Mono"/>
+          <w:b w:val="false"/>
+          <w:i w:val="false"/>
+          <w:i w:val="false"/>
+          <w:color w:val="auto"/>
+          <w:sz w:val="20"/>
+        </w:rPr>
+      </w:pPr>
+      <w:r>
+        <w:rPr/>
+      </w:r>
+    </w:p>
+    <w:p>
+      <w:pPr>
+        <w:pStyle w:val="Normal"/>
+        <w:bidi w:val="0"/>
+        <w:jc w:val="left"/>
+        <w:rPr>
+          <w:rFonts w:ascii="Inter" w:hAnsi="Inter"/>
+          <w:b w:val="false"/>
+          <w:i w:val="false"/>
+          <w:i w:val="false"/>
+          <w:color w:val="BCBEC4"/>
+          <w:sz w:val="20"/>
+        </w:rPr>
+      </w:pPr>
+      <w:r>
+        <w:rPr/>
+      </w:r>
+    </w:p>
+    <w:p>
+      <w:pPr>
+        <w:pStyle w:val="Normal"/>
+        <w:bidi w:val="0"/>
+        <w:jc w:val="left"/>
+        <w:rPr>
+          <w:color w:val="auto"/>
+        </w:rPr>
+      </w:pPr>
+      <w:r>
+        <w:rPr>
+          <w:rFonts w:ascii="Inter" w:hAnsi="Inter"/>
+          <w:b w:val="false"/>
+          <w:i w:val="false"/>
+          <w:color w:val="auto"/>
+          <w:sz w:val="20"/>
+        </w:rPr>
+        <w:t>В  loginform добавляем проверку логина главное окно</w:t>
       </w:r>
     </w:p>
     <w:p>
@@ -4993,68 +4618,318 @@
           <w:b w:val="false"/>
           <w:i w:val="false"/>
           <w:i w:val="false"/>
-          <w:color w:val="2AACB8"/>
-          <w:sz w:val="20"/>
-        </w:rPr>
-      </w:pPr>
-      <w:r>
-        <w:rPr/>
-      </w:r>
-    </w:p>
-    <w:p>
-      <w:pPr>
-        <w:pStyle w:val="Normal"/>
-        <w:bidi w:val="0"/>
-        <w:jc w:val="left"/>
-        <w:rPr>
-          <w:rFonts w:ascii="JetBrains Mono" w:hAnsi="JetBrains Mono"/>
-          <w:b w:val="false"/>
-          <w:i w:val="false"/>
-          <w:i w:val="false"/>
-          <w:color w:val="auto"/>
-          <w:sz w:val="20"/>
-        </w:rPr>
-      </w:pPr>
-      <w:r>
-        <w:rPr/>
-      </w:r>
-    </w:p>
-    <w:p>
-      <w:pPr>
-        <w:pStyle w:val="Normal"/>
-        <w:bidi w:val="0"/>
-        <w:jc w:val="left"/>
-        <w:rPr>
-          <w:rFonts w:ascii="Inter" w:hAnsi="Inter"/>
-          <w:b w:val="false"/>
-          <w:i w:val="false"/>
-          <w:i w:val="false"/>
-          <w:color w:val="BCBEC4"/>
-          <w:sz w:val="20"/>
-        </w:rPr>
-      </w:pPr>
-      <w:r>
-        <w:rPr/>
-      </w:r>
-    </w:p>
-    <w:p>
-      <w:pPr>
-        <w:pStyle w:val="Normal"/>
-        <w:bidi w:val="0"/>
-        <w:jc w:val="left"/>
-        <w:rPr>
-          <w:color w:val="auto"/>
-        </w:rPr>
-      </w:pPr>
-      <w:r>
-        <w:rPr>
-          <w:rFonts w:ascii="Inter" w:hAnsi="Inter"/>
-          <w:b w:val="false"/>
-          <w:i w:val="false"/>
-          <w:color w:val="auto"/>
-          <w:sz w:val="20"/>
-        </w:rPr>
-        <w:t>В  loginform добавляем проверку логина главное окно</w:t>
+          <w:color w:val="BCBEC4"/>
+          <w:sz w:val="20"/>
+        </w:rPr>
+      </w:pPr>
+      <w:r>
+        <w:rPr>
+          <w:rFonts w:ascii="JetBrains Mono" w:hAnsi="JetBrains Mono"/>
+          <w:b w:val="false"/>
+          <w:i w:val="false"/>
+          <w:color w:val="CF8E6D"/>
+          <w:sz w:val="20"/>
+        </w:rPr>
+        <w:t xml:space="preserve">from </w:t>
+      </w:r>
+      <w:r>
+        <w:rPr>
+          <w:rFonts w:ascii="JetBrains Mono" w:hAnsi="JetBrains Mono"/>
+          <w:b w:val="false"/>
+          <w:i w:val="false"/>
+          <w:color w:val="BCBEC4"/>
+          <w:sz w:val="20"/>
+        </w:rPr>
+        <w:t xml:space="preserve">PySide6.QtWidgets </w:t>
+      </w:r>
+      <w:r>
+        <w:rPr>
+          <w:rFonts w:ascii="JetBrains Mono" w:hAnsi="JetBrains Mono"/>
+          <w:b w:val="false"/>
+          <w:i w:val="false"/>
+          <w:color w:val="CF8E6D"/>
+          <w:sz w:val="20"/>
+        </w:rPr>
+        <w:t xml:space="preserve">import </w:t>
+      </w:r>
+      <w:r>
+        <w:rPr>
+          <w:rFonts w:ascii="JetBrains Mono" w:hAnsi="JetBrains Mono"/>
+          <w:b w:val="false"/>
+          <w:i w:val="false"/>
+          <w:color w:val="BCBEC4"/>
+          <w:sz w:val="20"/>
+        </w:rPr>
+        <w:t>QDialog, QMessageBox</w:t>
+        <w:br/>
+      </w:r>
+      <w:r>
+        <w:rPr>
+          <w:rFonts w:ascii="JetBrains Mono" w:hAnsi="JetBrains Mono"/>
+          <w:b w:val="false"/>
+          <w:i w:val="false"/>
+          <w:color w:val="CF8E6D"/>
+          <w:sz w:val="20"/>
+        </w:rPr>
+        <w:t xml:space="preserve">from </w:t>
+      </w:r>
+      <w:r>
+        <w:rPr>
+          <w:rFonts w:ascii="JetBrains Mono" w:hAnsi="JetBrains Mono"/>
+          <w:b w:val="false"/>
+          <w:i w:val="false"/>
+          <w:color w:val="BCBEC4"/>
+          <w:sz w:val="20"/>
+        </w:rPr>
+        <w:t xml:space="preserve">ui.ui_loginform </w:t>
+      </w:r>
+      <w:r>
+        <w:rPr>
+          <w:rFonts w:ascii="JetBrains Mono" w:hAnsi="JetBrains Mono"/>
+          <w:b w:val="false"/>
+          <w:i w:val="false"/>
+          <w:color w:val="CF8E6D"/>
+          <w:sz w:val="20"/>
+        </w:rPr>
+        <w:t xml:space="preserve">import </w:t>
+      </w:r>
+      <w:r>
+        <w:rPr>
+          <w:rFonts w:ascii="JetBrains Mono" w:hAnsi="JetBrains Mono"/>
+          <w:b w:val="false"/>
+          <w:i w:val="false"/>
+          <w:color w:val="BCBEC4"/>
+          <w:sz w:val="20"/>
+        </w:rPr>
+        <w:t>Ui_dialog</w:t>
+        <w:br/>
+      </w:r>
+      <w:r>
+        <w:rPr>
+          <w:rFonts w:ascii="JetBrains Mono" w:hAnsi="JetBrains Mono"/>
+          <w:b w:val="false"/>
+          <w:i w:val="false"/>
+          <w:color w:val="CF8E6D"/>
+          <w:sz w:val="20"/>
+        </w:rPr>
+        <w:t xml:space="preserve">from </w:t>
+      </w:r>
+      <w:r>
+        <w:rPr>
+          <w:rFonts w:ascii="JetBrains Mono" w:hAnsi="JetBrains Mono"/>
+          <w:b w:val="false"/>
+          <w:i w:val="false"/>
+          <w:color w:val="BCBEC4"/>
+          <w:sz w:val="20"/>
+        </w:rPr>
+        <w:t xml:space="preserve">database.db_namager </w:t>
+      </w:r>
+      <w:r>
+        <w:rPr>
+          <w:rFonts w:ascii="JetBrains Mono" w:hAnsi="JetBrains Mono"/>
+          <w:b w:val="false"/>
+          <w:i w:val="false"/>
+          <w:color w:val="CF8E6D"/>
+          <w:sz w:val="20"/>
+        </w:rPr>
+        <w:t xml:space="preserve">import </w:t>
+      </w:r>
+      <w:r>
+        <w:rPr>
+          <w:rFonts w:ascii="JetBrains Mono" w:hAnsi="JetBrains Mono"/>
+          <w:b w:val="false"/>
+          <w:i w:val="false"/>
+          <w:color w:val="BCBEC4"/>
+          <w:sz w:val="20"/>
+        </w:rPr>
+        <w:t>DBManager</w:t>
+        <w:br/>
+      </w:r>
+      <w:r>
+        <w:rPr>
+          <w:rFonts w:ascii="JetBrains Mono" w:hAnsi="JetBrains Mono"/>
+          <w:b w:val="false"/>
+          <w:i w:val="false"/>
+          <w:color w:val="CF8E6D"/>
+          <w:sz w:val="20"/>
+        </w:rPr>
+        <w:t xml:space="preserve">from </w:t>
+      </w:r>
+      <w:r>
+        <w:rPr>
+          <w:rFonts w:ascii="JetBrains Mono" w:hAnsi="JetBrains Mono"/>
+          <w:b w:val="false"/>
+          <w:i w:val="false"/>
+          <w:color w:val="BCBEC4"/>
+          <w:sz w:val="20"/>
+        </w:rPr>
+        <w:t xml:space="preserve">settings </w:t>
+      </w:r>
+      <w:r>
+        <w:rPr>
+          <w:rFonts w:ascii="JetBrains Mono" w:hAnsi="JetBrains Mono"/>
+          <w:b w:val="false"/>
+          <w:i w:val="false"/>
+          <w:color w:val="CF8E6D"/>
+          <w:sz w:val="20"/>
+        </w:rPr>
+        <w:t xml:space="preserve">import </w:t>
+      </w:r>
+      <w:r>
+        <w:rPr>
+          <w:rFonts w:ascii="JetBrains Mono" w:hAnsi="JetBrains Mono"/>
+          <w:b w:val="false"/>
+          <w:i w:val="false"/>
+          <w:color w:val="BCBEC4"/>
+          <w:sz w:val="20"/>
+        </w:rPr>
+        <w:t>DB_PATH, TABLE_SCRIPT_PATH, DATA_SCRIPT_PATH</w:t>
+        <w:br/>
+      </w:r>
+      <w:r>
+        <w:rPr>
+          <w:rFonts w:ascii="JetBrains Mono" w:hAnsi="JetBrains Mono"/>
+          <w:b w:val="false"/>
+          <w:i w:val="false"/>
+          <w:color w:val="CF8E6D"/>
+          <w:sz w:val="20"/>
+        </w:rPr>
+        <w:t xml:space="preserve">from </w:t>
+      </w:r>
+      <w:r>
+        <w:rPr>
+          <w:rFonts w:ascii="JetBrains Mono" w:hAnsi="JetBrains Mono"/>
+          <w:b w:val="false"/>
+          <w:i w:val="false"/>
+          <w:color w:val="BCBEC4"/>
+          <w:sz w:val="20"/>
+        </w:rPr>
+        <w:t xml:space="preserve">database.query_manager </w:t>
+      </w:r>
+      <w:r>
+        <w:rPr>
+          <w:rFonts w:ascii="JetBrains Mono" w:hAnsi="JetBrains Mono"/>
+          <w:b w:val="false"/>
+          <w:i w:val="false"/>
+          <w:color w:val="CF8E6D"/>
+          <w:sz w:val="20"/>
+        </w:rPr>
+        <w:t xml:space="preserve">import </w:t>
+      </w:r>
+      <w:r>
+        <w:rPr>
+          <w:rFonts w:ascii="JetBrains Mono" w:hAnsi="JetBrains Mono"/>
+          <w:b w:val="false"/>
+          <w:i w:val="false"/>
+          <w:color w:val="BCBEC4"/>
+          <w:sz w:val="20"/>
+        </w:rPr>
+        <w:t>QueryManager</w:t>
+        <w:br/>
+      </w:r>
+      <w:r>
+        <w:rPr>
+          <w:rFonts w:ascii="JetBrains Mono" w:hAnsi="JetBrains Mono"/>
+          <w:b w:val="false"/>
+          <w:i w:val="false"/>
+          <w:color w:val="CF8E6D"/>
+          <w:sz w:val="20"/>
+        </w:rPr>
+        <w:t xml:space="preserve">from </w:t>
+      </w:r>
+      <w:r>
+        <w:rPr>
+          <w:rFonts w:ascii="JetBrains Mono" w:hAnsi="JetBrains Mono"/>
+          <w:b w:val="false"/>
+          <w:i w:val="false"/>
+          <w:color w:val="BCBEC4"/>
+          <w:sz w:val="20"/>
+        </w:rPr>
+        <w:t xml:space="preserve">database.models </w:t>
+      </w:r>
+      <w:r>
+        <w:rPr>
+          <w:rFonts w:ascii="JetBrains Mono" w:hAnsi="JetBrains Mono"/>
+          <w:b w:val="false"/>
+          <w:i w:val="false"/>
+          <w:color w:val="CF8E6D"/>
+          <w:sz w:val="20"/>
+        </w:rPr>
+        <w:t xml:space="preserve">import </w:t>
+      </w:r>
+      <w:r>
+        <w:rPr>
+          <w:rFonts w:ascii="JetBrains Mono" w:hAnsi="JetBrains Mono"/>
+          <w:b w:val="false"/>
+          <w:i w:val="false"/>
+          <w:color w:val="BCBEC4"/>
+          <w:sz w:val="20"/>
+        </w:rPr>
+        <w:t>User</w:t>
+        <w:br/>
+      </w:r>
+      <w:r>
+        <w:rPr>
+          <w:rFonts w:ascii="JetBrains Mono" w:hAnsi="JetBrains Mono"/>
+          <w:b w:val="false"/>
+          <w:i w:val="false"/>
+          <w:color w:val="CF8E6D"/>
+          <w:sz w:val="20"/>
+        </w:rPr>
+        <w:t xml:space="preserve">from </w:t>
+      </w:r>
+      <w:r>
+        <w:rPr>
+          <w:rFonts w:ascii="JetBrains Mono" w:hAnsi="JetBrains Mono"/>
+          <w:b w:val="false"/>
+          <w:i w:val="false"/>
+          <w:color w:val="BCBEC4"/>
+          <w:sz w:val="20"/>
+        </w:rPr>
+        <w:t xml:space="preserve">mainwindow </w:t>
+      </w:r>
+      <w:r>
+        <w:rPr>
+          <w:rFonts w:ascii="JetBrains Mono" w:hAnsi="JetBrains Mono"/>
+          <w:b w:val="false"/>
+          <w:i w:val="false"/>
+          <w:color w:val="CF8E6D"/>
+          <w:sz w:val="20"/>
+        </w:rPr>
+        <w:t xml:space="preserve">import </w:t>
+      </w:r>
+      <w:r>
+        <w:rPr>
+          <w:rFonts w:ascii="JetBrains Mono" w:hAnsi="JetBrains Mono"/>
+          <w:b w:val="false"/>
+          <w:i w:val="false"/>
+          <w:color w:val="BCBEC4"/>
+          <w:sz w:val="20"/>
+        </w:rPr>
+        <w:t>MainWindow</w:t>
+        <w:br/>
+        <w:br/>
+        <w:br/>
+      </w:r>
+      <w:r>
+        <w:rPr>
+          <w:rFonts w:ascii="JetBrains Mono" w:hAnsi="JetBrains Mono"/>
+          <w:b w:val="false"/>
+          <w:i w:val="false"/>
+          <w:color w:val="CF8E6D"/>
+          <w:sz w:val="20"/>
+        </w:rPr>
+        <w:t xml:space="preserve">class </w:t>
+      </w:r>
+      <w:r>
+        <w:rPr>
+          <w:rFonts w:ascii="JetBrains Mono" w:hAnsi="JetBrains Mono"/>
+          <w:b w:val="false"/>
+          <w:i w:val="false"/>
+          <w:color w:val="BCBEC4"/>
+          <w:sz w:val="20"/>
+        </w:rPr>
+        <w:t>LoginForm(QDialog):</w:t>
       </w:r>
     </w:p>
     <w:p>
@@ -5076,6 +4951,1385 @@
           <w:rFonts w:ascii="JetBrains Mono" w:hAnsi="JetBrains Mono"/>
           <w:b w:val="false"/>
           <w:i w:val="false"/>
+          <w:color w:val="BCBEC4"/>
+          <w:sz w:val="20"/>
+        </w:rPr>
+        <w:tab/>
+        <w:t>main_window: MainWindow</w:t>
+      </w:r>
+    </w:p>
+    <w:p>
+      <w:pPr>
+        <w:pStyle w:val="Normal"/>
+        <w:pBdr/>
+        <w:shd w:fill="1E1F22"/>
+        <w:rPr>
+          <w:rFonts w:ascii="JetBrains Mono" w:hAnsi="JetBrains Mono"/>
+          <w:b w:val="false"/>
+          <w:i w:val="false"/>
+          <w:i w:val="false"/>
+          <w:color w:val="BCBEC4"/>
+          <w:sz w:val="20"/>
+        </w:rPr>
+      </w:pPr>
+      <w:r>
+        <w:rPr>
+          <w:rFonts w:ascii="JetBrains Mono" w:hAnsi="JetBrains Mono"/>
+          <w:b w:val="false"/>
+          <w:i w:val="false"/>
+          <w:color w:val="BCBEC4"/>
+          <w:sz w:val="20"/>
+        </w:rPr>
+        <w:br/>
+        <w:t xml:space="preserve">    </w:t>
+      </w:r>
+      <w:r>
+        <w:rPr>
+          <w:rFonts w:ascii="JetBrains Mono" w:hAnsi="JetBrains Mono"/>
+          <w:b w:val="false"/>
+          <w:i w:val="false"/>
+          <w:color w:val="CF8E6D"/>
+          <w:sz w:val="20"/>
+        </w:rPr>
+        <w:t xml:space="preserve">def </w:t>
+      </w:r>
+      <w:r>
+        <w:rPr>
+          <w:rFonts w:ascii="JetBrains Mono" w:hAnsi="JetBrains Mono"/>
+          <w:b w:val="false"/>
+          <w:i w:val="false"/>
+          <w:color w:val="B200B2"/>
+          <w:sz w:val="20"/>
+        </w:rPr>
+        <w:t>__init__</w:t>
+      </w:r>
+      <w:r>
+        <w:rPr>
+          <w:rFonts w:ascii="JetBrains Mono" w:hAnsi="JetBrains Mono"/>
+          <w:b w:val="false"/>
+          <w:i w:val="false"/>
+          <w:color w:val="BCBEC4"/>
+          <w:sz w:val="20"/>
+        </w:rPr>
+        <w:t>(</w:t>
+      </w:r>
+      <w:r>
+        <w:rPr>
+          <w:rFonts w:ascii="JetBrains Mono" w:hAnsi="JetBrains Mono"/>
+          <w:b w:val="false"/>
+          <w:i w:val="false"/>
+          <w:color w:val="94558D"/>
+          <w:sz w:val="20"/>
+        </w:rPr>
+        <w:t>self</w:t>
+      </w:r>
+      <w:r>
+        <w:rPr>
+          <w:rFonts w:ascii="JetBrains Mono" w:hAnsi="JetBrains Mono"/>
+          <w:b w:val="false"/>
+          <w:i w:val="false"/>
+          <w:color w:val="BCBEC4"/>
+          <w:sz w:val="20"/>
+        </w:rPr>
+        <w:t>):</w:t>
+        <w:br/>
+        <w:t xml:space="preserve">        </w:t>
+      </w:r>
+      <w:r>
+        <w:rPr>
+          <w:rFonts w:ascii="JetBrains Mono" w:hAnsi="JetBrains Mono"/>
+          <w:b w:val="false"/>
+          <w:i w:val="false"/>
+          <w:color w:val="8888C6"/>
+          <w:sz w:val="20"/>
+        </w:rPr>
+        <w:t>super</w:t>
+      </w:r>
+      <w:r>
+        <w:rPr>
+          <w:rFonts w:ascii="JetBrains Mono" w:hAnsi="JetBrains Mono"/>
+          <w:b w:val="false"/>
+          <w:i w:val="false"/>
+          <w:color w:val="BCBEC4"/>
+          <w:sz w:val="20"/>
+        </w:rPr>
+        <w:t xml:space="preserve">(LoginForm, </w:t>
+      </w:r>
+      <w:r>
+        <w:rPr>
+          <w:rFonts w:ascii="JetBrains Mono" w:hAnsi="JetBrains Mono"/>
+          <w:b w:val="false"/>
+          <w:i w:val="false"/>
+          <w:color w:val="94558D"/>
+          <w:sz w:val="20"/>
+        </w:rPr>
+        <w:t>self</w:t>
+      </w:r>
+      <w:r>
+        <w:rPr>
+          <w:rFonts w:ascii="JetBrains Mono" w:hAnsi="JetBrains Mono"/>
+          <w:b w:val="false"/>
+          <w:i w:val="false"/>
+          <w:color w:val="BCBEC4"/>
+          <w:sz w:val="20"/>
+        </w:rPr>
+        <w:t>).</w:t>
+      </w:r>
+      <w:r>
+        <w:rPr>
+          <w:rFonts w:ascii="JetBrains Mono" w:hAnsi="JetBrains Mono"/>
+          <w:b w:val="false"/>
+          <w:i w:val="false"/>
+          <w:color w:val="B200B2"/>
+          <w:sz w:val="20"/>
+        </w:rPr>
+        <w:t>__init__</w:t>
+      </w:r>
+      <w:r>
+        <w:rPr>
+          <w:rFonts w:ascii="JetBrains Mono" w:hAnsi="JetBrains Mono"/>
+          <w:b w:val="false"/>
+          <w:i w:val="false"/>
+          <w:color w:val="BCBEC4"/>
+          <w:sz w:val="20"/>
+        </w:rPr>
+        <w:t>()</w:t>
+        <w:br/>
+        <w:t xml:space="preserve">        </w:t>
+      </w:r>
+      <w:r>
+        <w:rPr>
+          <w:rFonts w:ascii="JetBrains Mono" w:hAnsi="JetBrains Mono"/>
+          <w:b w:val="false"/>
+          <w:i w:val="false"/>
+          <w:color w:val="94558D"/>
+          <w:sz w:val="20"/>
+        </w:rPr>
+        <w:t>self</w:t>
+      </w:r>
+      <w:r>
+        <w:rPr>
+          <w:rFonts w:ascii="JetBrains Mono" w:hAnsi="JetBrains Mono"/>
+          <w:b w:val="false"/>
+          <w:i w:val="false"/>
+          <w:color w:val="BCBEC4"/>
+          <w:sz w:val="20"/>
+        </w:rPr>
+        <w:t>.ui = Ui_dialog()</w:t>
+        <w:br/>
+        <w:t xml:space="preserve">        </w:t>
+      </w:r>
+      <w:r>
+        <w:rPr>
+          <w:rFonts w:ascii="JetBrains Mono" w:hAnsi="JetBrains Mono"/>
+          <w:b w:val="false"/>
+          <w:i w:val="false"/>
+          <w:color w:val="94558D"/>
+          <w:sz w:val="20"/>
+        </w:rPr>
+        <w:t>self</w:t>
+      </w:r>
+      <w:r>
+        <w:rPr>
+          <w:rFonts w:ascii="JetBrains Mono" w:hAnsi="JetBrains Mono"/>
+          <w:b w:val="false"/>
+          <w:i w:val="false"/>
+          <w:color w:val="BCBEC4"/>
+          <w:sz w:val="20"/>
+        </w:rPr>
+        <w:t>.ui.setupUi(</w:t>
+      </w:r>
+      <w:r>
+        <w:rPr>
+          <w:rFonts w:ascii="JetBrains Mono" w:hAnsi="JetBrains Mono"/>
+          <w:b w:val="false"/>
+          <w:i w:val="false"/>
+          <w:color w:val="94558D"/>
+          <w:sz w:val="20"/>
+        </w:rPr>
+        <w:t>self</w:t>
+      </w:r>
+      <w:r>
+        <w:rPr>
+          <w:rFonts w:ascii="JetBrains Mono" w:hAnsi="JetBrains Mono"/>
+          <w:b w:val="false"/>
+          <w:i w:val="false"/>
+          <w:color w:val="BCBEC4"/>
+          <w:sz w:val="20"/>
+        </w:rPr>
+        <w:t>)</w:t>
+        <w:br/>
+        <w:t xml:space="preserve">        </w:t>
+      </w:r>
+      <w:r>
+        <w:rPr>
+          <w:rFonts w:ascii="JetBrains Mono" w:hAnsi="JetBrains Mono"/>
+          <w:b w:val="false"/>
+          <w:i w:val="false"/>
+          <w:color w:val="94558D"/>
+          <w:sz w:val="20"/>
+        </w:rPr>
+        <w:t>self</w:t>
+      </w:r>
+      <w:r>
+        <w:rPr>
+          <w:rFonts w:ascii="JetBrains Mono" w:hAnsi="JetBrains Mono"/>
+          <w:b w:val="false"/>
+          <w:i w:val="false"/>
+          <w:color w:val="BCBEC4"/>
+          <w:sz w:val="20"/>
+        </w:rPr>
+        <w:t xml:space="preserve">.database = </w:t>
+      </w:r>
+      <w:r>
+        <w:rPr>
+          <w:rFonts w:ascii="JetBrains Mono" w:hAnsi="JetBrains Mono"/>
+          <w:b w:val="false"/>
+          <w:i w:val="false"/>
+          <w:color w:val="94558D"/>
+          <w:sz w:val="20"/>
+        </w:rPr>
+        <w:t>self</w:t>
+      </w:r>
+      <w:r>
+        <w:rPr>
+          <w:rFonts w:ascii="JetBrains Mono" w:hAnsi="JetBrains Mono"/>
+          <w:b w:val="false"/>
+          <w:i w:val="false"/>
+          <w:color w:val="BCBEC4"/>
+          <w:sz w:val="20"/>
+        </w:rPr>
+        <w:t>.init_base()</w:t>
+        <w:br/>
+        <w:t xml:space="preserve">        </w:t>
+      </w:r>
+      <w:r>
+        <w:rPr>
+          <w:rFonts w:ascii="JetBrains Mono" w:hAnsi="JetBrains Mono"/>
+          <w:b w:val="false"/>
+          <w:i w:val="false"/>
+          <w:color w:val="94558D"/>
+          <w:sz w:val="20"/>
+        </w:rPr>
+        <w:t>self</w:t>
+      </w:r>
+      <w:r>
+        <w:rPr>
+          <w:rFonts w:ascii="JetBrains Mono" w:hAnsi="JetBrains Mono"/>
+          <w:b w:val="false"/>
+          <w:i w:val="false"/>
+          <w:color w:val="BCBEC4"/>
+          <w:sz w:val="20"/>
+        </w:rPr>
+        <w:t>.query = QueryManager(</w:t>
+      </w:r>
+      <w:r>
+        <w:rPr>
+          <w:rFonts w:ascii="JetBrains Mono" w:hAnsi="JetBrains Mono"/>
+          <w:b w:val="false"/>
+          <w:i w:val="false"/>
+          <w:color w:val="94558D"/>
+          <w:sz w:val="20"/>
+        </w:rPr>
+        <w:t>self</w:t>
+      </w:r>
+      <w:r>
+        <w:rPr>
+          <w:rFonts w:ascii="JetBrains Mono" w:hAnsi="JetBrains Mono"/>
+          <w:b w:val="false"/>
+          <w:i w:val="false"/>
+          <w:color w:val="BCBEC4"/>
+          <w:sz w:val="20"/>
+        </w:rPr>
+        <w:t>.database)</w:t>
+        <w:br/>
+        <w:t xml:space="preserve">        </w:t>
+      </w:r>
+      <w:r>
+        <w:rPr>
+          <w:rFonts w:ascii="JetBrains Mono" w:hAnsi="JetBrains Mono"/>
+          <w:b w:val="false"/>
+          <w:i w:val="false"/>
+          <w:color w:val="94558D"/>
+          <w:sz w:val="20"/>
+        </w:rPr>
+        <w:t>self</w:t>
+      </w:r>
+      <w:r>
+        <w:rPr>
+          <w:rFonts w:ascii="JetBrains Mono" w:hAnsi="JetBrains Mono"/>
+          <w:b w:val="false"/>
+          <w:i w:val="false"/>
+          <w:color w:val="BCBEC4"/>
+          <w:sz w:val="20"/>
+        </w:rPr>
+        <w:t>.init_connections()</w:t>
+        <w:br/>
+        <w:br/>
+        <w:t xml:space="preserve">    </w:t>
+      </w:r>
+      <w:r>
+        <w:rPr>
+          <w:rFonts w:ascii="JetBrains Mono" w:hAnsi="JetBrains Mono"/>
+          <w:b w:val="false"/>
+          <w:i w:val="false"/>
+          <w:color w:val="CF8E6D"/>
+          <w:sz w:val="20"/>
+        </w:rPr>
+        <w:t xml:space="preserve">def </w:t>
+      </w:r>
+      <w:r>
+        <w:rPr>
+          <w:rFonts w:ascii="JetBrains Mono" w:hAnsi="JetBrains Mono"/>
+          <w:b w:val="false"/>
+          <w:i w:val="false"/>
+          <w:color w:val="56A8F5"/>
+          <w:sz w:val="20"/>
+        </w:rPr>
+        <w:t>init_connections</w:t>
+      </w:r>
+      <w:r>
+        <w:rPr>
+          <w:rFonts w:ascii="JetBrains Mono" w:hAnsi="JetBrains Mono"/>
+          <w:b w:val="false"/>
+          <w:i w:val="false"/>
+          <w:color w:val="BCBEC4"/>
+          <w:sz w:val="20"/>
+        </w:rPr>
+        <w:t>(</w:t>
+      </w:r>
+      <w:r>
+        <w:rPr>
+          <w:rFonts w:ascii="JetBrains Mono" w:hAnsi="JetBrains Mono"/>
+          <w:b w:val="false"/>
+          <w:i w:val="false"/>
+          <w:color w:val="94558D"/>
+          <w:sz w:val="20"/>
+        </w:rPr>
+        <w:t>self</w:t>
+      </w:r>
+      <w:r>
+        <w:rPr>
+          <w:rFonts w:ascii="JetBrains Mono" w:hAnsi="JetBrains Mono"/>
+          <w:b w:val="false"/>
+          <w:i w:val="false"/>
+          <w:color w:val="BCBEC4"/>
+          <w:sz w:val="20"/>
+        </w:rPr>
+        <w:t>):</w:t>
+        <w:br/>
+        <w:t xml:space="preserve">        </w:t>
+      </w:r>
+      <w:r>
+        <w:rPr>
+          <w:rFonts w:ascii="JetBrains Mono" w:hAnsi="JetBrains Mono"/>
+          <w:b w:val="false"/>
+          <w:i w:val="false"/>
+          <w:color w:val="94558D"/>
+          <w:sz w:val="20"/>
+        </w:rPr>
+        <w:t>self</w:t>
+      </w:r>
+      <w:r>
+        <w:rPr>
+          <w:rFonts w:ascii="JetBrains Mono" w:hAnsi="JetBrains Mono"/>
+          <w:b w:val="false"/>
+          <w:i w:val="false"/>
+          <w:color w:val="BCBEC4"/>
+          <w:sz w:val="20"/>
+        </w:rPr>
+        <w:t>.ui.btn_cancel.clicked.connect(</w:t>
+      </w:r>
+      <w:r>
+        <w:rPr>
+          <w:rFonts w:ascii="JetBrains Mono" w:hAnsi="JetBrains Mono"/>
+          <w:b w:val="false"/>
+          <w:i w:val="false"/>
+          <w:color w:val="94558D"/>
+          <w:sz w:val="20"/>
+        </w:rPr>
+        <w:t>self</w:t>
+      </w:r>
+      <w:r>
+        <w:rPr>
+          <w:rFonts w:ascii="JetBrains Mono" w:hAnsi="JetBrains Mono"/>
+          <w:b w:val="false"/>
+          <w:i w:val="false"/>
+          <w:color w:val="BCBEC4"/>
+          <w:sz w:val="20"/>
+        </w:rPr>
+        <w:t>.exit)</w:t>
+        <w:br/>
+        <w:t xml:space="preserve">        </w:t>
+      </w:r>
+      <w:r>
+        <w:rPr>
+          <w:rFonts w:ascii="JetBrains Mono" w:hAnsi="JetBrains Mono"/>
+          <w:b w:val="false"/>
+          <w:i w:val="false"/>
+          <w:color w:val="94558D"/>
+          <w:sz w:val="20"/>
+        </w:rPr>
+        <w:t>self</w:t>
+      </w:r>
+      <w:r>
+        <w:rPr>
+          <w:rFonts w:ascii="JetBrains Mono" w:hAnsi="JetBrains Mono"/>
+          <w:b w:val="false"/>
+          <w:i w:val="false"/>
+          <w:color w:val="BCBEC4"/>
+          <w:sz w:val="20"/>
+        </w:rPr>
+        <w:t>.ui.btn_ok.clicked.connect(</w:t>
+      </w:r>
+      <w:r>
+        <w:rPr>
+          <w:rFonts w:ascii="JetBrains Mono" w:hAnsi="JetBrains Mono"/>
+          <w:b w:val="false"/>
+          <w:i w:val="false"/>
+          <w:color w:val="94558D"/>
+          <w:sz w:val="20"/>
+        </w:rPr>
+        <w:t>self</w:t>
+      </w:r>
+      <w:r>
+        <w:rPr>
+          <w:rFonts w:ascii="JetBrains Mono" w:hAnsi="JetBrains Mono"/>
+          <w:b w:val="false"/>
+          <w:i w:val="false"/>
+          <w:color w:val="BCBEC4"/>
+          <w:sz w:val="20"/>
+        </w:rPr>
+        <w:t>.login)</w:t>
+        <w:br/>
+        <w:br/>
+        <w:t xml:space="preserve">    </w:t>
+      </w:r>
+      <w:r>
+        <w:rPr>
+          <w:rFonts w:ascii="JetBrains Mono" w:hAnsi="JetBrains Mono"/>
+          <w:b w:val="false"/>
+          <w:i w:val="false"/>
+          <w:color w:val="B3AE60"/>
+          <w:sz w:val="20"/>
+        </w:rPr>
+        <w:t>@staticmethod</w:t>
+        <w:br/>
+        <w:t xml:space="preserve">    </w:t>
+      </w:r>
+      <w:r>
+        <w:rPr>
+          <w:rFonts w:ascii="JetBrains Mono" w:hAnsi="JetBrains Mono"/>
+          <w:b w:val="false"/>
+          <w:i w:val="false"/>
+          <w:color w:val="CF8E6D"/>
+          <w:sz w:val="20"/>
+        </w:rPr>
+        <w:t xml:space="preserve">def </w:t>
+      </w:r>
+      <w:r>
+        <w:rPr>
+          <w:rFonts w:ascii="JetBrains Mono" w:hAnsi="JetBrains Mono"/>
+          <w:b w:val="false"/>
+          <w:i w:val="false"/>
+          <w:color w:val="56A8F5"/>
+          <w:sz w:val="20"/>
+        </w:rPr>
+        <w:t>init_base</w:t>
+      </w:r>
+      <w:r>
+        <w:rPr>
+          <w:rFonts w:ascii="JetBrains Mono" w:hAnsi="JetBrains Mono"/>
+          <w:b w:val="false"/>
+          <w:i w:val="false"/>
+          <w:color w:val="BCBEC4"/>
+          <w:sz w:val="20"/>
+        </w:rPr>
+        <w:t>():</w:t>
+        <w:br/>
+        <w:t xml:space="preserve">        database = DBManager(DB_PATH)</w:t>
+        <w:br/>
+        <w:t xml:space="preserve">        base_exists = database.check_base()</w:t>
+        <w:br/>
+        <w:t xml:space="preserve">        database.connect_to_base()</w:t>
+        <w:br/>
+        <w:t xml:space="preserve">        </w:t>
+      </w:r>
+      <w:r>
+        <w:rPr>
+          <w:rFonts w:ascii="JetBrains Mono" w:hAnsi="JetBrains Mono"/>
+          <w:b w:val="false"/>
+          <w:i w:val="false"/>
+          <w:color w:val="CF8E6D"/>
+          <w:sz w:val="20"/>
+        </w:rPr>
+        <w:t xml:space="preserve">if not </w:t>
+      </w:r>
+      <w:r>
+        <w:rPr>
+          <w:rFonts w:ascii="JetBrains Mono" w:hAnsi="JetBrains Mono"/>
+          <w:b w:val="false"/>
+          <w:i w:val="false"/>
+          <w:color w:val="BCBEC4"/>
+          <w:sz w:val="20"/>
+        </w:rPr>
+        <w:t>base_exists:</w:t>
+        <w:br/>
+        <w:t xml:space="preserve">            database.create_base(TABLE_SCRIPT_PATH)</w:t>
+        <w:br/>
+        <w:t xml:space="preserve">            database.fill_init_data(DATA_SCRIPT_PATH)</w:t>
+        <w:br/>
+        <w:t xml:space="preserve">        </w:t>
+      </w:r>
+      <w:r>
+        <w:rPr>
+          <w:rFonts w:ascii="JetBrains Mono" w:hAnsi="JetBrains Mono"/>
+          <w:b w:val="false"/>
+          <w:i w:val="false"/>
+          <w:color w:val="CF8E6D"/>
+          <w:sz w:val="20"/>
+        </w:rPr>
+        <w:t xml:space="preserve">return </w:t>
+      </w:r>
+      <w:r>
+        <w:rPr>
+          <w:rFonts w:ascii="JetBrains Mono" w:hAnsi="JetBrains Mono"/>
+          <w:b w:val="false"/>
+          <w:i w:val="false"/>
+          <w:color w:val="BCBEC4"/>
+          <w:sz w:val="20"/>
+        </w:rPr>
+        <w:t>database</w:t>
+        <w:br/>
+        <w:br/>
+        <w:t xml:space="preserve">    </w:t>
+      </w:r>
+      <w:r>
+        <w:rPr>
+          <w:rFonts w:ascii="JetBrains Mono" w:hAnsi="JetBrains Mono"/>
+          <w:b w:val="false"/>
+          <w:i w:val="false"/>
+          <w:color w:val="CF8E6D"/>
+          <w:sz w:val="20"/>
+        </w:rPr>
+        <w:t xml:space="preserve">def </w:t>
+      </w:r>
+      <w:r>
+        <w:rPr>
+          <w:rFonts w:ascii="JetBrains Mono" w:hAnsi="JetBrains Mono"/>
+          <w:b w:val="false"/>
+          <w:i w:val="false"/>
+          <w:color w:val="56A8F5"/>
+          <w:sz w:val="20"/>
+        </w:rPr>
+        <w:t>login</w:t>
+      </w:r>
+      <w:r>
+        <w:rPr>
+          <w:rFonts w:ascii="JetBrains Mono" w:hAnsi="JetBrains Mono"/>
+          <w:b w:val="false"/>
+          <w:i w:val="false"/>
+          <w:color w:val="BCBEC4"/>
+          <w:sz w:val="20"/>
+        </w:rPr>
+        <w:t>(</w:t>
+      </w:r>
+      <w:r>
+        <w:rPr>
+          <w:rFonts w:ascii="JetBrains Mono" w:hAnsi="JetBrains Mono"/>
+          <w:b w:val="false"/>
+          <w:i w:val="false"/>
+          <w:color w:val="94558D"/>
+          <w:sz w:val="20"/>
+        </w:rPr>
+        <w:t>self</w:t>
+      </w:r>
+      <w:r>
+        <w:rPr>
+          <w:rFonts w:ascii="JetBrains Mono" w:hAnsi="JetBrains Mono"/>
+          <w:b w:val="false"/>
+          <w:i w:val="false"/>
+          <w:color w:val="BCBEC4"/>
+          <w:sz w:val="20"/>
+        </w:rPr>
+        <w:t>):</w:t>
+        <w:br/>
+        <w:t xml:space="preserve">        user = </w:t>
+      </w:r>
+      <w:r>
+        <w:rPr>
+          <w:rFonts w:ascii="JetBrains Mono" w:hAnsi="JetBrains Mono"/>
+          <w:b w:val="false"/>
+          <w:i w:val="false"/>
+          <w:color w:val="94558D"/>
+          <w:sz w:val="20"/>
+        </w:rPr>
+        <w:t>self</w:t>
+      </w:r>
+      <w:r>
+        <w:rPr>
+          <w:rFonts w:ascii="JetBrains Mono" w:hAnsi="JetBrains Mono"/>
+          <w:b w:val="false"/>
+          <w:i w:val="false"/>
+          <w:color w:val="BCBEC4"/>
+          <w:sz w:val="20"/>
+        </w:rPr>
+        <w:t>.query.check_login(</w:t>
+      </w:r>
+      <w:r>
+        <w:rPr>
+          <w:rFonts w:ascii="JetBrains Mono" w:hAnsi="JetBrains Mono"/>
+          <w:b w:val="false"/>
+          <w:i w:val="false"/>
+          <w:color w:val="94558D"/>
+          <w:sz w:val="20"/>
+        </w:rPr>
+        <w:t>self</w:t>
+      </w:r>
+      <w:r>
+        <w:rPr>
+          <w:rFonts w:ascii="JetBrains Mono" w:hAnsi="JetBrains Mono"/>
+          <w:b w:val="false"/>
+          <w:i w:val="false"/>
+          <w:color w:val="BCBEC4"/>
+          <w:sz w:val="20"/>
+        </w:rPr>
+        <w:t xml:space="preserve">.ui.line_login.text(), </w:t>
+      </w:r>
+      <w:r>
+        <w:rPr>
+          <w:rFonts w:ascii="JetBrains Mono" w:hAnsi="JetBrains Mono"/>
+          <w:b w:val="false"/>
+          <w:i w:val="false"/>
+          <w:color w:val="94558D"/>
+          <w:sz w:val="20"/>
+        </w:rPr>
+        <w:t>self</w:t>
+      </w:r>
+      <w:r>
+        <w:rPr>
+          <w:rFonts w:ascii="JetBrains Mono" w:hAnsi="JetBrains Mono"/>
+          <w:b w:val="false"/>
+          <w:i w:val="false"/>
+          <w:color w:val="BCBEC4"/>
+          <w:sz w:val="20"/>
+        </w:rPr>
+        <w:t>.ui.line_password.text())</w:t>
+        <w:br/>
+        <w:t xml:space="preserve">        </w:t>
+      </w:r>
+      <w:r>
+        <w:rPr>
+          <w:rFonts w:ascii="JetBrains Mono" w:hAnsi="JetBrains Mono"/>
+          <w:b w:val="false"/>
+          <w:i w:val="false"/>
+          <w:color w:val="CF8E6D"/>
+          <w:sz w:val="20"/>
+        </w:rPr>
+        <w:t xml:space="preserve">if not </w:t>
+      </w:r>
+      <w:r>
+        <w:rPr>
+          <w:rFonts w:ascii="JetBrains Mono" w:hAnsi="JetBrains Mono"/>
+          <w:b w:val="false"/>
+          <w:i w:val="false"/>
+          <w:color w:val="BCBEC4"/>
+          <w:sz w:val="20"/>
+        </w:rPr>
+        <w:t>user:</w:t>
+        <w:br/>
+        <w:t xml:space="preserve">            </w:t>
+      </w:r>
+      <w:r>
+        <w:rPr>
+          <w:rFonts w:ascii="JetBrains Mono" w:hAnsi="JetBrains Mono"/>
+          <w:b w:val="false"/>
+          <w:i w:val="false"/>
+          <w:color w:val="94558D"/>
+          <w:sz w:val="20"/>
+        </w:rPr>
+        <w:t>self</w:t>
+      </w:r>
+      <w:r>
+        <w:rPr>
+          <w:rFonts w:ascii="JetBrains Mono" w:hAnsi="JetBrains Mono"/>
+          <w:b w:val="false"/>
+          <w:i w:val="false"/>
+          <w:color w:val="BCBEC4"/>
+          <w:sz w:val="20"/>
+        </w:rPr>
+        <w:t>.login_incorrect()</w:t>
+        <w:br/>
+        <w:t xml:space="preserve">            </w:t>
+      </w:r>
+      <w:r>
+        <w:rPr>
+          <w:rFonts w:ascii="JetBrains Mono" w:hAnsi="JetBrains Mono"/>
+          <w:b w:val="false"/>
+          <w:i w:val="false"/>
+          <w:color w:val="CF8E6D"/>
+          <w:sz w:val="20"/>
+        </w:rPr>
+        <w:t>return</w:t>
+        <w:br/>
+        <w:t xml:space="preserve">        else</w:t>
+      </w:r>
+      <w:r>
+        <w:rPr>
+          <w:rFonts w:ascii="JetBrains Mono" w:hAnsi="JetBrains Mono"/>
+          <w:b w:val="false"/>
+          <w:i w:val="false"/>
+          <w:color w:val="BCBEC4"/>
+          <w:sz w:val="20"/>
+        </w:rPr>
+        <w:t>:</w:t>
+        <w:br/>
+        <w:t xml:space="preserve">            </w:t>
+      </w:r>
+      <w:r>
+        <w:rPr>
+          <w:rFonts w:ascii="JetBrains Mono" w:hAnsi="JetBrains Mono"/>
+          <w:b w:val="false"/>
+          <w:i w:val="false"/>
+          <w:color w:val="94558D"/>
+          <w:sz w:val="20"/>
+        </w:rPr>
+        <w:t>self</w:t>
+      </w:r>
+      <w:r>
+        <w:rPr>
+          <w:rFonts w:ascii="JetBrains Mono" w:hAnsi="JetBrains Mono"/>
+          <w:b w:val="false"/>
+          <w:i w:val="false"/>
+          <w:color w:val="BCBEC4"/>
+          <w:sz w:val="20"/>
+        </w:rPr>
+        <w:t>.start_main_window(user)</w:t>
+        <w:br/>
+        <w:br/>
+        <w:t xml:space="preserve">    </w:t>
+      </w:r>
+      <w:r>
+        <w:rPr>
+          <w:rFonts w:ascii="JetBrains Mono" w:hAnsi="JetBrains Mono"/>
+          <w:b w:val="false"/>
+          <w:i w:val="false"/>
+          <w:color w:val="CF8E6D"/>
+          <w:sz w:val="20"/>
+        </w:rPr>
+        <w:t xml:space="preserve">def </w:t>
+      </w:r>
+      <w:r>
+        <w:rPr>
+          <w:rFonts w:ascii="JetBrains Mono" w:hAnsi="JetBrains Mono"/>
+          <w:b w:val="false"/>
+          <w:i w:val="false"/>
+          <w:color w:val="56A8F5"/>
+          <w:sz w:val="20"/>
+        </w:rPr>
+        <w:t>login_incorrect</w:t>
+      </w:r>
+      <w:r>
+        <w:rPr>
+          <w:rFonts w:ascii="JetBrains Mono" w:hAnsi="JetBrains Mono"/>
+          <w:b w:val="false"/>
+          <w:i w:val="false"/>
+          <w:color w:val="BCBEC4"/>
+          <w:sz w:val="20"/>
+        </w:rPr>
+        <w:t>(</w:t>
+      </w:r>
+      <w:r>
+        <w:rPr>
+          <w:rFonts w:ascii="JetBrains Mono" w:hAnsi="JetBrains Mono"/>
+          <w:b w:val="false"/>
+          <w:i w:val="false"/>
+          <w:color w:val="94558D"/>
+          <w:sz w:val="20"/>
+        </w:rPr>
+        <w:t>self</w:t>
+      </w:r>
+      <w:r>
+        <w:rPr>
+          <w:rFonts w:ascii="JetBrains Mono" w:hAnsi="JetBrains Mono"/>
+          <w:b w:val="false"/>
+          <w:i w:val="false"/>
+          <w:color w:val="BCBEC4"/>
+          <w:sz w:val="20"/>
+        </w:rPr>
+        <w:t>):</w:t>
+        <w:br/>
+        <w:t xml:space="preserve">        QMessageBox.critical(</w:t>
+      </w:r>
+      <w:r>
+        <w:rPr>
+          <w:rFonts w:ascii="JetBrains Mono" w:hAnsi="JetBrains Mono"/>
+          <w:b w:val="false"/>
+          <w:i w:val="false"/>
+          <w:color w:val="94558D"/>
+          <w:sz w:val="20"/>
+        </w:rPr>
+        <w:t>self</w:t>
+      </w:r>
+      <w:r>
+        <w:rPr>
+          <w:rFonts w:ascii="JetBrains Mono" w:hAnsi="JetBrains Mono"/>
+          <w:b w:val="false"/>
+          <w:i w:val="false"/>
+          <w:color w:val="BCBEC4"/>
+          <w:sz w:val="20"/>
+        </w:rPr>
+        <w:t xml:space="preserve">, </w:t>
+      </w:r>
+      <w:r>
+        <w:rPr>
+          <w:rFonts w:ascii="JetBrains Mono" w:hAnsi="JetBrains Mono"/>
+          <w:b w:val="false"/>
+          <w:i w:val="false"/>
+          <w:color w:val="6AAB73"/>
+          <w:sz w:val="20"/>
+        </w:rPr>
+        <w:t>"Неудача"</w:t>
+      </w:r>
+      <w:r>
+        <w:rPr>
+          <w:rFonts w:ascii="JetBrains Mono" w:hAnsi="JetBrains Mono"/>
+          <w:b w:val="false"/>
+          <w:i w:val="false"/>
+          <w:color w:val="BCBEC4"/>
+          <w:sz w:val="20"/>
+        </w:rPr>
+        <w:t xml:space="preserve">, </w:t>
+      </w:r>
+      <w:r>
+        <w:rPr>
+          <w:rFonts w:ascii="JetBrains Mono" w:hAnsi="JetBrains Mono"/>
+          <w:b w:val="false"/>
+          <w:i w:val="false"/>
+          <w:color w:val="6AAB73"/>
+          <w:sz w:val="20"/>
+        </w:rPr>
+        <w:t>"Неверный логин или пароль"</w:t>
+      </w:r>
+      <w:r>
+        <w:rPr>
+          <w:rFonts w:ascii="JetBrains Mono" w:hAnsi="JetBrains Mono"/>
+          <w:b w:val="false"/>
+          <w:i w:val="false"/>
+          <w:color w:val="BCBEC4"/>
+          <w:sz w:val="20"/>
+        </w:rPr>
+        <w:t>)</w:t>
+        <w:br/>
+        <w:br/>
+        <w:t xml:space="preserve">    </w:t>
+      </w:r>
+      <w:r>
+        <w:rPr>
+          <w:rFonts w:ascii="JetBrains Mono" w:hAnsi="JetBrains Mono"/>
+          <w:b w:val="false"/>
+          <w:i w:val="false"/>
+          <w:color w:val="CF8E6D"/>
+          <w:sz w:val="20"/>
+        </w:rPr>
+        <w:t xml:space="preserve">def </w:t>
+      </w:r>
+      <w:r>
+        <w:rPr>
+          <w:rFonts w:ascii="JetBrains Mono" w:hAnsi="JetBrains Mono"/>
+          <w:b w:val="false"/>
+          <w:i w:val="false"/>
+          <w:color w:val="56A8F5"/>
+          <w:sz w:val="20"/>
+        </w:rPr>
+        <w:t>start_main_window</w:t>
+      </w:r>
+      <w:r>
+        <w:rPr>
+          <w:rFonts w:ascii="JetBrains Mono" w:hAnsi="JetBrains Mono"/>
+          <w:b w:val="false"/>
+          <w:i w:val="false"/>
+          <w:color w:val="BCBEC4"/>
+          <w:sz w:val="20"/>
+        </w:rPr>
+        <w:t>(</w:t>
+      </w:r>
+      <w:r>
+        <w:rPr>
+          <w:rFonts w:ascii="JetBrains Mono" w:hAnsi="JetBrains Mono"/>
+          <w:b w:val="false"/>
+          <w:i w:val="false"/>
+          <w:color w:val="94558D"/>
+          <w:sz w:val="20"/>
+        </w:rPr>
+        <w:t>self</w:t>
+      </w:r>
+      <w:r>
+        <w:rPr>
+          <w:rFonts w:ascii="JetBrains Mono" w:hAnsi="JetBrains Mono"/>
+          <w:b w:val="false"/>
+          <w:i w:val="false"/>
+          <w:color w:val="BCBEC4"/>
+          <w:sz w:val="20"/>
+        </w:rPr>
+        <w:t>, user: User):</w:t>
+        <w:br/>
+        <w:t xml:space="preserve">        </w:t>
+      </w:r>
+      <w:r>
+        <w:rPr>
+          <w:rFonts w:ascii="JetBrains Mono" w:hAnsi="JetBrains Mono"/>
+          <w:b w:val="false"/>
+          <w:i w:val="false"/>
+          <w:color w:val="94558D"/>
+          <w:sz w:val="20"/>
+        </w:rPr>
+        <w:t>self</w:t>
+      </w:r>
+      <w:r>
+        <w:rPr>
+          <w:rFonts w:ascii="JetBrains Mono" w:hAnsi="JetBrains Mono"/>
+          <w:b w:val="false"/>
+          <w:i w:val="false"/>
+          <w:color w:val="BCBEC4"/>
+          <w:sz w:val="20"/>
+        </w:rPr>
+        <w:t>.main_window = MainWindow(user)</w:t>
+        <w:br/>
+        <w:t xml:space="preserve">        </w:t>
+      </w:r>
+      <w:r>
+        <w:rPr>
+          <w:rFonts w:ascii="JetBrains Mono" w:hAnsi="JetBrains Mono"/>
+          <w:b w:val="false"/>
+          <w:i w:val="false"/>
+          <w:color w:val="94558D"/>
+          <w:sz w:val="20"/>
+        </w:rPr>
+        <w:t>self</w:t>
+      </w:r>
+      <w:r>
+        <w:rPr>
+          <w:rFonts w:ascii="JetBrains Mono" w:hAnsi="JetBrains Mono"/>
+          <w:b w:val="false"/>
+          <w:i w:val="false"/>
+          <w:color w:val="BCBEC4"/>
+          <w:sz w:val="20"/>
+        </w:rPr>
+        <w:t>.main_window.show()</w:t>
+        <w:br/>
+        <w:t xml:space="preserve">        </w:t>
+      </w:r>
+      <w:r>
+        <w:rPr>
+          <w:rFonts w:ascii="JetBrains Mono" w:hAnsi="JetBrains Mono"/>
+          <w:b w:val="false"/>
+          <w:i w:val="false"/>
+          <w:color w:val="94558D"/>
+          <w:sz w:val="20"/>
+        </w:rPr>
+        <w:t>self</w:t>
+      </w:r>
+      <w:r>
+        <w:rPr>
+          <w:rFonts w:ascii="JetBrains Mono" w:hAnsi="JetBrains Mono"/>
+          <w:b w:val="false"/>
+          <w:i w:val="false"/>
+          <w:color w:val="BCBEC4"/>
+          <w:sz w:val="20"/>
+        </w:rPr>
+        <w:t>.close()</w:t>
+        <w:br/>
+        <w:br/>
+        <w:t xml:space="preserve">    </w:t>
+      </w:r>
+      <w:r>
+        <w:rPr>
+          <w:rFonts w:ascii="JetBrains Mono" w:hAnsi="JetBrains Mono"/>
+          <w:b w:val="false"/>
+          <w:i w:val="false"/>
+          <w:color w:val="CF8E6D"/>
+          <w:sz w:val="20"/>
+        </w:rPr>
+        <w:t xml:space="preserve">def </w:t>
+      </w:r>
+      <w:r>
+        <w:rPr>
+          <w:rFonts w:ascii="JetBrains Mono" w:hAnsi="JetBrains Mono"/>
+          <w:b w:val="false"/>
+          <w:i w:val="false"/>
+          <w:color w:val="56A8F5"/>
+          <w:sz w:val="20"/>
+        </w:rPr>
+        <w:t>exit</w:t>
+      </w:r>
+      <w:r>
+        <w:rPr>
+          <w:rFonts w:ascii="JetBrains Mono" w:hAnsi="JetBrains Mono"/>
+          <w:b w:val="false"/>
+          <w:i w:val="false"/>
+          <w:color w:val="BCBEC4"/>
+          <w:sz w:val="20"/>
+        </w:rPr>
+        <w:t>(</w:t>
+      </w:r>
+      <w:r>
+        <w:rPr>
+          <w:rFonts w:ascii="JetBrains Mono" w:hAnsi="JetBrains Mono"/>
+          <w:b w:val="false"/>
+          <w:i w:val="false"/>
+          <w:color w:val="94558D"/>
+          <w:sz w:val="20"/>
+        </w:rPr>
+        <w:t>self</w:t>
+      </w:r>
+      <w:r>
+        <w:rPr>
+          <w:rFonts w:ascii="JetBrains Mono" w:hAnsi="JetBrains Mono"/>
+          <w:b w:val="false"/>
+          <w:i w:val="false"/>
+          <w:color w:val="BCBEC4"/>
+          <w:sz w:val="20"/>
+        </w:rPr>
+        <w:t>):</w:t>
+        <w:br/>
+        <w:t xml:space="preserve">        </w:t>
+      </w:r>
+      <w:r>
+        <w:rPr>
+          <w:rFonts w:ascii="JetBrains Mono" w:hAnsi="JetBrains Mono"/>
+          <w:b w:val="false"/>
+          <w:i w:val="false"/>
+          <w:color w:val="94558D"/>
+          <w:sz w:val="20"/>
+        </w:rPr>
+        <w:t>self</w:t>
+      </w:r>
+      <w:r>
+        <w:rPr>
+          <w:rFonts w:ascii="JetBrains Mono" w:hAnsi="JetBrains Mono"/>
+          <w:b w:val="false"/>
+          <w:i w:val="false"/>
+          <w:color w:val="BCBEC4"/>
+          <w:sz w:val="20"/>
+        </w:rPr>
+        <w:t>.close()</w:t>
+      </w:r>
+    </w:p>
+    <w:p>
+      <w:pPr>
+        <w:pStyle w:val="Normal"/>
+        <w:bidi w:val="0"/>
+        <w:jc w:val="left"/>
+        <w:rPr>
+          <w:rFonts w:ascii="Inter" w:hAnsi="Inter"/>
+          <w:b w:val="false"/>
+          <w:i w:val="false"/>
+          <w:i w:val="false"/>
+          <w:color w:val="BCBEC4"/>
+          <w:sz w:val="20"/>
+        </w:rPr>
+      </w:pPr>
+      <w:r>
+        <w:rPr/>
+      </w:r>
+    </w:p>
+    <w:p>
+      <w:pPr>
+        <w:pStyle w:val="Normal"/>
+        <w:bidi w:val="0"/>
+        <w:jc w:val="left"/>
+        <w:rPr>
+          <w:color w:val="auto"/>
+        </w:rPr>
+      </w:pPr>
+      <w:r>
+        <w:rPr>
+          <w:rFonts w:ascii="Inter" w:hAnsi="Inter"/>
+          <w:b w:val="false"/>
+          <w:i w:val="false"/>
+          <w:color w:val="auto"/>
+          <w:sz w:val="20"/>
+        </w:rPr>
+        <w:t>Добавляем функцию логина</w:t>
+      </w:r>
+    </w:p>
+    <w:p>
+      <w:pPr>
+        <w:pStyle w:val="Normal"/>
+        <w:bidi w:val="0"/>
+        <w:jc w:val="left"/>
+        <w:rPr>
+          <w:color w:val="auto"/>
+        </w:rPr>
+      </w:pPr>
+      <w:r>
+        <w:rPr>
+          <w:rFonts w:ascii="Inter" w:hAnsi="Inter"/>
+          <w:b w:val="false"/>
+          <w:i w:val="false"/>
+          <w:color w:val="auto"/>
+          <w:sz w:val="20"/>
+        </w:rPr>
+        <w:t>После этого можно проверить, что если ввести значения логина и пароля admin и admin то откроется главня форма, иначе будет сообщение об ошибке</w:t>
+      </w:r>
+    </w:p>
+    <w:p>
+      <w:pPr>
+        <w:pStyle w:val="Normal"/>
+        <w:bidi w:val="0"/>
+        <w:jc w:val="left"/>
+        <w:rPr>
+          <w:rFonts w:ascii="Inter" w:hAnsi="Inter"/>
+          <w:b w:val="false"/>
+          <w:i w:val="false"/>
+          <w:i w:val="false"/>
+          <w:sz w:val="20"/>
+        </w:rPr>
+      </w:pPr>
+      <w:r>
+        <w:rPr>
+          <w:color w:val="auto"/>
+        </w:rPr>
+      </w:r>
+    </w:p>
+    <w:p>
+      <w:pPr>
+        <w:pStyle w:val="Normal"/>
+        <w:bidi w:val="0"/>
+        <w:jc w:val="left"/>
+        <w:rPr>
+          <w:color w:val="auto"/>
+        </w:rPr>
+      </w:pPr>
+      <w:r>
+        <w:rPr>
+          <w:rFonts w:ascii="Inter" w:hAnsi="Inter"/>
+          <w:b w:val="false"/>
+          <w:i w:val="false"/>
+          <w:color w:val="auto"/>
+          <w:sz w:val="20"/>
+        </w:rPr>
+        <w:t>на этом окно аутинфикации завершено</w:t>
+      </w:r>
+    </w:p>
+    <w:p>
+      <w:pPr>
+        <w:pStyle w:val="Normal"/>
+        <w:bidi w:val="0"/>
+        <w:jc w:val="left"/>
+        <w:rPr>
+          <w:rFonts w:ascii="Inter" w:hAnsi="Inter"/>
+          <w:b w:val="false"/>
+          <w:i w:val="false"/>
+          <w:i w:val="false"/>
+          <w:sz w:val="20"/>
+        </w:rPr>
+      </w:pPr>
+      <w:r>
+        <w:rPr>
+          <w:color w:val="auto"/>
+        </w:rPr>
+      </w:r>
+    </w:p>
+    <w:p>
+      <w:pPr>
+        <w:pStyle w:val="Normal"/>
+        <w:bidi w:val="0"/>
+        <w:jc w:val="left"/>
+        <w:rPr>
+          <w:color w:val="auto"/>
+        </w:rPr>
+      </w:pPr>
+      <w:r>
+        <w:rPr>
+          <w:rFonts w:ascii="Inter" w:hAnsi="Inter"/>
+          <w:b w:val="false"/>
+          <w:i w:val="false"/>
+          <w:color w:val="auto"/>
+          <w:sz w:val="20"/>
+        </w:rPr>
+        <w:t>открываем mainwindow.ui в desinger (в консоли пишем pyside6-designer)</w:t>
+      </w:r>
+    </w:p>
+    <w:p>
+      <w:pPr>
+        <w:pStyle w:val="Normal"/>
+        <w:bidi w:val="0"/>
+        <w:jc w:val="left"/>
+        <w:rPr>
+          <w:color w:val="auto"/>
+        </w:rPr>
+      </w:pPr>
+      <w:r>
+        <w:rPr>
+          <w:rFonts w:ascii="Inter" w:hAnsi="Inter"/>
+          <w:b w:val="false"/>
+          <w:i w:val="false"/>
+          <w:color w:val="auto"/>
+          <w:sz w:val="20"/>
+        </w:rPr>
+        <w:t>опять конветрируем в .py файл</w:t>
+      </w:r>
+    </w:p>
+    <w:p>
+      <w:pPr>
+        <w:pStyle w:val="Normal"/>
+        <w:bidi w:val="0"/>
+        <w:jc w:val="left"/>
+        <w:rPr>
+          <w:color w:val="auto"/>
+        </w:rPr>
+      </w:pPr>
+      <w:r>
+        <w:rPr>
+          <w:rFonts w:ascii="Inter" w:hAnsi="Inter"/>
+          <w:b w:val="false"/>
+          <w:i w:val="false"/>
+          <w:color w:val="auto"/>
+          <w:sz w:val="20"/>
+        </w:rPr>
+        <w:t>накидываем виджеты, не забываем их логично называть</w:t>
+      </w:r>
+    </w:p>
+    <w:p>
+      <w:pPr>
+        <w:pStyle w:val="Normal"/>
+        <w:bidi w:val="0"/>
+        <w:jc w:val="left"/>
+        <w:rPr>
+          <w:color w:val="auto"/>
+        </w:rPr>
+      </w:pPr>
+      <w:r>
+        <w:rPr>
+          <w:rFonts w:ascii="Inter" w:hAnsi="Inter"/>
+          <w:b w:val="false"/>
+          <w:i w:val="false"/>
+          <w:color w:val="auto"/>
+          <w:sz w:val="20"/>
+        </w:rPr>
+        <w:t>Для надачала добавим фиджет отображения заявок(QTableView), кнопку добаления, редактирования и удаления заявки</w:t>
+      </w:r>
+    </w:p>
+    <w:p>
+      <w:pPr>
+        <w:pStyle w:val="Normal"/>
+        <w:bidi w:val="0"/>
+        <w:jc w:val="left"/>
+        <w:rPr>
+          <w:rFonts w:ascii="Inter" w:hAnsi="Inter"/>
+          <w:b w:val="false"/>
+          <w:i w:val="false"/>
+          <w:i w:val="false"/>
+          <w:sz w:val="20"/>
+        </w:rPr>
+      </w:pPr>
+      <w:r>
+        <w:rPr>
+          <w:color w:val="auto"/>
+        </w:rPr>
+      </w:r>
+    </w:p>
+    <w:p>
+      <w:pPr>
+        <w:pStyle w:val="Normal"/>
+        <w:bidi w:val="0"/>
+        <w:jc w:val="left"/>
+        <w:rPr>
+          <w:color w:val="auto"/>
+        </w:rPr>
+      </w:pPr>
+      <w:r>
+        <w:rPr>
+          <w:rFonts w:ascii="Inter" w:hAnsi="Inter"/>
+          <w:b w:val="false"/>
+          <w:i w:val="false"/>
+          <w:color w:val="auto"/>
+          <w:sz w:val="20"/>
+        </w:rPr>
+        <w:t>прписываем модели и их связи в файле mainwindow.py</w:t>
+      </w:r>
+    </w:p>
+    <w:p>
+      <w:pPr>
+        <w:pStyle w:val="Normal"/>
+        <w:bidi w:val="0"/>
+        <w:jc w:val="left"/>
+        <w:rPr>
+          <w:rFonts w:ascii="Inter" w:hAnsi="Inter"/>
+          <w:b w:val="false"/>
+          <w:i w:val="false"/>
+          <w:i w:val="false"/>
+          <w:sz w:val="20"/>
+        </w:rPr>
+      </w:pPr>
+      <w:r>
+        <w:rPr>
+          <w:color w:val="auto"/>
+        </w:rPr>
+      </w:r>
+    </w:p>
+    <w:p>
+      <w:pPr>
+        <w:pStyle w:val="Normal"/>
+        <w:pBdr/>
+        <w:shd w:fill="1E1F22"/>
+        <w:rPr>
+          <w:rFonts w:ascii="JetBrains Mono" w:hAnsi="JetBrains Mono"/>
+          <w:b w:val="false"/>
+          <w:i w:val="false"/>
+          <w:i w:val="false"/>
+          <w:color w:val="BCBEC4"/>
+          <w:sz w:val="20"/>
+        </w:rPr>
+      </w:pPr>
+      <w:r>
+        <w:rPr>
+          <w:rFonts w:ascii="JetBrains Mono" w:hAnsi="JetBrains Mono"/>
+          <w:b w:val="false"/>
+          <w:i w:val="false"/>
+          <w:color w:val="CF8E6D"/>
+          <w:sz w:val="20"/>
+        </w:rPr>
+        <w:t xml:space="preserve">rom </w:t>
+      </w:r>
+      <w:r>
+        <w:rPr>
+          <w:rFonts w:ascii="JetBrains Mono" w:hAnsi="JetBrains Mono"/>
+          <w:b w:val="false"/>
+          <w:i w:val="false"/>
+          <w:color w:val="BCBEC4"/>
+          <w:sz w:val="20"/>
+        </w:rPr>
+        <w:t xml:space="preserve">PySide6.QtCore </w:t>
+      </w:r>
+      <w:r>
+        <w:rPr>
+          <w:rFonts w:ascii="JetBrains Mono" w:hAnsi="JetBrains Mono"/>
+          <w:b w:val="false"/>
+          <w:i w:val="false"/>
+          <w:color w:val="CF8E6D"/>
+          <w:sz w:val="20"/>
+        </w:rPr>
+        <w:t xml:space="preserve">import </w:t>
+      </w:r>
+      <w:r>
+        <w:rPr>
+          <w:rFonts w:ascii="JetBrains Mono" w:hAnsi="JetBrains Mono"/>
+          <w:b w:val="false"/>
+          <w:i w:val="false"/>
+          <w:color w:val="BCBEC4"/>
+          <w:sz w:val="20"/>
+        </w:rPr>
+        <w:t>QSortFilterProxyModel</w:t>
+        <w:br/>
+      </w:r>
+      <w:r>
+        <w:rPr>
+          <w:rFonts w:ascii="JetBrains Mono" w:hAnsi="JetBrains Mono"/>
+          <w:b w:val="false"/>
+          <w:i w:val="false"/>
           <w:color w:val="CF8E6D"/>
           <w:sz w:val="20"/>
         </w:rPr>
@@ -5089,6 +6343,47 @@
           <w:color w:val="BCBEC4"/>
           <w:sz w:val="20"/>
         </w:rPr>
+        <w:t xml:space="preserve">PySide6.QtCore </w:t>
+      </w:r>
+      <w:r>
+        <w:rPr>
+          <w:rFonts w:ascii="JetBrains Mono" w:hAnsi="JetBrains Mono"/>
+          <w:b w:val="false"/>
+          <w:i w:val="false"/>
+          <w:color w:val="CF8E6D"/>
+          <w:sz w:val="20"/>
+        </w:rPr>
+        <w:t xml:space="preserve">import </w:t>
+      </w:r>
+      <w:r>
+        <w:rPr>
+          <w:rFonts w:ascii="JetBrains Mono" w:hAnsi="JetBrains Mono"/>
+          <w:b w:val="false"/>
+          <w:i w:val="false"/>
+          <w:color w:val="BCBEC4"/>
+          <w:sz w:val="20"/>
+        </w:rPr>
+        <w:t>Qt</w:t>
+        <w:br/>
+      </w:r>
+      <w:r>
+        <w:rPr>
+          <w:rFonts w:ascii="JetBrains Mono" w:hAnsi="JetBrains Mono"/>
+          <w:b w:val="false"/>
+          <w:i w:val="false"/>
+          <w:color w:val="CF8E6D"/>
+          <w:sz w:val="20"/>
+        </w:rPr>
+        <w:t xml:space="preserve">from </w:t>
+      </w:r>
+      <w:r>
+        <w:rPr>
+          <w:rFonts w:ascii="JetBrains Mono" w:hAnsi="JetBrains Mono"/>
+          <w:b w:val="false"/>
+          <w:i w:val="false"/>
+          <w:color w:val="BCBEC4"/>
+          <w:sz w:val="20"/>
+        </w:rPr>
         <w:t xml:space="preserve">PySide6.QtWidgets </w:t>
       </w:r>
       <w:r>
@@ -5109,7 +6404,7 @@
           <w:color w:val="BCBEC4"/>
           <w:sz w:val="20"/>
         </w:rPr>
-        <w:t>QDialog, QMessageBox</w:t>
+        <w:t>QMainWindow</w:t>
         <w:br/>
       </w:r>
       <w:r>
@@ -5130,7 +6425,7 @@
           <w:color w:val="BCBEC4"/>
           <w:sz w:val="20"/>
         </w:rPr>
-        <w:t xml:space="preserve">ui.ui_loginform </w:t>
+        <w:t xml:space="preserve">PySide6.QtSql </w:t>
       </w:r>
       <w:r>
         <w:rPr>
@@ -5150,7 +6445,7 @@
           <w:color w:val="BCBEC4"/>
           <w:sz w:val="20"/>
         </w:rPr>
-        <w:t>Ui_dialog</w:t>
+        <w:t>QSqlDatabase, QSqlRelationalTableModel, QSqlRelation</w:t>
         <w:br/>
       </w:r>
       <w:r>
@@ -5171,7 +6466,7 @@
           <w:color w:val="BCBEC4"/>
           <w:sz w:val="20"/>
         </w:rPr>
-        <w:t xml:space="preserve">database.db_namager </w:t>
+        <w:t xml:space="preserve">ui.ui_mainwindow </w:t>
       </w:r>
       <w:r>
         <w:rPr>
@@ -5191,7 +6486,7 @@
           <w:color w:val="BCBEC4"/>
           <w:sz w:val="20"/>
         </w:rPr>
-        <w:t>DBManager</w:t>
+        <w:t>Ui_MainWindow</w:t>
         <w:br/>
       </w:r>
       <w:r>
@@ -5212,7 +6507,7 @@
           <w:color w:val="BCBEC4"/>
           <w:sz w:val="20"/>
         </w:rPr>
-        <w:t xml:space="preserve">settings </w:t>
+        <w:t xml:space="preserve">database.models </w:t>
       </w:r>
       <w:r>
         <w:rPr>
@@ -5232,131 +6527,8 @@
           <w:color w:val="BCBEC4"/>
           <w:sz w:val="20"/>
         </w:rPr>
-        <w:t>DB_PATH, TABLE_SCRIPT_PATH, DATA_SCRIPT_PATH</w:t>
-        <w:br/>
-      </w:r>
-      <w:r>
-        <w:rPr>
-          <w:rFonts w:ascii="JetBrains Mono" w:hAnsi="JetBrains Mono"/>
-          <w:b w:val="false"/>
-          <w:i w:val="false"/>
-          <w:color w:val="CF8E6D"/>
-          <w:sz w:val="20"/>
-        </w:rPr>
-        <w:t xml:space="preserve">from </w:t>
-      </w:r>
-      <w:r>
-        <w:rPr>
-          <w:rFonts w:ascii="JetBrains Mono" w:hAnsi="JetBrains Mono"/>
-          <w:b w:val="false"/>
-          <w:i w:val="false"/>
-          <w:color w:val="BCBEC4"/>
-          <w:sz w:val="20"/>
-        </w:rPr>
-        <w:t xml:space="preserve">database.query_manager </w:t>
-      </w:r>
-      <w:r>
-        <w:rPr>
-          <w:rFonts w:ascii="JetBrains Mono" w:hAnsi="JetBrains Mono"/>
-          <w:b w:val="false"/>
-          <w:i w:val="false"/>
-          <w:color w:val="CF8E6D"/>
-          <w:sz w:val="20"/>
-        </w:rPr>
-        <w:t xml:space="preserve">import </w:t>
-      </w:r>
-      <w:r>
-        <w:rPr>
-          <w:rFonts w:ascii="JetBrains Mono" w:hAnsi="JetBrains Mono"/>
-          <w:b w:val="false"/>
-          <w:i w:val="false"/>
-          <w:color w:val="BCBEC4"/>
-          <w:sz w:val="20"/>
-        </w:rPr>
-        <w:t>QueryManager</w:t>
-        <w:br/>
-      </w:r>
-      <w:r>
-        <w:rPr>
-          <w:rFonts w:ascii="JetBrains Mono" w:hAnsi="JetBrains Mono"/>
-          <w:b w:val="false"/>
-          <w:i w:val="false"/>
-          <w:color w:val="CF8E6D"/>
-          <w:sz w:val="20"/>
-        </w:rPr>
-        <w:t xml:space="preserve">from </w:t>
-      </w:r>
-      <w:r>
-        <w:rPr>
-          <w:rFonts w:ascii="JetBrains Mono" w:hAnsi="JetBrains Mono"/>
-          <w:b w:val="false"/>
-          <w:i w:val="false"/>
-          <w:color w:val="BCBEC4"/>
-          <w:sz w:val="20"/>
-        </w:rPr>
-        <w:t xml:space="preserve">database.models </w:t>
-      </w:r>
-      <w:r>
-        <w:rPr>
-          <w:rFonts w:ascii="JetBrains Mono" w:hAnsi="JetBrains Mono"/>
-          <w:b w:val="false"/>
-          <w:i w:val="false"/>
-          <w:color w:val="CF8E6D"/>
-          <w:sz w:val="20"/>
-        </w:rPr>
-        <w:t xml:space="preserve">import </w:t>
-      </w:r>
-      <w:r>
-        <w:rPr>
-          <w:rFonts w:ascii="JetBrains Mono" w:hAnsi="JetBrains Mono"/>
-          <w:b w:val="false"/>
-          <w:i w:val="false"/>
-          <w:color w:val="BCBEC4"/>
-          <w:sz w:val="20"/>
-        </w:rPr>
         <w:t>User</w:t>
         <w:br/>
-      </w:r>
-      <w:r>
-        <w:rPr>
-          <w:rFonts w:ascii="JetBrains Mono" w:hAnsi="JetBrains Mono"/>
-          <w:b w:val="false"/>
-          <w:i w:val="false"/>
-          <w:color w:val="CF8E6D"/>
-          <w:sz w:val="20"/>
-        </w:rPr>
-        <w:t xml:space="preserve">from </w:t>
-      </w:r>
-      <w:r>
-        <w:rPr>
-          <w:rFonts w:ascii="JetBrains Mono" w:hAnsi="JetBrains Mono"/>
-          <w:b w:val="false"/>
-          <w:i w:val="false"/>
-          <w:color w:val="BCBEC4"/>
-          <w:sz w:val="20"/>
-        </w:rPr>
-        <w:t xml:space="preserve">mainwindow </w:t>
-      </w:r>
-      <w:r>
-        <w:rPr>
-          <w:rFonts w:ascii="JetBrains Mono" w:hAnsi="JetBrains Mono"/>
-          <w:b w:val="false"/>
-          <w:i w:val="false"/>
-          <w:color w:val="CF8E6D"/>
-          <w:sz w:val="20"/>
-        </w:rPr>
-        <w:t xml:space="preserve">import </w:t>
-      </w:r>
-      <w:r>
-        <w:rPr>
-          <w:rFonts w:ascii="JetBrains Mono" w:hAnsi="JetBrains Mono"/>
-          <w:b w:val="false"/>
-          <w:i w:val="false"/>
-          <w:color w:val="BCBEC4"/>
-          <w:sz w:val="20"/>
-        </w:rPr>
-        <w:t>MainWindow</w:t>
-        <w:br/>
         <w:br/>
         <w:br/>
       </w:r>
@@ -5378,7 +6550,7 @@
           <w:color w:val="BCBEC4"/>
           <w:sz w:val="20"/>
         </w:rPr>
-        <w:t>LoginForm(QDialog):</w:t>
+        <w:t>MainWindow(QMainWindow):</w:t>
         <w:br/>
         <w:t xml:space="preserve">    </w:t>
       </w:r>
@@ -5430,6 +6602,525 @@
           <w:color w:val="BCBEC4"/>
           <w:sz w:val="20"/>
         </w:rPr>
+        <w:t>, user: User, login_form):</w:t>
+        <w:br/>
+        <w:t xml:space="preserve">        </w:t>
+      </w:r>
+      <w:r>
+        <w:rPr>
+          <w:rFonts w:ascii="JetBrains Mono" w:hAnsi="JetBrains Mono"/>
+          <w:b w:val="false"/>
+          <w:i w:val="false"/>
+          <w:color w:val="8888C6"/>
+          <w:sz w:val="20"/>
+        </w:rPr>
+        <w:t>super</w:t>
+      </w:r>
+      <w:r>
+        <w:rPr>
+          <w:rFonts w:ascii="JetBrains Mono" w:hAnsi="JetBrains Mono"/>
+          <w:b w:val="false"/>
+          <w:i w:val="false"/>
+          <w:color w:val="BCBEC4"/>
+          <w:sz w:val="20"/>
+        </w:rPr>
+        <w:t xml:space="preserve">(MainWindow, </w:t>
+      </w:r>
+      <w:r>
+        <w:rPr>
+          <w:rFonts w:ascii="JetBrains Mono" w:hAnsi="JetBrains Mono"/>
+          <w:b w:val="false"/>
+          <w:i w:val="false"/>
+          <w:color w:val="94558D"/>
+          <w:sz w:val="20"/>
+        </w:rPr>
+        <w:t>self</w:t>
+      </w:r>
+      <w:r>
+        <w:rPr>
+          <w:rFonts w:ascii="JetBrains Mono" w:hAnsi="JetBrains Mono"/>
+          <w:b w:val="false"/>
+          <w:i w:val="false"/>
+          <w:color w:val="BCBEC4"/>
+          <w:sz w:val="20"/>
+        </w:rPr>
+        <w:t>).</w:t>
+      </w:r>
+      <w:r>
+        <w:rPr>
+          <w:rFonts w:ascii="JetBrains Mono" w:hAnsi="JetBrains Mono"/>
+          <w:b w:val="false"/>
+          <w:i w:val="false"/>
+          <w:color w:val="B200B2"/>
+          <w:sz w:val="20"/>
+        </w:rPr>
+        <w:t>__init__</w:t>
+      </w:r>
+      <w:r>
+        <w:rPr>
+          <w:rFonts w:ascii="JetBrains Mono" w:hAnsi="JetBrains Mono"/>
+          <w:b w:val="false"/>
+          <w:i w:val="false"/>
+          <w:color w:val="BCBEC4"/>
+          <w:sz w:val="20"/>
+        </w:rPr>
+        <w:t>()</w:t>
+        <w:br/>
+        <w:t xml:space="preserve">        </w:t>
+      </w:r>
+      <w:r>
+        <w:rPr>
+          <w:rFonts w:ascii="JetBrains Mono" w:hAnsi="JetBrains Mono"/>
+          <w:b w:val="false"/>
+          <w:i w:val="false"/>
+          <w:color w:val="94558D"/>
+          <w:sz w:val="20"/>
+        </w:rPr>
+        <w:t>self</w:t>
+      </w:r>
+      <w:r>
+        <w:rPr>
+          <w:rFonts w:ascii="JetBrains Mono" w:hAnsi="JetBrains Mono"/>
+          <w:b w:val="false"/>
+          <w:i w:val="false"/>
+          <w:color w:val="BCBEC4"/>
+          <w:sz w:val="20"/>
+        </w:rPr>
+        <w:t>.ui = Ui_MainWindow()</w:t>
+        <w:br/>
+        <w:t xml:space="preserve">        </w:t>
+      </w:r>
+      <w:r>
+        <w:rPr>
+          <w:rFonts w:ascii="JetBrains Mono" w:hAnsi="JetBrains Mono"/>
+          <w:b w:val="false"/>
+          <w:i w:val="false"/>
+          <w:color w:val="94558D"/>
+          <w:sz w:val="20"/>
+        </w:rPr>
+        <w:t>self</w:t>
+      </w:r>
+      <w:r>
+        <w:rPr>
+          <w:rFonts w:ascii="JetBrains Mono" w:hAnsi="JetBrains Mono"/>
+          <w:b w:val="false"/>
+          <w:i w:val="false"/>
+          <w:color w:val="BCBEC4"/>
+          <w:sz w:val="20"/>
+        </w:rPr>
+        <w:t>.ui.setupUi(</w:t>
+      </w:r>
+      <w:r>
+        <w:rPr>
+          <w:rFonts w:ascii="JetBrains Mono" w:hAnsi="JetBrains Mono"/>
+          <w:b w:val="false"/>
+          <w:i w:val="false"/>
+          <w:color w:val="94558D"/>
+          <w:sz w:val="20"/>
+        </w:rPr>
+        <w:t>self</w:t>
+      </w:r>
+      <w:r>
+        <w:rPr>
+          <w:rFonts w:ascii="JetBrains Mono" w:hAnsi="JetBrains Mono"/>
+          <w:b w:val="false"/>
+          <w:i w:val="false"/>
+          <w:color w:val="BCBEC4"/>
+          <w:sz w:val="20"/>
+        </w:rPr>
+        <w:t>)</w:t>
+        <w:br/>
+        <w:t xml:space="preserve">        </w:t>
+      </w:r>
+      <w:r>
+        <w:rPr>
+          <w:rFonts w:ascii="JetBrains Mono" w:hAnsi="JetBrains Mono"/>
+          <w:b w:val="false"/>
+          <w:i w:val="false"/>
+          <w:color w:val="94558D"/>
+          <w:sz w:val="20"/>
+        </w:rPr>
+        <w:t>self</w:t>
+      </w:r>
+      <w:r>
+        <w:rPr>
+          <w:rFonts w:ascii="JetBrains Mono" w:hAnsi="JetBrains Mono"/>
+          <w:b w:val="false"/>
+          <w:i w:val="false"/>
+          <w:color w:val="BCBEC4"/>
+          <w:sz w:val="20"/>
+        </w:rPr>
+        <w:t>.user = user</w:t>
+        <w:br/>
+        <w:t xml:space="preserve">        </w:t>
+      </w:r>
+      <w:r>
+        <w:rPr>
+          <w:rFonts w:ascii="JetBrains Mono" w:hAnsi="JetBrains Mono"/>
+          <w:b w:val="false"/>
+          <w:i w:val="false"/>
+          <w:color w:val="94558D"/>
+          <w:sz w:val="20"/>
+        </w:rPr>
+        <w:t>self</w:t>
+      </w:r>
+      <w:r>
+        <w:rPr>
+          <w:rFonts w:ascii="JetBrains Mono" w:hAnsi="JetBrains Mono"/>
+          <w:b w:val="false"/>
+          <w:i w:val="false"/>
+          <w:color w:val="BCBEC4"/>
+          <w:sz w:val="20"/>
+        </w:rPr>
+        <w:t>.login_form = login_form</w:t>
+        <w:br/>
+        <w:t xml:space="preserve">        </w:t>
+      </w:r>
+      <w:r>
+        <w:rPr>
+          <w:rFonts w:ascii="JetBrains Mono" w:hAnsi="JetBrains Mono"/>
+          <w:b w:val="false"/>
+          <w:i w:val="false"/>
+          <w:color w:val="6AAB73"/>
+          <w:sz w:val="20"/>
+        </w:rPr>
+        <w:t>'''</w:t>
+        <w:br/>
+        <w:t xml:space="preserve">         При создании базы данных она создается одна на всю программу, но их может быть несколько, таким образом </w:t>
+        <w:br/>
+        <w:t xml:space="preserve">         мы получаем ссылку на глобальную базу, если в скобках указать имя подключения, то ссылка создастся на ту базу,</w:t>
+        <w:br/>
+        <w:t xml:space="preserve">         сейчас нам это не нужно, но что бы понимать для чего тут self.database = QSqlDatabase.database() </w:t>
+        <w:br/>
+        <w:t xml:space="preserve">        '''</w:t>
+        <w:br/>
+        <w:t xml:space="preserve">        </w:t>
+      </w:r>
+      <w:r>
+        <w:rPr>
+          <w:rFonts w:ascii="JetBrains Mono" w:hAnsi="JetBrains Mono"/>
+          <w:b w:val="false"/>
+          <w:i w:val="false"/>
+          <w:color w:val="94558D"/>
+          <w:sz w:val="20"/>
+        </w:rPr>
+        <w:t>self</w:t>
+      </w:r>
+      <w:r>
+        <w:rPr>
+          <w:rFonts w:ascii="JetBrains Mono" w:hAnsi="JetBrains Mono"/>
+          <w:b w:val="false"/>
+          <w:i w:val="false"/>
+          <w:color w:val="BCBEC4"/>
+          <w:sz w:val="20"/>
+        </w:rPr>
+        <w:t>.database = QSqlDatabase.database()</w:t>
+        <w:br/>
+        <w:t xml:space="preserve">        </w:t>
+      </w:r>
+      <w:r>
+        <w:rPr>
+          <w:rFonts w:ascii="JetBrains Mono" w:hAnsi="JetBrains Mono"/>
+          <w:b w:val="false"/>
+          <w:i w:val="false"/>
+          <w:color w:val="94558D"/>
+          <w:sz w:val="20"/>
+        </w:rPr>
+        <w:t>self</w:t>
+      </w:r>
+      <w:r>
+        <w:rPr>
+          <w:rFonts w:ascii="JetBrains Mono" w:hAnsi="JetBrains Mono"/>
+          <w:b w:val="false"/>
+          <w:i w:val="false"/>
+          <w:color w:val="BCBEC4"/>
+          <w:sz w:val="20"/>
+        </w:rPr>
+        <w:t>.sql_model = QSqlRelationalTableModel(</w:t>
+      </w:r>
+      <w:r>
+        <w:rPr>
+          <w:rFonts w:ascii="JetBrains Mono" w:hAnsi="JetBrains Mono"/>
+          <w:b w:val="false"/>
+          <w:i w:val="false"/>
+          <w:color w:val="94558D"/>
+          <w:sz w:val="20"/>
+        </w:rPr>
+        <w:t>self</w:t>
+      </w:r>
+      <w:r>
+        <w:rPr>
+          <w:rFonts w:ascii="JetBrains Mono" w:hAnsi="JetBrains Mono"/>
+          <w:b w:val="false"/>
+          <w:i w:val="false"/>
+          <w:color w:val="BCBEC4"/>
+          <w:sz w:val="20"/>
+        </w:rPr>
+        <w:t xml:space="preserve">, </w:t>
+      </w:r>
+      <w:r>
+        <w:rPr>
+          <w:rFonts w:ascii="JetBrains Mono" w:hAnsi="JetBrains Mono"/>
+          <w:b w:val="false"/>
+          <w:i w:val="false"/>
+          <w:color w:val="94558D"/>
+          <w:sz w:val="20"/>
+        </w:rPr>
+        <w:t>self</w:t>
+      </w:r>
+      <w:r>
+        <w:rPr>
+          <w:rFonts w:ascii="JetBrains Mono" w:hAnsi="JetBrains Mono"/>
+          <w:b w:val="false"/>
+          <w:i w:val="false"/>
+          <w:color w:val="BCBEC4"/>
+          <w:sz w:val="20"/>
+        </w:rPr>
+        <w:t>.database)</w:t>
+        <w:br/>
+        <w:t xml:space="preserve">        </w:t>
+      </w:r>
+      <w:r>
+        <w:rPr>
+          <w:rFonts w:ascii="JetBrains Mono" w:hAnsi="JetBrains Mono"/>
+          <w:b w:val="false"/>
+          <w:i w:val="false"/>
+          <w:color w:val="94558D"/>
+          <w:sz w:val="20"/>
+        </w:rPr>
+        <w:t>self</w:t>
+      </w:r>
+      <w:r>
+        <w:rPr>
+          <w:rFonts w:ascii="JetBrains Mono" w:hAnsi="JetBrains Mono"/>
+          <w:b w:val="false"/>
+          <w:i w:val="false"/>
+          <w:color w:val="BCBEC4"/>
+          <w:sz w:val="20"/>
+        </w:rPr>
+        <w:t>.proxy_model = QSortFilterProxyModel(</w:t>
+      </w:r>
+      <w:r>
+        <w:rPr>
+          <w:rFonts w:ascii="JetBrains Mono" w:hAnsi="JetBrains Mono"/>
+          <w:b w:val="false"/>
+          <w:i w:val="false"/>
+          <w:color w:val="94558D"/>
+          <w:sz w:val="20"/>
+        </w:rPr>
+        <w:t>self</w:t>
+      </w:r>
+      <w:r>
+        <w:rPr>
+          <w:rFonts w:ascii="JetBrains Mono" w:hAnsi="JetBrains Mono"/>
+          <w:b w:val="false"/>
+          <w:i w:val="false"/>
+          <w:color w:val="BCBEC4"/>
+          <w:sz w:val="20"/>
+        </w:rPr>
+        <w:t>)</w:t>
+        <w:br/>
+        <w:t xml:space="preserve">        </w:t>
+      </w:r>
+      <w:r>
+        <w:rPr>
+          <w:rFonts w:ascii="JetBrains Mono" w:hAnsi="JetBrains Mono"/>
+          <w:b w:val="false"/>
+          <w:i w:val="false"/>
+          <w:color w:val="94558D"/>
+          <w:sz w:val="20"/>
+        </w:rPr>
+        <w:t>self</w:t>
+      </w:r>
+      <w:r>
+        <w:rPr>
+          <w:rFonts w:ascii="JetBrains Mono" w:hAnsi="JetBrains Mono"/>
+          <w:b w:val="false"/>
+          <w:i w:val="false"/>
+          <w:color w:val="BCBEC4"/>
+          <w:sz w:val="20"/>
+        </w:rPr>
+        <w:t>.proxy_model.setSourceModel(</w:t>
+      </w:r>
+      <w:r>
+        <w:rPr>
+          <w:rFonts w:ascii="JetBrains Mono" w:hAnsi="JetBrains Mono"/>
+          <w:b w:val="false"/>
+          <w:i w:val="false"/>
+          <w:color w:val="94558D"/>
+          <w:sz w:val="20"/>
+        </w:rPr>
+        <w:t>self</w:t>
+      </w:r>
+      <w:r>
+        <w:rPr>
+          <w:rFonts w:ascii="JetBrains Mono" w:hAnsi="JetBrains Mono"/>
+          <w:b w:val="false"/>
+          <w:i w:val="false"/>
+          <w:color w:val="BCBEC4"/>
+          <w:sz w:val="20"/>
+        </w:rPr>
+        <w:t>.sql_model)</w:t>
+        <w:br/>
+        <w:t xml:space="preserve">        </w:t>
+      </w:r>
+      <w:r>
+        <w:rPr>
+          <w:rFonts w:ascii="JetBrains Mono" w:hAnsi="JetBrains Mono"/>
+          <w:b w:val="false"/>
+          <w:i w:val="false"/>
+          <w:color w:val="94558D"/>
+          <w:sz w:val="20"/>
+        </w:rPr>
+        <w:t>self</w:t>
+      </w:r>
+      <w:r>
+        <w:rPr>
+          <w:rFonts w:ascii="JetBrains Mono" w:hAnsi="JetBrains Mono"/>
+          <w:b w:val="false"/>
+          <w:i w:val="false"/>
+          <w:color w:val="BCBEC4"/>
+          <w:sz w:val="20"/>
+        </w:rPr>
+        <w:t>.ui.tv_orders.setModel(</w:t>
+      </w:r>
+      <w:r>
+        <w:rPr>
+          <w:rFonts w:ascii="JetBrains Mono" w:hAnsi="JetBrains Mono"/>
+          <w:b w:val="false"/>
+          <w:i w:val="false"/>
+          <w:color w:val="94558D"/>
+          <w:sz w:val="20"/>
+        </w:rPr>
+        <w:t>self</w:t>
+      </w:r>
+      <w:r>
+        <w:rPr>
+          <w:rFonts w:ascii="JetBrains Mono" w:hAnsi="JetBrains Mono"/>
+          <w:b w:val="false"/>
+          <w:i w:val="false"/>
+          <w:color w:val="BCBEC4"/>
+          <w:sz w:val="20"/>
+        </w:rPr>
+        <w:t>.proxy_model)</w:t>
+        <w:br/>
+        <w:t xml:space="preserve">        </w:t>
+      </w:r>
+      <w:r>
+        <w:rPr>
+          <w:rFonts w:ascii="JetBrains Mono" w:hAnsi="JetBrains Mono"/>
+          <w:b w:val="false"/>
+          <w:i w:val="false"/>
+          <w:color w:val="94558D"/>
+          <w:sz w:val="20"/>
+        </w:rPr>
+        <w:t>self</w:t>
+      </w:r>
+      <w:r>
+        <w:rPr>
+          <w:rFonts w:ascii="JetBrains Mono" w:hAnsi="JetBrains Mono"/>
+          <w:b w:val="false"/>
+          <w:i w:val="false"/>
+          <w:color w:val="BCBEC4"/>
+          <w:sz w:val="20"/>
+        </w:rPr>
+        <w:t>.init_connections()</w:t>
+        <w:br/>
+        <w:t xml:space="preserve">        </w:t>
+      </w:r>
+      <w:r>
+        <w:rPr>
+          <w:rFonts w:ascii="JetBrains Mono" w:hAnsi="JetBrains Mono"/>
+          <w:b w:val="false"/>
+          <w:i w:val="false"/>
+          <w:color w:val="94558D"/>
+          <w:sz w:val="20"/>
+        </w:rPr>
+        <w:t>self</w:t>
+      </w:r>
+      <w:r>
+        <w:rPr>
+          <w:rFonts w:ascii="JetBrains Mono" w:hAnsi="JetBrains Mono"/>
+          <w:b w:val="false"/>
+          <w:i w:val="false"/>
+          <w:color w:val="BCBEC4"/>
+          <w:sz w:val="20"/>
+        </w:rPr>
+        <w:t>.set_table()</w:t>
+        <w:br/>
+        <w:t xml:space="preserve">        </w:t>
+      </w:r>
+      <w:r>
+        <w:rPr>
+          <w:rFonts w:ascii="JetBrains Mono" w:hAnsi="JetBrains Mono"/>
+          <w:b w:val="false"/>
+          <w:i w:val="false"/>
+          <w:color w:val="94558D"/>
+          <w:sz w:val="20"/>
+        </w:rPr>
+        <w:t>self</w:t>
+      </w:r>
+      <w:r>
+        <w:rPr>
+          <w:rFonts w:ascii="JetBrains Mono" w:hAnsi="JetBrains Mono"/>
+          <w:b w:val="false"/>
+          <w:i w:val="false"/>
+          <w:color w:val="BCBEC4"/>
+          <w:sz w:val="20"/>
+        </w:rPr>
+        <w:t>.select_orders()</w:t>
+        <w:br/>
+        <w:br/>
+        <w:t xml:space="preserve">    </w:t>
+      </w:r>
+      <w:r>
+        <w:rPr>
+          <w:rFonts w:ascii="JetBrains Mono" w:hAnsi="JetBrains Mono"/>
+          <w:b w:val="false"/>
+          <w:i w:val="false"/>
+          <w:color w:val="CF8E6D"/>
+          <w:sz w:val="20"/>
+        </w:rPr>
+        <w:t xml:space="preserve">def </w:t>
+      </w:r>
+      <w:r>
+        <w:rPr>
+          <w:rFonts w:ascii="JetBrains Mono" w:hAnsi="JetBrains Mono"/>
+          <w:b w:val="false"/>
+          <w:i w:val="false"/>
+          <w:color w:val="56A8F5"/>
+          <w:sz w:val="20"/>
+        </w:rPr>
+        <w:t>exit</w:t>
+      </w:r>
+      <w:r>
+        <w:rPr>
+          <w:rFonts w:ascii="JetBrains Mono" w:hAnsi="JetBrains Mono"/>
+          <w:b w:val="false"/>
+          <w:i w:val="false"/>
+          <w:color w:val="BCBEC4"/>
+          <w:sz w:val="20"/>
+        </w:rPr>
+        <w:t>(</w:t>
+      </w:r>
+      <w:r>
+        <w:rPr>
+          <w:rFonts w:ascii="JetBrains Mono" w:hAnsi="JetBrains Mono"/>
+          <w:b w:val="false"/>
+          <w:i w:val="false"/>
+          <w:color w:val="94558D"/>
+          <w:sz w:val="20"/>
+        </w:rPr>
+        <w:t>self</w:t>
+      </w:r>
+      <w:r>
+        <w:rPr>
+          <w:rFonts w:ascii="JetBrains Mono" w:hAnsi="JetBrains Mono"/>
+          <w:b w:val="false"/>
+          <w:i w:val="false"/>
+          <w:color w:val="BCBEC4"/>
+          <w:sz w:val="20"/>
+        </w:rPr>
         <w:t>):</w:t>
         <w:br/>
         <w:t xml:space="preserve">        </w:t>
@@ -5439,40 +7130,2216 @@
           <w:rFonts w:ascii="JetBrains Mono" w:hAnsi="JetBrains Mono"/>
           <w:b w:val="false"/>
           <w:i w:val="false"/>
-          <w:color w:val="8888C6"/>
-          <w:sz w:val="20"/>
-        </w:rPr>
-        <w:t>super</w:t>
-      </w:r>
-      <w:r>
-        <w:rPr>
-          <w:rFonts w:ascii="JetBrains Mono" w:hAnsi="JetBrains Mono"/>
-          <w:b w:val="false"/>
-          <w:i w:val="false"/>
-          <w:color w:val="BCBEC4"/>
-          <w:sz w:val="20"/>
-        </w:rPr>
-        <w:t xml:space="preserve">(LoginForm, </w:t>
-      </w:r>
-      <w:r>
-        <w:rPr>
-          <w:rFonts w:ascii="JetBrains Mono" w:hAnsi="JetBrains Mono"/>
-          <w:b w:val="false"/>
-          <w:i w:val="false"/>
-          <w:color w:val="94558D"/>
-          <w:sz w:val="20"/>
-        </w:rPr>
-        <w:t>self</w:t>
-      </w:r>
-      <w:r>
-        <w:rPr>
-          <w:rFonts w:ascii="JetBrains Mono" w:hAnsi="JetBrains Mono"/>
-          <w:b w:val="false"/>
-          <w:i w:val="false"/>
-          <w:color w:val="BCBEC4"/>
-          <w:sz w:val="20"/>
-        </w:rPr>
-        <w:t>).</w:t>
+          <w:color w:val="94558D"/>
+          <w:sz w:val="20"/>
+        </w:rPr>
+        <w:t>self</w:t>
+      </w:r>
+      <w:r>
+        <w:rPr>
+          <w:rFonts w:ascii="JetBrains Mono" w:hAnsi="JetBrains Mono"/>
+          <w:b w:val="false"/>
+          <w:i w:val="false"/>
+          <w:color w:val="BCBEC4"/>
+          <w:sz w:val="20"/>
+        </w:rPr>
+        <w:t>.login_form.show()</w:t>
+        <w:br/>
+        <w:t xml:space="preserve">        </w:t>
+      </w:r>
+      <w:r>
+        <w:rPr>
+          <w:rFonts w:ascii="JetBrains Mono" w:hAnsi="JetBrains Mono"/>
+          <w:b w:val="false"/>
+          <w:i w:val="false"/>
+          <w:color w:val="94558D"/>
+          <w:sz w:val="20"/>
+        </w:rPr>
+        <w:t>self</w:t>
+      </w:r>
+      <w:r>
+        <w:rPr>
+          <w:rFonts w:ascii="JetBrains Mono" w:hAnsi="JetBrains Mono"/>
+          <w:b w:val="false"/>
+          <w:i w:val="false"/>
+          <w:color w:val="BCBEC4"/>
+          <w:sz w:val="20"/>
+        </w:rPr>
+        <w:t>.close()</w:t>
+        <w:br/>
+        <w:br/>
+        <w:t xml:space="preserve">    </w:t>
+      </w:r>
+      <w:r>
+        <w:rPr>
+          <w:rFonts w:ascii="JetBrains Mono" w:hAnsi="JetBrains Mono"/>
+          <w:b w:val="false"/>
+          <w:i w:val="false"/>
+          <w:color w:val="CF8E6D"/>
+          <w:sz w:val="20"/>
+        </w:rPr>
+        <w:t xml:space="preserve">def </w:t>
+      </w:r>
+      <w:r>
+        <w:rPr>
+          <w:rFonts w:ascii="JetBrains Mono" w:hAnsi="JetBrains Mono"/>
+          <w:b w:val="false"/>
+          <w:i w:val="false"/>
+          <w:color w:val="56A8F5"/>
+          <w:sz w:val="20"/>
+        </w:rPr>
+        <w:t>set_table</w:t>
+      </w:r>
+      <w:r>
+        <w:rPr>
+          <w:rFonts w:ascii="JetBrains Mono" w:hAnsi="JetBrains Mono"/>
+          <w:b w:val="false"/>
+          <w:i w:val="false"/>
+          <w:color w:val="BCBEC4"/>
+          <w:sz w:val="20"/>
+        </w:rPr>
+        <w:t>(</w:t>
+      </w:r>
+      <w:r>
+        <w:rPr>
+          <w:rFonts w:ascii="JetBrains Mono" w:hAnsi="JetBrains Mono"/>
+          <w:b w:val="false"/>
+          <w:i w:val="false"/>
+          <w:color w:val="94558D"/>
+          <w:sz w:val="20"/>
+        </w:rPr>
+        <w:t>self</w:t>
+      </w:r>
+      <w:r>
+        <w:rPr>
+          <w:rFonts w:ascii="JetBrains Mono" w:hAnsi="JetBrains Mono"/>
+          <w:b w:val="false"/>
+          <w:i w:val="false"/>
+          <w:color w:val="BCBEC4"/>
+          <w:sz w:val="20"/>
+        </w:rPr>
+        <w:t xml:space="preserve">):            </w:t>
+      </w:r>
+      <w:r>
+        <w:rPr>
+          <w:rFonts w:ascii="JetBrains Mono" w:hAnsi="JetBrains Mono"/>
+          <w:b w:val="false"/>
+          <w:i w:val="false"/>
+          <w:color w:val="7A7E85"/>
+          <w:sz w:val="20"/>
+        </w:rPr>
+        <w:t># устанавливаем связи с таблицами</w:t>
+        <w:br/>
+        <w:t xml:space="preserve">        # Устанавливаем таблицу из которой наша модель будет получать данные</w:t>
+        <w:br/>
+        <w:t xml:space="preserve">        </w:t>
+      </w:r>
+      <w:r>
+        <w:rPr>
+          <w:rFonts w:ascii="JetBrains Mono" w:hAnsi="JetBrains Mono"/>
+          <w:b w:val="false"/>
+          <w:i w:val="false"/>
+          <w:color w:val="94558D"/>
+          <w:sz w:val="20"/>
+        </w:rPr>
+        <w:t>self</w:t>
+      </w:r>
+      <w:r>
+        <w:rPr>
+          <w:rFonts w:ascii="JetBrains Mono" w:hAnsi="JetBrains Mono"/>
+          <w:b w:val="false"/>
+          <w:i w:val="false"/>
+          <w:color w:val="BCBEC4"/>
+          <w:sz w:val="20"/>
+        </w:rPr>
+        <w:t>.sql_model.setTable(</w:t>
+      </w:r>
+      <w:r>
+        <w:rPr>
+          <w:rFonts w:ascii="JetBrains Mono" w:hAnsi="JetBrains Mono"/>
+          <w:b w:val="false"/>
+          <w:i w:val="false"/>
+          <w:color w:val="6AAB73"/>
+          <w:sz w:val="20"/>
+        </w:rPr>
+        <w:t>"orders"</w:t>
+      </w:r>
+      <w:r>
+        <w:rPr>
+          <w:rFonts w:ascii="JetBrains Mono" w:hAnsi="JetBrains Mono"/>
+          <w:b w:val="false"/>
+          <w:i w:val="false"/>
+          <w:color w:val="BCBEC4"/>
+          <w:sz w:val="20"/>
+        </w:rPr>
+        <w:t>)</w:t>
+        <w:br/>
+        <w:t xml:space="preserve">        </w:t>
+      </w:r>
+      <w:r>
+        <w:rPr>
+          <w:rFonts w:ascii="JetBrains Mono" w:hAnsi="JetBrains Mono"/>
+          <w:b w:val="false"/>
+          <w:i w:val="false"/>
+          <w:color w:val="7A7E85"/>
+          <w:sz w:val="20"/>
+        </w:rPr>
+        <w:t># Устанавливаем связи с таблицами на которые ссылаются внешние ключи</w:t>
+        <w:br/>
+        <w:t xml:space="preserve">        # self.sql_model.setRelation(номер колонки внешнего ключа, QSqlRelation("название внешней таблицы", "поле ключа", "поле котрое поставитьь из внешней таблицы"))</w:t>
+        <w:br/>
+        <w:t xml:space="preserve">        </w:t>
+      </w:r>
+      <w:r>
+        <w:rPr>
+          <w:rFonts w:ascii="JetBrains Mono" w:hAnsi="JetBrains Mono"/>
+          <w:b w:val="false"/>
+          <w:i w:val="false"/>
+          <w:color w:val="94558D"/>
+          <w:sz w:val="20"/>
+        </w:rPr>
+        <w:t>self</w:t>
+      </w:r>
+      <w:r>
+        <w:rPr>
+          <w:rFonts w:ascii="JetBrains Mono" w:hAnsi="JetBrains Mono"/>
+          <w:b w:val="false"/>
+          <w:i w:val="false"/>
+          <w:color w:val="BCBEC4"/>
+          <w:sz w:val="20"/>
+        </w:rPr>
+        <w:t>.sql_model.setRelation(</w:t>
+      </w:r>
+      <w:r>
+        <w:rPr>
+          <w:rFonts w:ascii="JetBrains Mono" w:hAnsi="JetBrains Mono"/>
+          <w:b w:val="false"/>
+          <w:i w:val="false"/>
+          <w:color w:val="2AACB8"/>
+          <w:sz w:val="20"/>
+        </w:rPr>
+        <w:t>3</w:t>
+      </w:r>
+      <w:r>
+        <w:rPr>
+          <w:rFonts w:ascii="JetBrains Mono" w:hAnsi="JetBrains Mono"/>
+          <w:b w:val="false"/>
+          <w:i w:val="false"/>
+          <w:color w:val="BCBEC4"/>
+          <w:sz w:val="20"/>
+        </w:rPr>
+        <w:t>, QSqlRelation(</w:t>
+      </w:r>
+      <w:r>
+        <w:rPr>
+          <w:rFonts w:ascii="JetBrains Mono" w:hAnsi="JetBrains Mono"/>
+          <w:b w:val="false"/>
+          <w:i w:val="false"/>
+          <w:color w:val="6AAB73"/>
+          <w:sz w:val="20"/>
+        </w:rPr>
+        <w:t>"equipment"</w:t>
+      </w:r>
+      <w:r>
+        <w:rPr>
+          <w:rFonts w:ascii="JetBrains Mono" w:hAnsi="JetBrains Mono"/>
+          <w:b w:val="false"/>
+          <w:i w:val="false"/>
+          <w:color w:val="BCBEC4"/>
+          <w:sz w:val="20"/>
+        </w:rPr>
+        <w:t xml:space="preserve">, </w:t>
+      </w:r>
+      <w:r>
+        <w:rPr>
+          <w:rFonts w:ascii="JetBrains Mono" w:hAnsi="JetBrains Mono"/>
+          <w:b w:val="false"/>
+          <w:i w:val="false"/>
+          <w:color w:val="6AAB73"/>
+          <w:sz w:val="20"/>
+        </w:rPr>
+        <w:t>"id"</w:t>
+      </w:r>
+      <w:r>
+        <w:rPr>
+          <w:rFonts w:ascii="JetBrains Mono" w:hAnsi="JetBrains Mono"/>
+          <w:b w:val="false"/>
+          <w:i w:val="false"/>
+          <w:color w:val="BCBEC4"/>
+          <w:sz w:val="20"/>
+        </w:rPr>
+        <w:t xml:space="preserve">, </w:t>
+      </w:r>
+      <w:r>
+        <w:rPr>
+          <w:rFonts w:ascii="JetBrains Mono" w:hAnsi="JetBrains Mono"/>
+          <w:b w:val="false"/>
+          <w:i w:val="false"/>
+          <w:color w:val="6AAB73"/>
+          <w:sz w:val="20"/>
+        </w:rPr>
+        <w:t>"name"</w:t>
+      </w:r>
+      <w:r>
+        <w:rPr>
+          <w:rFonts w:ascii="JetBrains Mono" w:hAnsi="JetBrains Mono"/>
+          <w:b w:val="false"/>
+          <w:i w:val="false"/>
+          <w:color w:val="BCBEC4"/>
+          <w:sz w:val="20"/>
+        </w:rPr>
+        <w:t>))</w:t>
+        <w:br/>
+        <w:t xml:space="preserve">        </w:t>
+      </w:r>
+      <w:r>
+        <w:rPr>
+          <w:rFonts w:ascii="JetBrains Mono" w:hAnsi="JetBrains Mono"/>
+          <w:b w:val="false"/>
+          <w:i w:val="false"/>
+          <w:color w:val="94558D"/>
+          <w:sz w:val="20"/>
+        </w:rPr>
+        <w:t>self</w:t>
+      </w:r>
+      <w:r>
+        <w:rPr>
+          <w:rFonts w:ascii="JetBrains Mono" w:hAnsi="JetBrains Mono"/>
+          <w:b w:val="false"/>
+          <w:i w:val="false"/>
+          <w:color w:val="BCBEC4"/>
+          <w:sz w:val="20"/>
+        </w:rPr>
+        <w:t>.sql_model.setRelation(</w:t>
+      </w:r>
+      <w:r>
+        <w:rPr>
+          <w:rFonts w:ascii="JetBrains Mono" w:hAnsi="JetBrains Mono"/>
+          <w:b w:val="false"/>
+          <w:i w:val="false"/>
+          <w:color w:val="2AACB8"/>
+          <w:sz w:val="20"/>
+        </w:rPr>
+        <w:t>4</w:t>
+      </w:r>
+      <w:r>
+        <w:rPr>
+          <w:rFonts w:ascii="JetBrains Mono" w:hAnsi="JetBrains Mono"/>
+          <w:b w:val="false"/>
+          <w:i w:val="false"/>
+          <w:color w:val="BCBEC4"/>
+          <w:sz w:val="20"/>
+        </w:rPr>
+        <w:t>, QSqlRelation(</w:t>
+      </w:r>
+      <w:r>
+        <w:rPr>
+          <w:rFonts w:ascii="JetBrains Mono" w:hAnsi="JetBrains Mono"/>
+          <w:b w:val="false"/>
+          <w:i w:val="false"/>
+          <w:color w:val="6AAB73"/>
+          <w:sz w:val="20"/>
+        </w:rPr>
+        <w:t>"fault"</w:t>
+      </w:r>
+      <w:r>
+        <w:rPr>
+          <w:rFonts w:ascii="JetBrains Mono" w:hAnsi="JetBrains Mono"/>
+          <w:b w:val="false"/>
+          <w:i w:val="false"/>
+          <w:color w:val="BCBEC4"/>
+          <w:sz w:val="20"/>
+        </w:rPr>
+        <w:t xml:space="preserve">, </w:t>
+      </w:r>
+      <w:r>
+        <w:rPr>
+          <w:rFonts w:ascii="JetBrains Mono" w:hAnsi="JetBrains Mono"/>
+          <w:b w:val="false"/>
+          <w:i w:val="false"/>
+          <w:color w:val="6AAB73"/>
+          <w:sz w:val="20"/>
+        </w:rPr>
+        <w:t>"id"</w:t>
+      </w:r>
+      <w:r>
+        <w:rPr>
+          <w:rFonts w:ascii="JetBrains Mono" w:hAnsi="JetBrains Mono"/>
+          <w:b w:val="false"/>
+          <w:i w:val="false"/>
+          <w:color w:val="BCBEC4"/>
+          <w:sz w:val="20"/>
+        </w:rPr>
+        <w:t xml:space="preserve">, </w:t>
+      </w:r>
+      <w:r>
+        <w:rPr>
+          <w:rFonts w:ascii="JetBrains Mono" w:hAnsi="JetBrains Mono"/>
+          <w:b w:val="false"/>
+          <w:i w:val="false"/>
+          <w:color w:val="6AAB73"/>
+          <w:sz w:val="20"/>
+        </w:rPr>
+        <w:t>"name"</w:t>
+      </w:r>
+      <w:r>
+        <w:rPr>
+          <w:rFonts w:ascii="JetBrains Mono" w:hAnsi="JetBrains Mono"/>
+          <w:b w:val="false"/>
+          <w:i w:val="false"/>
+          <w:color w:val="BCBEC4"/>
+          <w:sz w:val="20"/>
+        </w:rPr>
+        <w:t>))</w:t>
+        <w:br/>
+        <w:t xml:space="preserve">        </w:t>
+      </w:r>
+      <w:r>
+        <w:rPr>
+          <w:rFonts w:ascii="JetBrains Mono" w:hAnsi="JetBrains Mono"/>
+          <w:b w:val="false"/>
+          <w:i w:val="false"/>
+          <w:color w:val="94558D"/>
+          <w:sz w:val="20"/>
+        </w:rPr>
+        <w:t>self</w:t>
+      </w:r>
+      <w:r>
+        <w:rPr>
+          <w:rFonts w:ascii="JetBrains Mono" w:hAnsi="JetBrains Mono"/>
+          <w:b w:val="false"/>
+          <w:i w:val="false"/>
+          <w:color w:val="BCBEC4"/>
+          <w:sz w:val="20"/>
+        </w:rPr>
+        <w:t>.sql_model.setRelation(</w:t>
+      </w:r>
+      <w:r>
+        <w:rPr>
+          <w:rFonts w:ascii="JetBrains Mono" w:hAnsi="JetBrains Mono"/>
+          <w:b w:val="false"/>
+          <w:i w:val="false"/>
+          <w:color w:val="2AACB8"/>
+          <w:sz w:val="20"/>
+        </w:rPr>
+        <w:t>6</w:t>
+      </w:r>
+      <w:r>
+        <w:rPr>
+          <w:rFonts w:ascii="JetBrains Mono" w:hAnsi="JetBrains Mono"/>
+          <w:b w:val="false"/>
+          <w:i w:val="false"/>
+          <w:color w:val="BCBEC4"/>
+          <w:sz w:val="20"/>
+        </w:rPr>
+        <w:t>, QSqlRelation(</w:t>
+      </w:r>
+      <w:r>
+        <w:rPr>
+          <w:rFonts w:ascii="JetBrains Mono" w:hAnsi="JetBrains Mono"/>
+          <w:b w:val="false"/>
+          <w:i w:val="false"/>
+          <w:color w:val="6AAB73"/>
+          <w:sz w:val="20"/>
+        </w:rPr>
+        <w:t>"clients"</w:t>
+      </w:r>
+      <w:r>
+        <w:rPr>
+          <w:rFonts w:ascii="JetBrains Mono" w:hAnsi="JetBrains Mono"/>
+          <w:b w:val="false"/>
+          <w:i w:val="false"/>
+          <w:color w:val="BCBEC4"/>
+          <w:sz w:val="20"/>
+        </w:rPr>
+        <w:t xml:space="preserve">, </w:t>
+      </w:r>
+      <w:r>
+        <w:rPr>
+          <w:rFonts w:ascii="JetBrains Mono" w:hAnsi="JetBrains Mono"/>
+          <w:b w:val="false"/>
+          <w:i w:val="false"/>
+          <w:color w:val="6AAB73"/>
+          <w:sz w:val="20"/>
+        </w:rPr>
+        <w:t>"id"</w:t>
+      </w:r>
+      <w:r>
+        <w:rPr>
+          <w:rFonts w:ascii="JetBrains Mono" w:hAnsi="JetBrains Mono"/>
+          <w:b w:val="false"/>
+          <w:i w:val="false"/>
+          <w:color w:val="BCBEC4"/>
+          <w:sz w:val="20"/>
+        </w:rPr>
+        <w:t xml:space="preserve">, </w:t>
+      </w:r>
+      <w:r>
+        <w:rPr>
+          <w:rFonts w:ascii="JetBrains Mono" w:hAnsi="JetBrains Mono"/>
+          <w:b w:val="false"/>
+          <w:i w:val="false"/>
+          <w:color w:val="6AAB73"/>
+          <w:sz w:val="20"/>
+        </w:rPr>
+        <w:t>"name"</w:t>
+      </w:r>
+      <w:r>
+        <w:rPr>
+          <w:rFonts w:ascii="JetBrains Mono" w:hAnsi="JetBrains Mono"/>
+          <w:b w:val="false"/>
+          <w:i w:val="false"/>
+          <w:color w:val="BCBEC4"/>
+          <w:sz w:val="20"/>
+        </w:rPr>
+        <w:t>))</w:t>
+        <w:br/>
+        <w:t xml:space="preserve">        </w:t>
+      </w:r>
+      <w:r>
+        <w:rPr>
+          <w:rFonts w:ascii="JetBrains Mono" w:hAnsi="JetBrains Mono"/>
+          <w:b w:val="false"/>
+          <w:i w:val="false"/>
+          <w:color w:val="94558D"/>
+          <w:sz w:val="20"/>
+        </w:rPr>
+        <w:t>self</w:t>
+      </w:r>
+      <w:r>
+        <w:rPr>
+          <w:rFonts w:ascii="JetBrains Mono" w:hAnsi="JetBrains Mono"/>
+          <w:b w:val="false"/>
+          <w:i w:val="false"/>
+          <w:color w:val="BCBEC4"/>
+          <w:sz w:val="20"/>
+        </w:rPr>
+        <w:t>.sql_model.setRelation(</w:t>
+      </w:r>
+      <w:r>
+        <w:rPr>
+          <w:rFonts w:ascii="JetBrains Mono" w:hAnsi="JetBrains Mono"/>
+          <w:b w:val="false"/>
+          <w:i w:val="false"/>
+          <w:color w:val="2AACB8"/>
+          <w:sz w:val="20"/>
+        </w:rPr>
+        <w:t>7</w:t>
+      </w:r>
+      <w:r>
+        <w:rPr>
+          <w:rFonts w:ascii="JetBrains Mono" w:hAnsi="JetBrains Mono"/>
+          <w:b w:val="false"/>
+          <w:i w:val="false"/>
+          <w:color w:val="BCBEC4"/>
+          <w:sz w:val="20"/>
+        </w:rPr>
+        <w:t>, QSqlRelation(</w:t>
+      </w:r>
+      <w:r>
+        <w:rPr>
+          <w:rFonts w:ascii="JetBrains Mono" w:hAnsi="JetBrains Mono"/>
+          <w:b w:val="false"/>
+          <w:i w:val="false"/>
+          <w:color w:val="6AAB73"/>
+          <w:sz w:val="20"/>
+        </w:rPr>
+        <w:t>"status"</w:t>
+      </w:r>
+      <w:r>
+        <w:rPr>
+          <w:rFonts w:ascii="JetBrains Mono" w:hAnsi="JetBrains Mono"/>
+          <w:b w:val="false"/>
+          <w:i w:val="false"/>
+          <w:color w:val="BCBEC4"/>
+          <w:sz w:val="20"/>
+        </w:rPr>
+        <w:t xml:space="preserve">, </w:t>
+      </w:r>
+      <w:r>
+        <w:rPr>
+          <w:rFonts w:ascii="JetBrains Mono" w:hAnsi="JetBrains Mono"/>
+          <w:b w:val="false"/>
+          <w:i w:val="false"/>
+          <w:color w:val="6AAB73"/>
+          <w:sz w:val="20"/>
+        </w:rPr>
+        <w:t>"id"</w:t>
+      </w:r>
+      <w:r>
+        <w:rPr>
+          <w:rFonts w:ascii="JetBrains Mono" w:hAnsi="JetBrains Mono"/>
+          <w:b w:val="false"/>
+          <w:i w:val="false"/>
+          <w:color w:val="BCBEC4"/>
+          <w:sz w:val="20"/>
+        </w:rPr>
+        <w:t xml:space="preserve">, </w:t>
+      </w:r>
+      <w:r>
+        <w:rPr>
+          <w:rFonts w:ascii="JetBrains Mono" w:hAnsi="JetBrains Mono"/>
+          <w:b w:val="false"/>
+          <w:i w:val="false"/>
+          <w:color w:val="6AAB73"/>
+          <w:sz w:val="20"/>
+        </w:rPr>
+        <w:t>"name"</w:t>
+      </w:r>
+      <w:r>
+        <w:rPr>
+          <w:rFonts w:ascii="JetBrains Mono" w:hAnsi="JetBrains Mono"/>
+          <w:b w:val="false"/>
+          <w:i w:val="false"/>
+          <w:color w:val="BCBEC4"/>
+          <w:sz w:val="20"/>
+        </w:rPr>
+        <w:t>))</w:t>
+        <w:br/>
+        <w:t xml:space="preserve">        </w:t>
+      </w:r>
+      <w:r>
+        <w:rPr>
+          <w:rFonts w:ascii="JetBrains Mono" w:hAnsi="JetBrains Mono"/>
+          <w:b w:val="false"/>
+          <w:i w:val="false"/>
+          <w:color w:val="94558D"/>
+          <w:sz w:val="20"/>
+        </w:rPr>
+        <w:t>self</w:t>
+      </w:r>
+      <w:r>
+        <w:rPr>
+          <w:rFonts w:ascii="JetBrains Mono" w:hAnsi="JetBrains Mono"/>
+          <w:b w:val="false"/>
+          <w:i w:val="false"/>
+          <w:color w:val="BCBEC4"/>
+          <w:sz w:val="20"/>
+        </w:rPr>
+        <w:t>.sql_model.setRelation(</w:t>
+      </w:r>
+      <w:r>
+        <w:rPr>
+          <w:rFonts w:ascii="JetBrains Mono" w:hAnsi="JetBrains Mono"/>
+          <w:b w:val="false"/>
+          <w:i w:val="false"/>
+          <w:color w:val="2AACB8"/>
+          <w:sz w:val="20"/>
+        </w:rPr>
+        <w:t>8</w:t>
+      </w:r>
+      <w:r>
+        <w:rPr>
+          <w:rFonts w:ascii="JetBrains Mono" w:hAnsi="JetBrains Mono"/>
+          <w:b w:val="false"/>
+          <w:i w:val="false"/>
+          <w:color w:val="BCBEC4"/>
+          <w:sz w:val="20"/>
+        </w:rPr>
+        <w:t>, QSqlRelation(</w:t>
+      </w:r>
+      <w:r>
+        <w:rPr>
+          <w:rFonts w:ascii="JetBrains Mono" w:hAnsi="JetBrains Mono"/>
+          <w:b w:val="false"/>
+          <w:i w:val="false"/>
+          <w:color w:val="6AAB73"/>
+          <w:sz w:val="20"/>
+        </w:rPr>
+        <w:t>"users"</w:t>
+      </w:r>
+      <w:r>
+        <w:rPr>
+          <w:rFonts w:ascii="JetBrains Mono" w:hAnsi="JetBrains Mono"/>
+          <w:b w:val="false"/>
+          <w:i w:val="false"/>
+          <w:color w:val="BCBEC4"/>
+          <w:sz w:val="20"/>
+        </w:rPr>
+        <w:t xml:space="preserve">, </w:t>
+      </w:r>
+      <w:r>
+        <w:rPr>
+          <w:rFonts w:ascii="JetBrains Mono" w:hAnsi="JetBrains Mono"/>
+          <w:b w:val="false"/>
+          <w:i w:val="false"/>
+          <w:color w:val="6AAB73"/>
+          <w:sz w:val="20"/>
+        </w:rPr>
+        <w:t>"id"</w:t>
+      </w:r>
+      <w:r>
+        <w:rPr>
+          <w:rFonts w:ascii="JetBrains Mono" w:hAnsi="JetBrains Mono"/>
+          <w:b w:val="false"/>
+          <w:i w:val="false"/>
+          <w:color w:val="BCBEC4"/>
+          <w:sz w:val="20"/>
+        </w:rPr>
+        <w:t xml:space="preserve">, </w:t>
+      </w:r>
+      <w:r>
+        <w:rPr>
+          <w:rFonts w:ascii="JetBrains Mono" w:hAnsi="JetBrains Mono"/>
+          <w:b w:val="false"/>
+          <w:i w:val="false"/>
+          <w:color w:val="6AAB73"/>
+          <w:sz w:val="20"/>
+        </w:rPr>
+        <w:t>"name"</w:t>
+      </w:r>
+      <w:r>
+        <w:rPr>
+          <w:rFonts w:ascii="JetBrains Mono" w:hAnsi="JetBrains Mono"/>
+          <w:b w:val="false"/>
+          <w:i w:val="false"/>
+          <w:color w:val="BCBEC4"/>
+          <w:sz w:val="20"/>
+        </w:rPr>
+        <w:t>))</w:t>
+        <w:br/>
+        <w:br/>
+        <w:t xml:space="preserve">    </w:t>
+      </w:r>
+      <w:r>
+        <w:rPr>
+          <w:rFonts w:ascii="JetBrains Mono" w:hAnsi="JetBrains Mono"/>
+          <w:b w:val="false"/>
+          <w:i w:val="false"/>
+          <w:color w:val="CF8E6D"/>
+          <w:sz w:val="20"/>
+        </w:rPr>
+        <w:t xml:space="preserve">def </w:t>
+      </w:r>
+      <w:r>
+        <w:rPr>
+          <w:rFonts w:ascii="JetBrains Mono" w:hAnsi="JetBrains Mono"/>
+          <w:b w:val="false"/>
+          <w:i w:val="false"/>
+          <w:color w:val="56A8F5"/>
+          <w:sz w:val="20"/>
+        </w:rPr>
+        <w:t>select_orders</w:t>
+      </w:r>
+      <w:r>
+        <w:rPr>
+          <w:rFonts w:ascii="JetBrains Mono" w:hAnsi="JetBrains Mono"/>
+          <w:b w:val="false"/>
+          <w:i w:val="false"/>
+          <w:color w:val="BCBEC4"/>
+          <w:sz w:val="20"/>
+        </w:rPr>
+        <w:t>(</w:t>
+      </w:r>
+      <w:r>
+        <w:rPr>
+          <w:rFonts w:ascii="JetBrains Mono" w:hAnsi="JetBrains Mono"/>
+          <w:b w:val="false"/>
+          <w:i w:val="false"/>
+          <w:color w:val="94558D"/>
+          <w:sz w:val="20"/>
+        </w:rPr>
+        <w:t>self</w:t>
+      </w:r>
+      <w:r>
+        <w:rPr>
+          <w:rFonts w:ascii="JetBrains Mono" w:hAnsi="JetBrains Mono"/>
+          <w:b w:val="false"/>
+          <w:i w:val="false"/>
+          <w:color w:val="BCBEC4"/>
+          <w:sz w:val="20"/>
+        </w:rPr>
+        <w:t>):</w:t>
+        <w:br/>
+        <w:t xml:space="preserve">        </w:t>
+      </w:r>
+      <w:r>
+        <w:rPr>
+          <w:rFonts w:ascii="JetBrains Mono" w:hAnsi="JetBrains Mono"/>
+          <w:b w:val="false"/>
+          <w:i w:val="false"/>
+          <w:color w:val="94558D"/>
+          <w:sz w:val="20"/>
+        </w:rPr>
+        <w:t>self</w:t>
+      </w:r>
+      <w:r>
+        <w:rPr>
+          <w:rFonts w:ascii="JetBrains Mono" w:hAnsi="JetBrains Mono"/>
+          <w:b w:val="false"/>
+          <w:i w:val="false"/>
+          <w:color w:val="BCBEC4"/>
+          <w:sz w:val="20"/>
+        </w:rPr>
+        <w:t xml:space="preserve">.sql_model.select()     </w:t>
+      </w:r>
+      <w:r>
+        <w:rPr>
+          <w:rFonts w:ascii="JetBrains Mono" w:hAnsi="JetBrains Mono"/>
+          <w:b w:val="false"/>
+          <w:i w:val="false"/>
+          <w:color w:val="7A7E85"/>
+          <w:sz w:val="20"/>
+        </w:rPr>
+        <w:t># Вызов выборки из базы</w:t>
+        <w:br/>
+        <w:t xml:space="preserve">        # Установка заголовков таблицы показывающей данные</w:t>
+        <w:br/>
+        <w:t xml:space="preserve">        </w:t>
+      </w:r>
+      <w:r>
+        <w:rPr>
+          <w:rFonts w:ascii="JetBrains Mono" w:hAnsi="JetBrains Mono"/>
+          <w:b w:val="false"/>
+          <w:i w:val="false"/>
+          <w:color w:val="94558D"/>
+          <w:sz w:val="20"/>
+        </w:rPr>
+        <w:t>self</w:t>
+      </w:r>
+      <w:r>
+        <w:rPr>
+          <w:rFonts w:ascii="JetBrains Mono" w:hAnsi="JetBrains Mono"/>
+          <w:b w:val="false"/>
+          <w:i w:val="false"/>
+          <w:color w:val="BCBEC4"/>
+          <w:sz w:val="20"/>
+        </w:rPr>
+        <w:t>.sql_model.setHeaderData(</w:t>
+      </w:r>
+      <w:r>
+        <w:rPr>
+          <w:rFonts w:ascii="JetBrains Mono" w:hAnsi="JetBrains Mono"/>
+          <w:b w:val="false"/>
+          <w:i w:val="false"/>
+          <w:color w:val="2AACB8"/>
+          <w:sz w:val="20"/>
+        </w:rPr>
+        <w:t>0</w:t>
+      </w:r>
+      <w:r>
+        <w:rPr>
+          <w:rFonts w:ascii="JetBrains Mono" w:hAnsi="JetBrains Mono"/>
+          <w:b w:val="false"/>
+          <w:i w:val="false"/>
+          <w:color w:val="BCBEC4"/>
+          <w:sz w:val="20"/>
+        </w:rPr>
+        <w:t xml:space="preserve">, Qt.Orientation.Horizontal, </w:t>
+      </w:r>
+      <w:r>
+        <w:rPr>
+          <w:rFonts w:ascii="JetBrains Mono" w:hAnsi="JetBrains Mono"/>
+          <w:b w:val="false"/>
+          <w:i w:val="false"/>
+          <w:color w:val="6AAB73"/>
+          <w:sz w:val="20"/>
+        </w:rPr>
+        <w:t>"№ заявки"</w:t>
+      </w:r>
+      <w:r>
+        <w:rPr>
+          <w:rFonts w:ascii="JetBrains Mono" w:hAnsi="JetBrains Mono"/>
+          <w:b w:val="false"/>
+          <w:i w:val="false"/>
+          <w:color w:val="BCBEC4"/>
+          <w:sz w:val="20"/>
+        </w:rPr>
+        <w:t>)</w:t>
+        <w:br/>
+        <w:t xml:space="preserve">        </w:t>
+      </w:r>
+      <w:r>
+        <w:rPr>
+          <w:rFonts w:ascii="JetBrains Mono" w:hAnsi="JetBrains Mono"/>
+          <w:b w:val="false"/>
+          <w:i w:val="false"/>
+          <w:color w:val="94558D"/>
+          <w:sz w:val="20"/>
+        </w:rPr>
+        <w:t>self</w:t>
+      </w:r>
+      <w:r>
+        <w:rPr>
+          <w:rFonts w:ascii="JetBrains Mono" w:hAnsi="JetBrains Mono"/>
+          <w:b w:val="false"/>
+          <w:i w:val="false"/>
+          <w:color w:val="BCBEC4"/>
+          <w:sz w:val="20"/>
+        </w:rPr>
+        <w:t>.sql_model.setHeaderData(</w:t>
+      </w:r>
+      <w:r>
+        <w:rPr>
+          <w:rFonts w:ascii="JetBrains Mono" w:hAnsi="JetBrains Mono"/>
+          <w:b w:val="false"/>
+          <w:i w:val="false"/>
+          <w:color w:val="2AACB8"/>
+          <w:sz w:val="20"/>
+        </w:rPr>
+        <w:t>1</w:t>
+      </w:r>
+      <w:r>
+        <w:rPr>
+          <w:rFonts w:ascii="JetBrains Mono" w:hAnsi="JetBrains Mono"/>
+          <w:b w:val="false"/>
+          <w:i w:val="false"/>
+          <w:color w:val="BCBEC4"/>
+          <w:sz w:val="20"/>
+        </w:rPr>
+        <w:t xml:space="preserve">, Qt.Orientation.Horizontal, </w:t>
+      </w:r>
+      <w:r>
+        <w:rPr>
+          <w:rFonts w:ascii="JetBrains Mono" w:hAnsi="JetBrains Mono"/>
+          <w:b w:val="false"/>
+          <w:i w:val="false"/>
+          <w:color w:val="6AAB73"/>
+          <w:sz w:val="20"/>
+        </w:rPr>
+        <w:t>"Дата получения"</w:t>
+      </w:r>
+      <w:r>
+        <w:rPr>
+          <w:rFonts w:ascii="JetBrains Mono" w:hAnsi="JetBrains Mono"/>
+          <w:b w:val="false"/>
+          <w:i w:val="false"/>
+          <w:color w:val="BCBEC4"/>
+          <w:sz w:val="20"/>
+        </w:rPr>
+        <w:t>)</w:t>
+        <w:br/>
+        <w:t xml:space="preserve">        </w:t>
+      </w:r>
+      <w:r>
+        <w:rPr>
+          <w:rFonts w:ascii="JetBrains Mono" w:hAnsi="JetBrains Mono"/>
+          <w:b w:val="false"/>
+          <w:i w:val="false"/>
+          <w:color w:val="94558D"/>
+          <w:sz w:val="20"/>
+        </w:rPr>
+        <w:t>self</w:t>
+      </w:r>
+      <w:r>
+        <w:rPr>
+          <w:rFonts w:ascii="JetBrains Mono" w:hAnsi="JetBrains Mono"/>
+          <w:b w:val="false"/>
+          <w:i w:val="false"/>
+          <w:color w:val="BCBEC4"/>
+          <w:sz w:val="20"/>
+        </w:rPr>
+        <w:t>.sql_model.setHeaderData(</w:t>
+      </w:r>
+      <w:r>
+        <w:rPr>
+          <w:rFonts w:ascii="JetBrains Mono" w:hAnsi="JetBrains Mono"/>
+          <w:b w:val="false"/>
+          <w:i w:val="false"/>
+          <w:color w:val="2AACB8"/>
+          <w:sz w:val="20"/>
+        </w:rPr>
+        <w:t>2</w:t>
+      </w:r>
+      <w:r>
+        <w:rPr>
+          <w:rFonts w:ascii="JetBrains Mono" w:hAnsi="JetBrains Mono"/>
+          <w:b w:val="false"/>
+          <w:i w:val="false"/>
+          <w:color w:val="BCBEC4"/>
+          <w:sz w:val="20"/>
+        </w:rPr>
+        <w:t xml:space="preserve">, Qt.Orientation.Horizontal, </w:t>
+      </w:r>
+      <w:r>
+        <w:rPr>
+          <w:rFonts w:ascii="JetBrains Mono" w:hAnsi="JetBrains Mono"/>
+          <w:b w:val="false"/>
+          <w:i w:val="false"/>
+          <w:color w:val="6AAB73"/>
+          <w:sz w:val="20"/>
+        </w:rPr>
+        <w:t>"Дака выполнения"</w:t>
+      </w:r>
+      <w:r>
+        <w:rPr>
+          <w:rFonts w:ascii="JetBrains Mono" w:hAnsi="JetBrains Mono"/>
+          <w:b w:val="false"/>
+          <w:i w:val="false"/>
+          <w:color w:val="BCBEC4"/>
+          <w:sz w:val="20"/>
+        </w:rPr>
+        <w:t>)</w:t>
+        <w:br/>
+        <w:t xml:space="preserve">        </w:t>
+      </w:r>
+      <w:r>
+        <w:rPr>
+          <w:rFonts w:ascii="JetBrains Mono" w:hAnsi="JetBrains Mono"/>
+          <w:b w:val="false"/>
+          <w:i w:val="false"/>
+          <w:color w:val="94558D"/>
+          <w:sz w:val="20"/>
+        </w:rPr>
+        <w:t>self</w:t>
+      </w:r>
+      <w:r>
+        <w:rPr>
+          <w:rFonts w:ascii="JetBrains Mono" w:hAnsi="JetBrains Mono"/>
+          <w:b w:val="false"/>
+          <w:i w:val="false"/>
+          <w:color w:val="BCBEC4"/>
+          <w:sz w:val="20"/>
+        </w:rPr>
+        <w:t>.sql_model.setHeaderData(</w:t>
+      </w:r>
+      <w:r>
+        <w:rPr>
+          <w:rFonts w:ascii="JetBrains Mono" w:hAnsi="JetBrains Mono"/>
+          <w:b w:val="false"/>
+          <w:i w:val="false"/>
+          <w:color w:val="2AACB8"/>
+          <w:sz w:val="20"/>
+        </w:rPr>
+        <w:t>3</w:t>
+      </w:r>
+      <w:r>
+        <w:rPr>
+          <w:rFonts w:ascii="JetBrains Mono" w:hAnsi="JetBrains Mono"/>
+          <w:b w:val="false"/>
+          <w:i w:val="false"/>
+          <w:color w:val="BCBEC4"/>
+          <w:sz w:val="20"/>
+        </w:rPr>
+        <w:t xml:space="preserve">, Qt.Orientation.Horizontal, </w:t>
+      </w:r>
+      <w:r>
+        <w:rPr>
+          <w:rFonts w:ascii="JetBrains Mono" w:hAnsi="JetBrains Mono"/>
+          <w:b w:val="false"/>
+          <w:i w:val="false"/>
+          <w:color w:val="6AAB73"/>
+          <w:sz w:val="20"/>
+        </w:rPr>
+        <w:t>"Оборудование"</w:t>
+      </w:r>
+      <w:r>
+        <w:rPr>
+          <w:rFonts w:ascii="JetBrains Mono" w:hAnsi="JetBrains Mono"/>
+          <w:b w:val="false"/>
+          <w:i w:val="false"/>
+          <w:color w:val="BCBEC4"/>
+          <w:sz w:val="20"/>
+        </w:rPr>
+        <w:t>)</w:t>
+        <w:br/>
+        <w:t xml:space="preserve">        </w:t>
+      </w:r>
+      <w:r>
+        <w:rPr>
+          <w:rFonts w:ascii="JetBrains Mono" w:hAnsi="JetBrains Mono"/>
+          <w:b w:val="false"/>
+          <w:i w:val="false"/>
+          <w:color w:val="94558D"/>
+          <w:sz w:val="20"/>
+        </w:rPr>
+        <w:t>self</w:t>
+      </w:r>
+      <w:r>
+        <w:rPr>
+          <w:rFonts w:ascii="JetBrains Mono" w:hAnsi="JetBrains Mono"/>
+          <w:b w:val="false"/>
+          <w:i w:val="false"/>
+          <w:color w:val="BCBEC4"/>
+          <w:sz w:val="20"/>
+        </w:rPr>
+        <w:t>.sql_model.setHeaderData(</w:t>
+      </w:r>
+      <w:r>
+        <w:rPr>
+          <w:rFonts w:ascii="JetBrains Mono" w:hAnsi="JetBrains Mono"/>
+          <w:b w:val="false"/>
+          <w:i w:val="false"/>
+          <w:color w:val="2AACB8"/>
+          <w:sz w:val="20"/>
+        </w:rPr>
+        <w:t>4</w:t>
+      </w:r>
+      <w:r>
+        <w:rPr>
+          <w:rFonts w:ascii="JetBrains Mono" w:hAnsi="JetBrains Mono"/>
+          <w:b w:val="false"/>
+          <w:i w:val="false"/>
+          <w:color w:val="BCBEC4"/>
+          <w:sz w:val="20"/>
+        </w:rPr>
+        <w:t xml:space="preserve">, Qt.Orientation.Horizontal, </w:t>
+      </w:r>
+      <w:r>
+        <w:rPr>
+          <w:rFonts w:ascii="JetBrains Mono" w:hAnsi="JetBrains Mono"/>
+          <w:b w:val="false"/>
+          <w:i w:val="false"/>
+          <w:color w:val="6AAB73"/>
+          <w:sz w:val="20"/>
+        </w:rPr>
+        <w:t>"Тип неисправности"</w:t>
+      </w:r>
+      <w:r>
+        <w:rPr>
+          <w:rFonts w:ascii="JetBrains Mono" w:hAnsi="JetBrains Mono"/>
+          <w:b w:val="false"/>
+          <w:i w:val="false"/>
+          <w:color w:val="BCBEC4"/>
+          <w:sz w:val="20"/>
+        </w:rPr>
+        <w:t>)</w:t>
+        <w:br/>
+        <w:t xml:space="preserve">        </w:t>
+      </w:r>
+      <w:r>
+        <w:rPr>
+          <w:rFonts w:ascii="JetBrains Mono" w:hAnsi="JetBrains Mono"/>
+          <w:b w:val="false"/>
+          <w:i w:val="false"/>
+          <w:color w:val="94558D"/>
+          <w:sz w:val="20"/>
+        </w:rPr>
+        <w:t>self</w:t>
+      </w:r>
+      <w:r>
+        <w:rPr>
+          <w:rFonts w:ascii="JetBrains Mono" w:hAnsi="JetBrains Mono"/>
+          <w:b w:val="false"/>
+          <w:i w:val="false"/>
+          <w:color w:val="BCBEC4"/>
+          <w:sz w:val="20"/>
+        </w:rPr>
+        <w:t>.sql_model.setHeaderData(</w:t>
+      </w:r>
+      <w:r>
+        <w:rPr>
+          <w:rFonts w:ascii="JetBrains Mono" w:hAnsi="JetBrains Mono"/>
+          <w:b w:val="false"/>
+          <w:i w:val="false"/>
+          <w:color w:val="2AACB8"/>
+          <w:sz w:val="20"/>
+        </w:rPr>
+        <w:t>5</w:t>
+      </w:r>
+      <w:r>
+        <w:rPr>
+          <w:rFonts w:ascii="JetBrains Mono" w:hAnsi="JetBrains Mono"/>
+          <w:b w:val="false"/>
+          <w:i w:val="false"/>
+          <w:color w:val="BCBEC4"/>
+          <w:sz w:val="20"/>
+        </w:rPr>
+        <w:t xml:space="preserve">, Qt.Orientation.Horizontal, </w:t>
+      </w:r>
+      <w:r>
+        <w:rPr>
+          <w:rFonts w:ascii="JetBrains Mono" w:hAnsi="JetBrains Mono"/>
+          <w:b w:val="false"/>
+          <w:i w:val="false"/>
+          <w:color w:val="6AAB73"/>
+          <w:sz w:val="20"/>
+        </w:rPr>
+        <w:t>"Описание"</w:t>
+      </w:r>
+      <w:r>
+        <w:rPr>
+          <w:rFonts w:ascii="JetBrains Mono" w:hAnsi="JetBrains Mono"/>
+          <w:b w:val="false"/>
+          <w:i w:val="false"/>
+          <w:color w:val="BCBEC4"/>
+          <w:sz w:val="20"/>
+        </w:rPr>
+        <w:t>)</w:t>
+        <w:br/>
+        <w:t xml:space="preserve">        </w:t>
+      </w:r>
+      <w:r>
+        <w:rPr>
+          <w:rFonts w:ascii="JetBrains Mono" w:hAnsi="JetBrains Mono"/>
+          <w:b w:val="false"/>
+          <w:i w:val="false"/>
+          <w:color w:val="94558D"/>
+          <w:sz w:val="20"/>
+        </w:rPr>
+        <w:t>self</w:t>
+      </w:r>
+      <w:r>
+        <w:rPr>
+          <w:rFonts w:ascii="JetBrains Mono" w:hAnsi="JetBrains Mono"/>
+          <w:b w:val="false"/>
+          <w:i w:val="false"/>
+          <w:color w:val="BCBEC4"/>
+          <w:sz w:val="20"/>
+        </w:rPr>
+        <w:t>.sql_model.setHeaderData(</w:t>
+      </w:r>
+      <w:r>
+        <w:rPr>
+          <w:rFonts w:ascii="JetBrains Mono" w:hAnsi="JetBrains Mono"/>
+          <w:b w:val="false"/>
+          <w:i w:val="false"/>
+          <w:color w:val="2AACB8"/>
+          <w:sz w:val="20"/>
+        </w:rPr>
+        <w:t>6</w:t>
+      </w:r>
+      <w:r>
+        <w:rPr>
+          <w:rFonts w:ascii="JetBrains Mono" w:hAnsi="JetBrains Mono"/>
+          <w:b w:val="false"/>
+          <w:i w:val="false"/>
+          <w:color w:val="BCBEC4"/>
+          <w:sz w:val="20"/>
+        </w:rPr>
+        <w:t xml:space="preserve">, Qt.Orientation.Horizontal, </w:t>
+      </w:r>
+      <w:r>
+        <w:rPr>
+          <w:rFonts w:ascii="JetBrains Mono" w:hAnsi="JetBrains Mono"/>
+          <w:b w:val="false"/>
+          <w:i w:val="false"/>
+          <w:color w:val="6AAB73"/>
+          <w:sz w:val="20"/>
+        </w:rPr>
+        <w:t>"Клиент"</w:t>
+      </w:r>
+      <w:r>
+        <w:rPr>
+          <w:rFonts w:ascii="JetBrains Mono" w:hAnsi="JetBrains Mono"/>
+          <w:b w:val="false"/>
+          <w:i w:val="false"/>
+          <w:color w:val="BCBEC4"/>
+          <w:sz w:val="20"/>
+        </w:rPr>
+        <w:t>)</w:t>
+        <w:br/>
+        <w:t xml:space="preserve">        </w:t>
+      </w:r>
+      <w:r>
+        <w:rPr>
+          <w:rFonts w:ascii="JetBrains Mono" w:hAnsi="JetBrains Mono"/>
+          <w:b w:val="false"/>
+          <w:i w:val="false"/>
+          <w:color w:val="94558D"/>
+          <w:sz w:val="20"/>
+        </w:rPr>
+        <w:t>self</w:t>
+      </w:r>
+      <w:r>
+        <w:rPr>
+          <w:rFonts w:ascii="JetBrains Mono" w:hAnsi="JetBrains Mono"/>
+          <w:b w:val="false"/>
+          <w:i w:val="false"/>
+          <w:color w:val="BCBEC4"/>
+          <w:sz w:val="20"/>
+        </w:rPr>
+        <w:t>.sql_model.setHeaderData(</w:t>
+      </w:r>
+      <w:r>
+        <w:rPr>
+          <w:rFonts w:ascii="JetBrains Mono" w:hAnsi="JetBrains Mono"/>
+          <w:b w:val="false"/>
+          <w:i w:val="false"/>
+          <w:color w:val="2AACB8"/>
+          <w:sz w:val="20"/>
+        </w:rPr>
+        <w:t>7</w:t>
+      </w:r>
+      <w:r>
+        <w:rPr>
+          <w:rFonts w:ascii="JetBrains Mono" w:hAnsi="JetBrains Mono"/>
+          <w:b w:val="false"/>
+          <w:i w:val="false"/>
+          <w:color w:val="BCBEC4"/>
+          <w:sz w:val="20"/>
+        </w:rPr>
+        <w:t xml:space="preserve">, Qt.Orientation.Horizontal, </w:t>
+      </w:r>
+      <w:r>
+        <w:rPr>
+          <w:rFonts w:ascii="JetBrains Mono" w:hAnsi="JetBrains Mono"/>
+          <w:b w:val="false"/>
+          <w:i w:val="false"/>
+          <w:color w:val="6AAB73"/>
+          <w:sz w:val="20"/>
+        </w:rPr>
+        <w:t>"Статус"</w:t>
+      </w:r>
+      <w:r>
+        <w:rPr>
+          <w:rFonts w:ascii="JetBrains Mono" w:hAnsi="JetBrains Mono"/>
+          <w:b w:val="false"/>
+          <w:i w:val="false"/>
+          <w:color w:val="BCBEC4"/>
+          <w:sz w:val="20"/>
+        </w:rPr>
+        <w:t>)</w:t>
+        <w:br/>
+        <w:t xml:space="preserve">        </w:t>
+      </w:r>
+      <w:r>
+        <w:rPr>
+          <w:rFonts w:ascii="JetBrains Mono" w:hAnsi="JetBrains Mono"/>
+          <w:b w:val="false"/>
+          <w:i w:val="false"/>
+          <w:color w:val="94558D"/>
+          <w:sz w:val="20"/>
+        </w:rPr>
+        <w:t>self</w:t>
+      </w:r>
+      <w:r>
+        <w:rPr>
+          <w:rFonts w:ascii="JetBrains Mono" w:hAnsi="JetBrains Mono"/>
+          <w:b w:val="false"/>
+          <w:i w:val="false"/>
+          <w:color w:val="BCBEC4"/>
+          <w:sz w:val="20"/>
+        </w:rPr>
+        <w:t>.sql_model.setHeaderData(</w:t>
+      </w:r>
+      <w:r>
+        <w:rPr>
+          <w:rFonts w:ascii="JetBrains Mono" w:hAnsi="JetBrains Mono"/>
+          <w:b w:val="false"/>
+          <w:i w:val="false"/>
+          <w:color w:val="2AACB8"/>
+          <w:sz w:val="20"/>
+        </w:rPr>
+        <w:t>8</w:t>
+      </w:r>
+      <w:r>
+        <w:rPr>
+          <w:rFonts w:ascii="JetBrains Mono" w:hAnsi="JetBrains Mono"/>
+          <w:b w:val="false"/>
+          <w:i w:val="false"/>
+          <w:color w:val="BCBEC4"/>
+          <w:sz w:val="20"/>
+        </w:rPr>
+        <w:t xml:space="preserve">, Qt.Orientation.Horizontal, </w:t>
+      </w:r>
+      <w:r>
+        <w:rPr>
+          <w:rFonts w:ascii="JetBrains Mono" w:hAnsi="JetBrains Mono"/>
+          <w:b w:val="false"/>
+          <w:i w:val="false"/>
+          <w:color w:val="6AAB73"/>
+          <w:sz w:val="20"/>
+        </w:rPr>
+        <w:t>"Исполнитель"</w:t>
+      </w:r>
+      <w:r>
+        <w:rPr>
+          <w:rFonts w:ascii="JetBrains Mono" w:hAnsi="JetBrains Mono"/>
+          <w:b w:val="false"/>
+          <w:i w:val="false"/>
+          <w:color w:val="BCBEC4"/>
+          <w:sz w:val="20"/>
+        </w:rPr>
+        <w:t>)</w:t>
+        <w:br/>
+        <w:t xml:space="preserve">        </w:t>
+      </w:r>
+      <w:r>
+        <w:rPr>
+          <w:rFonts w:ascii="JetBrains Mono" w:hAnsi="JetBrains Mono"/>
+          <w:b w:val="false"/>
+          <w:i w:val="false"/>
+          <w:color w:val="94558D"/>
+          <w:sz w:val="20"/>
+        </w:rPr>
+        <w:t>self</w:t>
+      </w:r>
+      <w:r>
+        <w:rPr>
+          <w:rFonts w:ascii="JetBrains Mono" w:hAnsi="JetBrains Mono"/>
+          <w:b w:val="false"/>
+          <w:i w:val="false"/>
+          <w:color w:val="BCBEC4"/>
+          <w:sz w:val="20"/>
+        </w:rPr>
+        <w:t xml:space="preserve">.ui.tv_orders.resizeColumnsToContents()     </w:t>
+      </w:r>
+      <w:r>
+        <w:rPr>
+          <w:rFonts w:ascii="JetBrains Mono" w:hAnsi="JetBrains Mono"/>
+          <w:b w:val="false"/>
+          <w:i w:val="false"/>
+          <w:color w:val="7A7E85"/>
+          <w:sz w:val="20"/>
+        </w:rPr>
+        <w:t># Установка столбцов по ширине данных</w:t>
+        <w:br/>
+        <w:br/>
+        <w:t xml:space="preserve">    </w:t>
+      </w:r>
+      <w:r>
+        <w:rPr>
+          <w:rFonts w:ascii="JetBrains Mono" w:hAnsi="JetBrains Mono"/>
+          <w:b w:val="false"/>
+          <w:i w:val="false"/>
+          <w:color w:val="CF8E6D"/>
+          <w:sz w:val="20"/>
+        </w:rPr>
+        <w:t xml:space="preserve">def </w:t>
+      </w:r>
+      <w:r>
+        <w:rPr>
+          <w:rFonts w:ascii="JetBrains Mono" w:hAnsi="JetBrains Mono"/>
+          <w:b w:val="false"/>
+          <w:i w:val="false"/>
+          <w:color w:val="56A8F5"/>
+          <w:sz w:val="20"/>
+        </w:rPr>
+        <w:t>init_connections</w:t>
+      </w:r>
+      <w:r>
+        <w:rPr>
+          <w:rFonts w:ascii="JetBrains Mono" w:hAnsi="JetBrains Mono"/>
+          <w:b w:val="false"/>
+          <w:i w:val="false"/>
+          <w:color w:val="BCBEC4"/>
+          <w:sz w:val="20"/>
+        </w:rPr>
+        <w:t>(</w:t>
+      </w:r>
+      <w:r>
+        <w:rPr>
+          <w:rFonts w:ascii="JetBrains Mono" w:hAnsi="JetBrains Mono"/>
+          <w:b w:val="false"/>
+          <w:i w:val="false"/>
+          <w:color w:val="94558D"/>
+          <w:sz w:val="20"/>
+        </w:rPr>
+        <w:t>self</w:t>
+      </w:r>
+      <w:r>
+        <w:rPr>
+          <w:rFonts w:ascii="JetBrains Mono" w:hAnsi="JetBrains Mono"/>
+          <w:b w:val="false"/>
+          <w:i w:val="false"/>
+          <w:color w:val="BCBEC4"/>
+          <w:sz w:val="20"/>
+        </w:rPr>
+        <w:t>):</w:t>
+        <w:br/>
+        <w:t xml:space="preserve">        </w:t>
+      </w:r>
+      <w:r>
+        <w:rPr>
+          <w:rFonts w:ascii="JetBrains Mono" w:hAnsi="JetBrains Mono"/>
+          <w:b w:val="false"/>
+          <w:i w:val="false"/>
+          <w:color w:val="94558D"/>
+          <w:sz w:val="20"/>
+        </w:rPr>
+        <w:t>self</w:t>
+      </w:r>
+      <w:r>
+        <w:rPr>
+          <w:rFonts w:ascii="JetBrains Mono" w:hAnsi="JetBrains Mono"/>
+          <w:b w:val="false"/>
+          <w:i w:val="false"/>
+          <w:color w:val="BCBEC4"/>
+          <w:sz w:val="20"/>
+        </w:rPr>
+        <w:t>.ui.btn_exit.clicked.connect(</w:t>
+      </w:r>
+      <w:r>
+        <w:rPr>
+          <w:rFonts w:ascii="JetBrains Mono" w:hAnsi="JetBrains Mono"/>
+          <w:b w:val="false"/>
+          <w:i w:val="false"/>
+          <w:color w:val="94558D"/>
+          <w:sz w:val="20"/>
+        </w:rPr>
+        <w:t>self</w:t>
+      </w:r>
+      <w:r>
+        <w:rPr>
+          <w:rFonts w:ascii="JetBrains Mono" w:hAnsi="JetBrains Mono"/>
+          <w:b w:val="false"/>
+          <w:i w:val="false"/>
+          <w:color w:val="BCBEC4"/>
+          <w:sz w:val="20"/>
+        </w:rPr>
+        <w:t>.exit)</w:t>
+      </w:r>
+    </w:p>
+    <w:p>
+      <w:pPr>
+        <w:pStyle w:val="Normal"/>
+        <w:bidi w:val="0"/>
+        <w:jc w:val="left"/>
+        <w:rPr>
+          <w:rFonts w:ascii="Inter" w:hAnsi="Inter"/>
+          <w:b w:val="false"/>
+          <w:i w:val="false"/>
+          <w:i w:val="false"/>
+          <w:sz w:val="20"/>
+        </w:rPr>
+      </w:pPr>
+      <w:r>
+        <w:rPr>
+          <w:color w:val="auto"/>
+        </w:rPr>
+      </w:r>
+    </w:p>
+    <w:p>
+      <w:pPr>
+        <w:pStyle w:val="Normal"/>
+        <w:bidi w:val="0"/>
+        <w:jc w:val="left"/>
+        <w:rPr>
+          <w:color w:val="auto"/>
+        </w:rPr>
+      </w:pPr>
+      <w:r>
+        <w:rPr>
+          <w:rFonts w:ascii="Inter" w:hAnsi="Inter"/>
+          <w:b w:val="false"/>
+          <w:i w:val="false"/>
+          <w:color w:val="auto"/>
+          <w:sz w:val="20"/>
+        </w:rPr>
+        <w:t>На этом этапе у нас будут выводиться данные в таблицу</w:t>
+      </w:r>
+    </w:p>
+    <w:p>
+      <w:pPr>
+        <w:pStyle w:val="Normal"/>
+        <w:bidi w:val="0"/>
+        <w:jc w:val="left"/>
+        <w:rPr>
+          <w:rFonts w:ascii="Inter" w:hAnsi="Inter"/>
+          <w:b w:val="false"/>
+          <w:i w:val="false"/>
+          <w:i w:val="false"/>
+          <w:sz w:val="20"/>
+        </w:rPr>
+      </w:pPr>
+      <w:r>
+        <w:rPr>
+          <w:color w:val="auto"/>
+        </w:rPr>
+      </w:r>
+    </w:p>
+    <w:p>
+      <w:pPr>
+        <w:pStyle w:val="Normal"/>
+        <w:bidi w:val="0"/>
+        <w:jc w:val="left"/>
+        <w:rPr>
+          <w:color w:val="auto"/>
+        </w:rPr>
+      </w:pPr>
+      <w:r>
+        <w:rPr>
+          <w:rFonts w:ascii="Inter" w:hAnsi="Inter"/>
+          <w:b w:val="false"/>
+          <w:i w:val="false"/>
+          <w:color w:val="auto"/>
+          <w:sz w:val="20"/>
+        </w:rPr>
+        <w:t>Сделаем добавление данных</w:t>
+      </w:r>
+    </w:p>
+    <w:p>
+      <w:pPr>
+        <w:pStyle w:val="Normal"/>
+        <w:bidi w:val="0"/>
+        <w:jc w:val="left"/>
+        <w:rPr>
+          <w:rFonts w:ascii="Inter" w:hAnsi="Inter"/>
+          <w:b w:val="false"/>
+          <w:i w:val="false"/>
+          <w:i w:val="false"/>
+          <w:sz w:val="20"/>
+        </w:rPr>
+      </w:pPr>
+      <w:r>
+        <w:rPr>
+          <w:color w:val="auto"/>
+        </w:rPr>
+      </w:r>
+    </w:p>
+    <w:p>
+      <w:pPr>
+        <w:pStyle w:val="Normal"/>
+        <w:bidi w:val="0"/>
+        <w:jc w:val="left"/>
+        <w:rPr>
+          <w:color w:val="auto"/>
+        </w:rPr>
+      </w:pPr>
+      <w:r>
+        <w:rPr>
+          <w:rFonts w:ascii="Inter" w:hAnsi="Inter"/>
+          <w:b w:val="false"/>
+          <w:i w:val="false"/>
+          <w:color w:val="auto"/>
+          <w:sz w:val="20"/>
+        </w:rPr>
+        <w:t>В desinger создаем форму order_edit и конвертируем его в .py файл</w:t>
+      </w:r>
+    </w:p>
+    <w:p>
+      <w:pPr>
+        <w:pStyle w:val="Normal"/>
+        <w:bidi w:val="0"/>
+        <w:jc w:val="left"/>
+        <w:rPr>
+          <w:rFonts w:ascii="Inter" w:hAnsi="Inter"/>
+          <w:b w:val="false"/>
+          <w:i w:val="false"/>
+          <w:i w:val="false"/>
+          <w:sz w:val="20"/>
+        </w:rPr>
+      </w:pPr>
+      <w:r>
+        <w:rPr>
+          <w:color w:val="auto"/>
+        </w:rPr>
+        <w:drawing>
+          <wp:anchor behindDoc="0" distT="0" distB="0" distL="0" distR="0" simplePos="0" locked="0" layoutInCell="0" allowOverlap="1" relativeHeight="9">
+            <wp:simplePos x="0" y="0"/>
+            <wp:positionH relativeFrom="column">
+              <wp:posOffset>107315</wp:posOffset>
+            </wp:positionH>
+            <wp:positionV relativeFrom="paragraph">
+              <wp:posOffset>78740</wp:posOffset>
+            </wp:positionV>
+            <wp:extent cx="6120130" cy="4065905"/>
+            <wp:effectExtent l="0" t="0" r="0" b="0"/>
+            <wp:wrapTopAndBottom/>
+            <wp:docPr id="7" name="Изображение8" descr=""/>
+            <wp:cNvGraphicFramePr>
+              <a:graphicFrameLocks xmlns:a="http://schemas.openxmlformats.org/drawingml/2006/main" noChangeAspect="1"/>
+            </wp:cNvGraphicFramePr>
+            <a:graphic xmlns:a="http://schemas.openxmlformats.org/drawingml/2006/main">
+              <a:graphicData uri="http://schemas.openxmlformats.org/drawingml/2006/picture">
+                <pic:pic xmlns:pic="http://schemas.openxmlformats.org/drawingml/2006/picture">
+                  <pic:nvPicPr>
+                    <pic:cNvPr id="7" name="Изображение8" descr=""/>
+                    <pic:cNvPicPr>
+                      <a:picLocks noChangeAspect="1" noChangeArrowheads="1"/>
+                    </pic:cNvPicPr>
+                  </pic:nvPicPr>
+                  <pic:blipFill>
+                    <a:blip r:embed="rId8"/>
+                    <a:stretch>
+                      <a:fillRect/>
+                    </a:stretch>
+                  </pic:blipFill>
+                  <pic:spPr bwMode="auto">
+                    <a:xfrm>
+                      <a:off x="0" y="0"/>
+                      <a:ext cx="6120130" cy="4065905"/>
+                    </a:xfrm>
+                    <a:prstGeom prst="rect">
+                      <a:avLst/>
+                    </a:prstGeom>
+                  </pic:spPr>
+                </pic:pic>
+              </a:graphicData>
+            </a:graphic>
+          </wp:anchor>
+        </w:drawing>
+      </w:r>
+    </w:p>
+    <w:p>
+      <w:pPr>
+        <w:pStyle w:val="Normal"/>
+        <w:bidi w:val="0"/>
+        <w:jc w:val="left"/>
+        <w:rPr>
+          <w:rFonts w:ascii="Inter" w:hAnsi="Inter"/>
+          <w:b w:val="false"/>
+          <w:i w:val="false"/>
+          <w:i w:val="false"/>
+          <w:sz w:val="20"/>
+        </w:rPr>
+      </w:pPr>
+      <w:r>
+        <w:rPr>
+          <w:color w:val="auto"/>
+        </w:rPr>
+      </w:r>
+    </w:p>
+    <w:p>
+      <w:pPr>
+        <w:pStyle w:val="Normal"/>
+        <w:bidi w:val="0"/>
+        <w:jc w:val="left"/>
+        <w:rPr>
+          <w:color w:val="auto"/>
+        </w:rPr>
+      </w:pPr>
+      <w:r>
+        <w:rPr>
+          <w:rFonts w:ascii="Inter" w:hAnsi="Inter"/>
+          <w:b w:val="false"/>
+          <w:i w:val="false"/>
+          <w:color w:val="auto"/>
+          <w:sz w:val="20"/>
+        </w:rPr>
+        <w:t>добавим удаление заказа, в v mainwindow</w:t>
+      </w:r>
+    </w:p>
+    <w:p>
+      <w:pPr>
+        <w:pStyle w:val="Normal"/>
+        <w:bidi w:val="0"/>
+        <w:jc w:val="left"/>
+        <w:rPr>
+          <w:rFonts w:ascii="Inter" w:hAnsi="Inter"/>
+          <w:b w:val="false"/>
+          <w:i w:val="false"/>
+          <w:i w:val="false"/>
+          <w:sz w:val="20"/>
+        </w:rPr>
+      </w:pPr>
+      <w:r>
+        <w:rPr>
+          <w:color w:val="auto"/>
+        </w:rPr>
+      </w:r>
+    </w:p>
+    <w:p>
+      <w:pPr>
+        <w:pStyle w:val="Normal"/>
+        <w:pBdr/>
+        <w:shd w:fill="1E1F22"/>
+        <w:rPr>
+          <w:rFonts w:ascii="JetBrains Mono" w:hAnsi="JetBrains Mono"/>
+          <w:b w:val="false"/>
+          <w:i w:val="false"/>
+          <w:i w:val="false"/>
+          <w:color w:val="BCBEC4"/>
+          <w:sz w:val="20"/>
+        </w:rPr>
+      </w:pPr>
+      <w:r>
+        <w:rPr>
+          <w:rFonts w:ascii="JetBrains Mono" w:hAnsi="JetBrains Mono"/>
+          <w:b w:val="false"/>
+          <w:i w:val="false"/>
+          <w:color w:val="CF8E6D"/>
+          <w:sz w:val="20"/>
+        </w:rPr>
+        <w:t xml:space="preserve">def </w:t>
+      </w:r>
+      <w:r>
+        <w:rPr>
+          <w:rFonts w:ascii="JetBrains Mono" w:hAnsi="JetBrains Mono"/>
+          <w:b w:val="false"/>
+          <w:i w:val="false"/>
+          <w:color w:val="56A8F5"/>
+          <w:sz w:val="20"/>
+        </w:rPr>
+        <w:t>delete_record</w:t>
+      </w:r>
+      <w:r>
+        <w:rPr>
+          <w:rFonts w:ascii="JetBrains Mono" w:hAnsi="JetBrains Mono"/>
+          <w:b w:val="false"/>
+          <w:i w:val="false"/>
+          <w:color w:val="BCBEC4"/>
+          <w:sz w:val="20"/>
+        </w:rPr>
+        <w:t>(</w:t>
+      </w:r>
+      <w:r>
+        <w:rPr>
+          <w:rFonts w:ascii="JetBrains Mono" w:hAnsi="JetBrains Mono"/>
+          <w:b w:val="false"/>
+          <w:i w:val="false"/>
+          <w:color w:val="94558D"/>
+          <w:sz w:val="20"/>
+        </w:rPr>
+        <w:t>self</w:t>
+      </w:r>
+      <w:r>
+        <w:rPr>
+          <w:rFonts w:ascii="JetBrains Mono" w:hAnsi="JetBrains Mono"/>
+          <w:b w:val="false"/>
+          <w:i w:val="false"/>
+          <w:color w:val="BCBEC4"/>
+          <w:sz w:val="20"/>
+        </w:rPr>
+        <w:t>):</w:t>
+        <w:br/>
+        <w:t xml:space="preserve">    rec_id = </w:t>
+      </w:r>
+      <w:r>
+        <w:rPr>
+          <w:rFonts w:ascii="JetBrains Mono" w:hAnsi="JetBrains Mono"/>
+          <w:b w:val="false"/>
+          <w:i w:val="false"/>
+          <w:color w:val="94558D"/>
+          <w:sz w:val="20"/>
+        </w:rPr>
+        <w:t>self</w:t>
+      </w:r>
+      <w:r>
+        <w:rPr>
+          <w:rFonts w:ascii="JetBrains Mono" w:hAnsi="JetBrains Mono"/>
+          <w:b w:val="false"/>
+          <w:i w:val="false"/>
+          <w:color w:val="BCBEC4"/>
+          <w:sz w:val="20"/>
+        </w:rPr>
+        <w:t>.get_current_record_id()</w:t>
+        <w:br/>
+        <w:t xml:space="preserve">    </w:t>
+      </w:r>
+      <w:r>
+        <w:rPr>
+          <w:rFonts w:ascii="JetBrains Mono" w:hAnsi="JetBrains Mono"/>
+          <w:b w:val="false"/>
+          <w:i w:val="false"/>
+          <w:color w:val="CF8E6D"/>
+          <w:sz w:val="20"/>
+        </w:rPr>
+        <w:t xml:space="preserve">if not </w:t>
+      </w:r>
+      <w:r>
+        <w:rPr>
+          <w:rFonts w:ascii="JetBrains Mono" w:hAnsi="JetBrains Mono"/>
+          <w:b w:val="false"/>
+          <w:i w:val="false"/>
+          <w:color w:val="BCBEC4"/>
+          <w:sz w:val="20"/>
+        </w:rPr>
+        <w:t>rec_id:</w:t>
+        <w:br/>
+        <w:t xml:space="preserve">        </w:t>
+      </w:r>
+      <w:r>
+        <w:rPr>
+          <w:rFonts w:ascii="JetBrains Mono" w:hAnsi="JetBrains Mono"/>
+          <w:b w:val="false"/>
+          <w:i w:val="false"/>
+          <w:color w:val="CF8E6D"/>
+          <w:sz w:val="20"/>
+        </w:rPr>
+        <w:t>return</w:t>
+        <w:br/>
+        <w:br/>
+        <w:t xml:space="preserve">    </w:t>
+      </w:r>
+      <w:r>
+        <w:rPr>
+          <w:rFonts w:ascii="JetBrains Mono" w:hAnsi="JetBrains Mono"/>
+          <w:b w:val="false"/>
+          <w:i w:val="false"/>
+          <w:color w:val="BCBEC4"/>
+          <w:sz w:val="20"/>
+        </w:rPr>
+        <w:t>answer = QMessageBox.question(</w:t>
+      </w:r>
+      <w:r>
+        <w:rPr>
+          <w:rFonts w:ascii="JetBrains Mono" w:hAnsi="JetBrains Mono"/>
+          <w:b w:val="false"/>
+          <w:i w:val="false"/>
+          <w:color w:val="94558D"/>
+          <w:sz w:val="20"/>
+        </w:rPr>
+        <w:t>self</w:t>
+      </w:r>
+      <w:r>
+        <w:rPr>
+          <w:rFonts w:ascii="JetBrains Mono" w:hAnsi="JetBrains Mono"/>
+          <w:b w:val="false"/>
+          <w:i w:val="false"/>
+          <w:color w:val="BCBEC4"/>
+          <w:sz w:val="20"/>
+        </w:rPr>
+        <w:t xml:space="preserve">, </w:t>
+      </w:r>
+      <w:r>
+        <w:rPr>
+          <w:rFonts w:ascii="JetBrains Mono" w:hAnsi="JetBrains Mono"/>
+          <w:b w:val="false"/>
+          <w:i w:val="false"/>
+          <w:color w:val="6AAB73"/>
+          <w:sz w:val="20"/>
+        </w:rPr>
+        <w:t>"Удаление записи"</w:t>
+      </w:r>
+      <w:r>
+        <w:rPr>
+          <w:rFonts w:ascii="JetBrains Mono" w:hAnsi="JetBrains Mono"/>
+          <w:b w:val="false"/>
+          <w:i w:val="false"/>
+          <w:color w:val="BCBEC4"/>
+          <w:sz w:val="20"/>
+        </w:rPr>
+        <w:t xml:space="preserve">, </w:t>
+      </w:r>
+      <w:r>
+        <w:rPr>
+          <w:rFonts w:ascii="JetBrains Mono" w:hAnsi="JetBrains Mono"/>
+          <w:b w:val="false"/>
+          <w:i w:val="false"/>
+          <w:color w:val="6AAB73"/>
+          <w:sz w:val="20"/>
+        </w:rPr>
+        <w:t xml:space="preserve">f"Удалить заказ </w:t>
+      </w:r>
+      <w:r>
+        <w:rPr>
+          <w:rFonts w:ascii="JetBrains Mono" w:hAnsi="JetBrains Mono"/>
+          <w:b w:val="false"/>
+          <w:i w:val="false"/>
+          <w:color w:val="CF8E6D"/>
+          <w:sz w:val="20"/>
+        </w:rPr>
+        <w:t>{</w:t>
+      </w:r>
+      <w:r>
+        <w:rPr>
+          <w:rFonts w:ascii="JetBrains Mono" w:hAnsi="JetBrains Mono"/>
+          <w:b w:val="false"/>
+          <w:i w:val="false"/>
+          <w:color w:val="BCBEC4"/>
+          <w:sz w:val="20"/>
+        </w:rPr>
+        <w:t>rec_id</w:t>
+      </w:r>
+      <w:r>
+        <w:rPr>
+          <w:rFonts w:ascii="JetBrains Mono" w:hAnsi="JetBrains Mono"/>
+          <w:b w:val="false"/>
+          <w:i w:val="false"/>
+          <w:color w:val="CF8E6D"/>
+          <w:sz w:val="20"/>
+        </w:rPr>
+        <w:t>}</w:t>
+      </w:r>
+      <w:r>
+        <w:rPr>
+          <w:rFonts w:ascii="JetBrains Mono" w:hAnsi="JetBrains Mono"/>
+          <w:b w:val="false"/>
+          <w:i w:val="false"/>
+          <w:color w:val="6AAB73"/>
+          <w:sz w:val="20"/>
+        </w:rPr>
+        <w:t>?"</w:t>
+      </w:r>
+      <w:r>
+        <w:rPr>
+          <w:rFonts w:ascii="JetBrains Mono" w:hAnsi="JetBrains Mono"/>
+          <w:b w:val="false"/>
+          <w:i w:val="false"/>
+          <w:color w:val="BCBEC4"/>
+          <w:sz w:val="20"/>
+        </w:rPr>
+        <w:t>)</w:t>
+        <w:br/>
+        <w:t xml:space="preserve">    </w:t>
+      </w:r>
+      <w:r>
+        <w:rPr>
+          <w:rFonts w:ascii="JetBrains Mono" w:hAnsi="JetBrains Mono"/>
+          <w:b w:val="false"/>
+          <w:i w:val="false"/>
+          <w:color w:val="CF8E6D"/>
+          <w:sz w:val="20"/>
+        </w:rPr>
+        <w:t xml:space="preserve">if </w:t>
+      </w:r>
+      <w:r>
+        <w:rPr>
+          <w:rFonts w:ascii="JetBrains Mono" w:hAnsi="JetBrains Mono"/>
+          <w:b w:val="false"/>
+          <w:i w:val="false"/>
+          <w:color w:val="BCBEC4"/>
+          <w:sz w:val="20"/>
+        </w:rPr>
+        <w:t>answer == QMessageBox.StandardButton.No:</w:t>
+        <w:br/>
+        <w:t xml:space="preserve">        </w:t>
+      </w:r>
+      <w:r>
+        <w:rPr>
+          <w:rFonts w:ascii="JetBrains Mono" w:hAnsi="JetBrains Mono"/>
+          <w:b w:val="false"/>
+          <w:i w:val="false"/>
+          <w:color w:val="CF8E6D"/>
+          <w:sz w:val="20"/>
+        </w:rPr>
+        <w:t>return</w:t>
+        <w:br/>
+        <w:br/>
+        <w:t xml:space="preserve">    </w:t>
+      </w:r>
+      <w:r>
+        <w:rPr>
+          <w:rFonts w:ascii="JetBrains Mono" w:hAnsi="JetBrains Mono"/>
+          <w:b w:val="false"/>
+          <w:i w:val="false"/>
+          <w:color w:val="94558D"/>
+          <w:sz w:val="20"/>
+        </w:rPr>
+        <w:t>self</w:t>
+      </w:r>
+      <w:r>
+        <w:rPr>
+          <w:rFonts w:ascii="JetBrains Mono" w:hAnsi="JetBrains Mono"/>
+          <w:b w:val="false"/>
+          <w:i w:val="false"/>
+          <w:color w:val="BCBEC4"/>
+          <w:sz w:val="20"/>
+        </w:rPr>
+        <w:t>.query_manager.delete_order(rec_id)</w:t>
+        <w:br/>
+        <w:t xml:space="preserve">    </w:t>
+      </w:r>
+      <w:r>
+        <w:rPr>
+          <w:rFonts w:ascii="JetBrains Mono" w:hAnsi="JetBrains Mono"/>
+          <w:b w:val="false"/>
+          <w:i w:val="false"/>
+          <w:color w:val="94558D"/>
+          <w:sz w:val="20"/>
+        </w:rPr>
+        <w:t>self</w:t>
+      </w:r>
+      <w:r>
+        <w:rPr>
+          <w:rFonts w:ascii="JetBrains Mono" w:hAnsi="JetBrains Mono"/>
+          <w:b w:val="false"/>
+          <w:i w:val="false"/>
+          <w:color w:val="BCBEC4"/>
+          <w:sz w:val="20"/>
+        </w:rPr>
+        <w:t>.select_orders()</w:t>
+      </w:r>
+    </w:p>
+    <w:p>
+      <w:pPr>
+        <w:pStyle w:val="Normal"/>
+        <w:bidi w:val="0"/>
+        <w:jc w:val="left"/>
+        <w:rPr>
+          <w:rFonts w:ascii="Inter" w:hAnsi="Inter"/>
+          <w:b w:val="false"/>
+          <w:i w:val="false"/>
+          <w:i w:val="false"/>
+          <w:sz w:val="20"/>
+        </w:rPr>
+      </w:pPr>
+      <w:r>
+        <w:rPr>
+          <w:color w:val="auto"/>
+        </w:rPr>
+      </w:r>
+    </w:p>
+    <w:p>
+      <w:pPr>
+        <w:pStyle w:val="Normal"/>
+        <w:bidi w:val="0"/>
+        <w:jc w:val="left"/>
+        <w:rPr>
+          <w:color w:val="auto"/>
+        </w:rPr>
+      </w:pPr>
+      <w:r>
+        <w:rPr>
+          <w:rFonts w:ascii="Inter" w:hAnsi="Inter"/>
+          <w:b w:val="false"/>
+          <w:i w:val="false"/>
+          <w:color w:val="auto"/>
+          <w:sz w:val="20"/>
+        </w:rPr>
+        <w:t>в функции init_connection у класса mainwindow</w:t>
+      </w:r>
+    </w:p>
+    <w:p>
+      <w:pPr>
+        <w:pStyle w:val="Normal"/>
+        <w:pBdr/>
+        <w:shd w:fill="1E1F22"/>
+        <w:rPr>
+          <w:rFonts w:ascii="JetBrains Mono" w:hAnsi="JetBrains Mono"/>
+          <w:b w:val="false"/>
+          <w:i w:val="false"/>
+          <w:i w:val="false"/>
+          <w:color w:val="BCBEC4"/>
+          <w:sz w:val="20"/>
+        </w:rPr>
+      </w:pPr>
+      <w:r>
+        <w:rPr>
+          <w:rFonts w:ascii="JetBrains Mono" w:hAnsi="JetBrains Mono"/>
+          <w:b w:val="false"/>
+          <w:i w:val="false"/>
+          <w:color w:val="94558D"/>
+          <w:sz w:val="20"/>
+        </w:rPr>
+        <w:t>self</w:t>
+      </w:r>
+      <w:r>
+        <w:rPr>
+          <w:rFonts w:ascii="JetBrains Mono" w:hAnsi="JetBrains Mono"/>
+          <w:b w:val="false"/>
+          <w:i w:val="false"/>
+          <w:color w:val="BCBEC4"/>
+          <w:sz w:val="20"/>
+        </w:rPr>
+        <w:t>.ui.btn_delete.clicked.connect(</w:t>
+      </w:r>
+      <w:r>
+        <w:rPr>
+          <w:rFonts w:ascii="JetBrains Mono" w:hAnsi="JetBrains Mono"/>
+          <w:b w:val="false"/>
+          <w:i w:val="false"/>
+          <w:color w:val="94558D"/>
+          <w:sz w:val="20"/>
+        </w:rPr>
+        <w:t>self</w:t>
+      </w:r>
+      <w:r>
+        <w:rPr>
+          <w:rFonts w:ascii="JetBrains Mono" w:hAnsi="JetBrains Mono"/>
+          <w:b w:val="false"/>
+          <w:i w:val="false"/>
+          <w:color w:val="BCBEC4"/>
+          <w:sz w:val="20"/>
+        </w:rPr>
+        <w:t>.delete_record)</w:t>
+      </w:r>
+    </w:p>
+    <w:p>
+      <w:pPr>
+        <w:pStyle w:val="Normal"/>
+        <w:bidi w:val="0"/>
+        <w:jc w:val="left"/>
+        <w:rPr>
+          <w:rFonts w:ascii="Inter" w:hAnsi="Inter"/>
+          <w:b w:val="false"/>
+          <w:i w:val="false"/>
+          <w:i w:val="false"/>
+          <w:sz w:val="20"/>
+        </w:rPr>
+      </w:pPr>
+      <w:r>
+        <w:rPr>
+          <w:color w:val="auto"/>
+        </w:rPr>
+      </w:r>
+    </w:p>
+    <w:p>
+      <w:pPr>
+        <w:pStyle w:val="Normal"/>
+        <w:bidi w:val="0"/>
+        <w:jc w:val="left"/>
+        <w:rPr>
+          <w:color w:val="auto"/>
+        </w:rPr>
+      </w:pPr>
+      <w:r>
+        <w:rPr>
+          <w:rFonts w:ascii="Inter" w:hAnsi="Inter"/>
+          <w:b w:val="false"/>
+          <w:i w:val="false"/>
+          <w:color w:val="auto"/>
+          <w:sz w:val="20"/>
+        </w:rPr>
+        <w:t>у нас есть удаление записи</w:t>
+      </w:r>
+    </w:p>
+    <w:p>
+      <w:pPr>
+        <w:pStyle w:val="Normal"/>
+        <w:bidi w:val="0"/>
+        <w:jc w:val="left"/>
+        <w:rPr>
+          <w:rFonts w:ascii="Inter" w:hAnsi="Inter"/>
+          <w:b w:val="false"/>
+          <w:i w:val="false"/>
+          <w:i w:val="false"/>
+          <w:sz w:val="20"/>
+        </w:rPr>
+      </w:pPr>
+      <w:r>
+        <w:rPr>
+          <w:color w:val="auto"/>
+        </w:rPr>
+      </w:r>
+    </w:p>
+    <w:p>
+      <w:pPr>
+        <w:pStyle w:val="Normal"/>
+        <w:bidi w:val="0"/>
+        <w:jc w:val="left"/>
+        <w:rPr>
+          <w:color w:val="auto"/>
+        </w:rPr>
+      </w:pPr>
+      <w:r>
+        <w:rPr>
+          <w:rFonts w:ascii="Inter" w:hAnsi="Inter"/>
+          <w:b w:val="false"/>
+          <w:i w:val="false"/>
+          <w:color w:val="auto"/>
+          <w:sz w:val="20"/>
+        </w:rPr>
+        <w:t>в database/models.py создаем класс</w:t>
+      </w:r>
+    </w:p>
+    <w:p>
+      <w:pPr>
+        <w:pStyle w:val="Normal"/>
+        <w:pBdr/>
+        <w:shd w:fill="1E1F22"/>
+        <w:rPr>
+          <w:rFonts w:ascii="JetBrains Mono" w:hAnsi="JetBrains Mono"/>
+          <w:b w:val="false"/>
+          <w:i w:val="false"/>
+          <w:i w:val="false"/>
+          <w:color w:val="BCBEC4"/>
+          <w:sz w:val="20"/>
+        </w:rPr>
+      </w:pPr>
+      <w:r>
+        <w:rPr>
+          <w:rFonts w:ascii="JetBrains Mono" w:hAnsi="JetBrains Mono"/>
+          <w:b w:val="false"/>
+          <w:i w:val="false"/>
+          <w:color w:val="CF8E6D"/>
+          <w:sz w:val="20"/>
+        </w:rPr>
+        <w:t xml:space="preserve">class </w:t>
+      </w:r>
+      <w:r>
+        <w:rPr>
+          <w:rFonts w:ascii="JetBrains Mono" w:hAnsi="JetBrains Mono"/>
+          <w:b w:val="false"/>
+          <w:i w:val="false"/>
+          <w:color w:val="BCBEC4"/>
+          <w:sz w:val="20"/>
+        </w:rPr>
+        <w:t>Order:</w:t>
+        <w:br/>
+        <w:t xml:space="preserve">    </w:t>
+      </w:r>
+      <w:r>
+        <w:rPr>
+          <w:rFonts w:ascii="JetBrains Mono" w:hAnsi="JetBrains Mono"/>
+          <w:b w:val="false"/>
+          <w:i w:val="false"/>
+          <w:color w:val="CF8E6D"/>
+          <w:sz w:val="20"/>
+        </w:rPr>
+        <w:t xml:space="preserve">def </w:t>
       </w:r>
       <w:r>
         <w:rPr>
@@ -5492,7 +9359,49 @@
           <w:color w:val="BCBEC4"/>
           <w:sz w:val="20"/>
         </w:rPr>
-        <w:t>()</w:t>
+        <w:t>(</w:t>
+      </w:r>
+      <w:r>
+        <w:rPr>
+          <w:rFonts w:ascii="JetBrains Mono" w:hAnsi="JetBrains Mono"/>
+          <w:b w:val="false"/>
+          <w:i w:val="false"/>
+          <w:color w:val="94558D"/>
+          <w:sz w:val="20"/>
+        </w:rPr>
+        <w:t>self</w:t>
+      </w:r>
+      <w:r>
+        <w:rPr>
+          <w:rFonts w:ascii="JetBrains Mono" w:hAnsi="JetBrains Mono"/>
+          <w:b w:val="false"/>
+          <w:i w:val="false"/>
+          <w:color w:val="BCBEC4"/>
+          <w:sz w:val="20"/>
+        </w:rPr>
+        <w:t>, add_date, resolve_date, equipment_id, fault_id,</w:t>
+        <w:br/>
+        <w:t xml:space="preserve">                 description, client_id, status_id, worker_id, base_id = </w:t>
+      </w:r>
+      <w:r>
+        <w:rPr>
+          <w:rFonts w:ascii="JetBrains Mono" w:hAnsi="JetBrains Mono"/>
+          <w:b w:val="false"/>
+          <w:i w:val="false"/>
+          <w:color w:val="2AACB8"/>
+          <w:sz w:val="20"/>
+        </w:rPr>
+        <w:t>0</w:t>
+      </w:r>
+      <w:r>
+        <w:rPr>
+          <w:rFonts w:ascii="JetBrains Mono" w:hAnsi="JetBrains Mono"/>
+          <w:b w:val="false"/>
+          <w:i w:val="false"/>
+          <w:color w:val="BCBEC4"/>
+          <w:sz w:val="20"/>
+        </w:rPr>
+        <w:t>):</w:t>
         <w:br/>
         <w:t xml:space="preserve">        </w:t>
       </w:r>
@@ -5514,7 +9423,7 @@
           <w:color w:val="BCBEC4"/>
           <w:sz w:val="20"/>
         </w:rPr>
-        <w:t>.ui = Ui_dialog()</w:t>
+        <w:t>.add_date = add_date</w:t>
         <w:br/>
         <w:t xml:space="preserve">        </w:t>
       </w:r>
@@ -5536,27 +9445,7 @@
           <w:color w:val="BCBEC4"/>
           <w:sz w:val="20"/>
         </w:rPr>
-        <w:t>.ui.setupUi(</w:t>
-      </w:r>
-      <w:r>
-        <w:rPr>
-          <w:rFonts w:ascii="JetBrains Mono" w:hAnsi="JetBrains Mono"/>
-          <w:b w:val="false"/>
-          <w:i w:val="false"/>
-          <w:color w:val="94558D"/>
-          <w:sz w:val="20"/>
-        </w:rPr>
-        <w:t>self</w:t>
-      </w:r>
-      <w:r>
-        <w:rPr>
-          <w:rFonts w:ascii="JetBrains Mono" w:hAnsi="JetBrains Mono"/>
-          <w:b w:val="false"/>
-          <w:i w:val="false"/>
-          <w:color w:val="BCBEC4"/>
-          <w:sz w:val="20"/>
-        </w:rPr>
-        <w:t>)</w:t>
+        <w:t>.resolve_date = resolve_date</w:t>
         <w:br/>
         <w:t xml:space="preserve">        </w:t>
       </w:r>
@@ -5578,27 +9467,7 @@
           <w:color w:val="BCBEC4"/>
           <w:sz w:val="20"/>
         </w:rPr>
-        <w:t xml:space="preserve">.database = </w:t>
-      </w:r>
-      <w:r>
-        <w:rPr>
-          <w:rFonts w:ascii="JetBrains Mono" w:hAnsi="JetBrains Mono"/>
-          <w:b w:val="false"/>
-          <w:i w:val="false"/>
-          <w:color w:val="94558D"/>
-          <w:sz w:val="20"/>
-        </w:rPr>
-        <w:t>self</w:t>
-      </w:r>
-      <w:r>
-        <w:rPr>
-          <w:rFonts w:ascii="JetBrains Mono" w:hAnsi="JetBrains Mono"/>
-          <w:b w:val="false"/>
-          <w:i w:val="false"/>
-          <w:color w:val="BCBEC4"/>
-          <w:sz w:val="20"/>
-        </w:rPr>
-        <w:t>.init_base()</w:t>
+        <w:t>.equipment_id = equipment_id</w:t>
         <w:br/>
         <w:t xml:space="preserve">        </w:t>
       </w:r>
@@ -5620,27 +9489,7 @@
           <w:color w:val="BCBEC4"/>
           <w:sz w:val="20"/>
         </w:rPr>
-        <w:t>.query = QueryManager(</w:t>
-      </w:r>
-      <w:r>
-        <w:rPr>
-          <w:rFonts w:ascii="JetBrains Mono" w:hAnsi="JetBrains Mono"/>
-          <w:b w:val="false"/>
-          <w:i w:val="false"/>
-          <w:color w:val="94558D"/>
-          <w:sz w:val="20"/>
-        </w:rPr>
-        <w:t>self</w:t>
-      </w:r>
-      <w:r>
-        <w:rPr>
-          <w:rFonts w:ascii="JetBrains Mono" w:hAnsi="JetBrains Mono"/>
-          <w:b w:val="false"/>
-          <w:i w:val="false"/>
-          <w:color w:val="BCBEC4"/>
-          <w:sz w:val="20"/>
-        </w:rPr>
-        <w:t>.database)</w:t>
+        <w:t>.fault_id = fault_id</w:t>
         <w:br/>
         <w:t xml:space="preserve">        </w:t>
       </w:r>
@@ -5662,7 +9511,7 @@
           <w:color w:val="BCBEC4"/>
           <w:sz w:val="20"/>
         </w:rPr>
-        <w:t>.init_connections()</w:t>
+        <w:t>.description = description</w:t>
         <w:br/>
         <w:t xml:space="preserve">        </w:t>
       </w:r>
@@ -5684,60 +9533,7 @@
           <w:color w:val="BCBEC4"/>
           <w:sz w:val="20"/>
         </w:rPr>
-        <w:t>.main_window: MainWindow</w:t>
-        <w:br/>
-        <w:br/>
-        <w:t xml:space="preserve">    </w:t>
-      </w:r>
-      <w:r>
-        <w:rPr>
-          <w:rFonts w:ascii="JetBrains Mono" w:hAnsi="JetBrains Mono"/>
-          <w:b w:val="false"/>
-          <w:i w:val="false"/>
-          <w:color w:val="CF8E6D"/>
-          <w:sz w:val="20"/>
-        </w:rPr>
-        <w:t xml:space="preserve">def </w:t>
-      </w:r>
-      <w:r>
-        <w:rPr>
-          <w:rFonts w:ascii="JetBrains Mono" w:hAnsi="JetBrains Mono"/>
-          <w:b w:val="false"/>
-          <w:i w:val="false"/>
-          <w:color w:val="56A8F5"/>
-          <w:sz w:val="20"/>
-        </w:rPr>
-        <w:t>init_connections</w:t>
-      </w:r>
-      <w:r>
-        <w:rPr>
-          <w:rFonts w:ascii="JetBrains Mono" w:hAnsi="JetBrains Mono"/>
-          <w:b w:val="false"/>
-          <w:i w:val="false"/>
-          <w:color w:val="BCBEC4"/>
-          <w:sz w:val="20"/>
-        </w:rPr>
-        <w:t>(</w:t>
-      </w:r>
-      <w:r>
-        <w:rPr>
-          <w:rFonts w:ascii="JetBrains Mono" w:hAnsi="JetBrains Mono"/>
-          <w:b w:val="false"/>
-          <w:i w:val="false"/>
-          <w:color w:val="94558D"/>
-          <w:sz w:val="20"/>
-        </w:rPr>
-        <w:t>self</w:t>
-      </w:r>
-      <w:r>
-        <w:rPr>
-          <w:rFonts w:ascii="JetBrains Mono" w:hAnsi="JetBrains Mono"/>
-          <w:b w:val="false"/>
-          <w:i w:val="false"/>
-          <w:color w:val="BCBEC4"/>
-          <w:sz w:val="20"/>
-        </w:rPr>
-        <w:t>):</w:t>
+        <w:t>.client_id = client_id</w:t>
         <w:br/>
         <w:t xml:space="preserve">        </w:t>
       </w:r>
@@ -5759,27 +9555,7 @@
           <w:color w:val="BCBEC4"/>
           <w:sz w:val="20"/>
         </w:rPr>
-        <w:t>.ui.btn_cancel.clicked.connect(</w:t>
-      </w:r>
-      <w:r>
-        <w:rPr>
-          <w:rFonts w:ascii="JetBrains Mono" w:hAnsi="JetBrains Mono"/>
-          <w:b w:val="false"/>
-          <w:i w:val="false"/>
-          <w:color w:val="94558D"/>
-          <w:sz w:val="20"/>
-        </w:rPr>
-        <w:t>self</w:t>
-      </w:r>
-      <w:r>
-        <w:rPr>
-          <w:rFonts w:ascii="JetBrains Mono" w:hAnsi="JetBrains Mono"/>
-          <w:b w:val="false"/>
-          <w:i w:val="false"/>
-          <w:color w:val="BCBEC4"/>
-          <w:sz w:val="20"/>
-        </w:rPr>
-        <w:t>.exit)</w:t>
+        <w:t>.status_id = status_id</w:t>
         <w:br/>
         <w:t xml:space="preserve">        </w:t>
       </w:r>
@@ -5801,78 +9577,7 @@
           <w:color w:val="BCBEC4"/>
           <w:sz w:val="20"/>
         </w:rPr>
-        <w:t>.ui.btn_ok.clicked.connect(</w:t>
-      </w:r>
-      <w:r>
-        <w:rPr>
-          <w:rFonts w:ascii="JetBrains Mono" w:hAnsi="JetBrains Mono"/>
-          <w:b w:val="false"/>
-          <w:i w:val="false"/>
-          <w:color w:val="94558D"/>
-          <w:sz w:val="20"/>
-        </w:rPr>
-        <w:t>self</w:t>
-      </w:r>
-      <w:r>
-        <w:rPr>
-          <w:rFonts w:ascii="JetBrains Mono" w:hAnsi="JetBrains Mono"/>
-          <w:b w:val="false"/>
-          <w:i w:val="false"/>
-          <w:color w:val="BCBEC4"/>
-          <w:sz w:val="20"/>
-        </w:rPr>
-        <w:t>.login)</w:t>
-        <w:br/>
-        <w:br/>
-        <w:t xml:space="preserve">    </w:t>
-      </w:r>
-      <w:r>
-        <w:rPr>
-          <w:rFonts w:ascii="JetBrains Mono" w:hAnsi="JetBrains Mono"/>
-          <w:b w:val="false"/>
-          <w:i w:val="false"/>
-          <w:color w:val="B3AE60"/>
-          <w:sz w:val="20"/>
-        </w:rPr>
-        <w:t>@staticmethod</w:t>
-        <w:br/>
-        <w:t xml:space="preserve">    </w:t>
-      </w:r>
-      <w:r>
-        <w:rPr>
-          <w:rFonts w:ascii="JetBrains Mono" w:hAnsi="JetBrains Mono"/>
-          <w:b w:val="false"/>
-          <w:i w:val="false"/>
-          <w:color w:val="CF8E6D"/>
-          <w:sz w:val="20"/>
-        </w:rPr>
-        <w:t xml:space="preserve">def </w:t>
-      </w:r>
-      <w:r>
-        <w:rPr>
-          <w:rFonts w:ascii="JetBrains Mono" w:hAnsi="JetBrains Mono"/>
-          <w:b w:val="false"/>
-          <w:i w:val="false"/>
-          <w:color w:val="56A8F5"/>
-          <w:sz w:val="20"/>
-        </w:rPr>
-        <w:t>init_base</w:t>
-      </w:r>
-      <w:r>
-        <w:rPr>
-          <w:rFonts w:ascii="JetBrains Mono" w:hAnsi="JetBrains Mono"/>
-          <w:b w:val="false"/>
-          <w:i w:val="false"/>
-          <w:color w:val="BCBEC4"/>
-          <w:sz w:val="20"/>
-        </w:rPr>
-        <w:t>():</w:t>
-        <w:br/>
-        <w:t xml:space="preserve">        database = DBManager(DB_PATH)</w:t>
-        <w:br/>
-        <w:t xml:space="preserve">        base_exists = database.check_base()</w:t>
-        <w:br/>
-        <w:t xml:space="preserve">        database.connect_to_base()</w:t>
+        <w:t>.worker_id = worker_id</w:t>
         <w:br/>
         <w:t xml:space="preserve">        </w:t>
       </w:r>
@@ -5881,561 +9586,41 @@
           <w:rFonts w:ascii="JetBrains Mono" w:hAnsi="JetBrains Mono"/>
           <w:b w:val="false"/>
           <w:i w:val="false"/>
-          <w:color w:val="CF8E6D"/>
-          <w:sz w:val="20"/>
-        </w:rPr>
-        <w:t xml:space="preserve">if not </w:t>
-      </w:r>
-      <w:r>
-        <w:rPr>
-          <w:rFonts w:ascii="JetBrains Mono" w:hAnsi="JetBrains Mono"/>
-          <w:b w:val="false"/>
-          <w:i w:val="false"/>
-          <w:color w:val="BCBEC4"/>
-          <w:sz w:val="20"/>
-        </w:rPr>
-        <w:t>base_exists:</w:t>
-        <w:br/>
-        <w:t xml:space="preserve">            database.create_base(TABLE_SCRIPT_PATH)</w:t>
-        <w:br/>
-        <w:t xml:space="preserve">            database.fill_init_data(DATA_SCRIPT_PATH)</w:t>
-        <w:br/>
+          <w:color w:val="94558D"/>
+          <w:sz w:val="20"/>
+        </w:rPr>
+        <w:t>self</w:t>
+      </w:r>
+      <w:r>
+        <w:rPr>
+          <w:rFonts w:ascii="JetBrains Mono" w:hAnsi="JetBrains Mono"/>
+          <w:b w:val="false"/>
+          <w:i w:val="false"/>
+          <w:color w:val="BCBEC4"/>
+          <w:sz w:val="20"/>
+        </w:rPr>
+        <w:t>.base_id = base_i</w:t>
+      </w:r>
+      <w:r>
+        <w:rPr>
+          <w:rFonts w:ascii="JetBrains Mono" w:hAnsi="JetBrains Mono"/>
+          <w:b w:val="false"/>
+          <w:i w:val="false"/>
+          <w:color w:val="BCBEC4"/>
+          <w:sz w:val="20"/>
+        </w:rPr>
+        <w:t>d</w:t>
+      </w:r>
+      <w:r>
+        <w:rPr>
+          <w:rFonts w:ascii="JetBrains Mono" w:hAnsi="JetBrains Mono"/>
+          <w:b w:val="false"/>
+          <w:i w:val="false"/>
+          <w:color w:val="BCBEC4"/>
+          <w:sz w:val="20"/>
+        </w:rPr>
         <w:t xml:space="preserve">        </w:t>
       </w:r>
-      <w:r>
-        <w:rPr>
-          <w:rFonts w:ascii="JetBrains Mono" w:hAnsi="JetBrains Mono"/>
-          <w:b w:val="false"/>
-          <w:i w:val="false"/>
-          <w:color w:val="CF8E6D"/>
-          <w:sz w:val="20"/>
-        </w:rPr>
-        <w:t xml:space="preserve">return </w:t>
-      </w:r>
-      <w:r>
-        <w:rPr>
-          <w:rFonts w:ascii="JetBrains Mono" w:hAnsi="JetBrains Mono"/>
-          <w:b w:val="false"/>
-          <w:i w:val="false"/>
-          <w:color w:val="BCBEC4"/>
-          <w:sz w:val="20"/>
-        </w:rPr>
-        <w:t>database</w:t>
-        <w:br/>
-        <w:br/>
-        <w:t xml:space="preserve">    </w:t>
-      </w:r>
-      <w:r>
-        <w:rPr>
-          <w:rFonts w:ascii="JetBrains Mono" w:hAnsi="JetBrains Mono"/>
-          <w:b w:val="false"/>
-          <w:i w:val="false"/>
-          <w:color w:val="CF8E6D"/>
-          <w:sz w:val="20"/>
-        </w:rPr>
-        <w:t xml:space="preserve">def </w:t>
-      </w:r>
-      <w:r>
-        <w:rPr>
-          <w:rFonts w:ascii="JetBrains Mono" w:hAnsi="JetBrains Mono"/>
-          <w:b w:val="false"/>
-          <w:i w:val="false"/>
-          <w:color w:val="56A8F5"/>
-          <w:sz w:val="20"/>
-        </w:rPr>
-        <w:t>login</w:t>
-      </w:r>
-      <w:r>
-        <w:rPr>
-          <w:rFonts w:ascii="JetBrains Mono" w:hAnsi="JetBrains Mono"/>
-          <w:b w:val="false"/>
-          <w:i w:val="false"/>
-          <w:color w:val="BCBEC4"/>
-          <w:sz w:val="20"/>
-        </w:rPr>
-        <w:t>(</w:t>
-      </w:r>
-      <w:r>
-        <w:rPr>
-          <w:rFonts w:ascii="JetBrains Mono" w:hAnsi="JetBrains Mono"/>
-          <w:b w:val="false"/>
-          <w:i w:val="false"/>
-          <w:color w:val="94558D"/>
-          <w:sz w:val="20"/>
-        </w:rPr>
-        <w:t>self</w:t>
-      </w:r>
-      <w:r>
-        <w:rPr>
-          <w:rFonts w:ascii="JetBrains Mono" w:hAnsi="JetBrains Mono"/>
-          <w:b w:val="false"/>
-          <w:i w:val="false"/>
-          <w:color w:val="BCBEC4"/>
-          <w:sz w:val="20"/>
-        </w:rPr>
-        <w:t>):</w:t>
-        <w:br/>
-        <w:t xml:space="preserve">        user = </w:t>
-      </w:r>
-      <w:r>
-        <w:rPr>
-          <w:rFonts w:ascii="JetBrains Mono" w:hAnsi="JetBrains Mono"/>
-          <w:b w:val="false"/>
-          <w:i w:val="false"/>
-          <w:color w:val="94558D"/>
-          <w:sz w:val="20"/>
-        </w:rPr>
-        <w:t>self</w:t>
-      </w:r>
-      <w:r>
-        <w:rPr>
-          <w:rFonts w:ascii="JetBrains Mono" w:hAnsi="JetBrains Mono"/>
-          <w:b w:val="false"/>
-          <w:i w:val="false"/>
-          <w:color w:val="BCBEC4"/>
-          <w:sz w:val="20"/>
-        </w:rPr>
-        <w:t>.query.check_login(</w:t>
-      </w:r>
-      <w:r>
-        <w:rPr>
-          <w:rFonts w:ascii="JetBrains Mono" w:hAnsi="JetBrains Mono"/>
-          <w:b w:val="false"/>
-          <w:i w:val="false"/>
-          <w:color w:val="94558D"/>
-          <w:sz w:val="20"/>
-        </w:rPr>
-        <w:t>self</w:t>
-      </w:r>
-      <w:r>
-        <w:rPr>
-          <w:rFonts w:ascii="JetBrains Mono" w:hAnsi="JetBrains Mono"/>
-          <w:b w:val="false"/>
-          <w:i w:val="false"/>
-          <w:color w:val="BCBEC4"/>
-          <w:sz w:val="20"/>
-        </w:rPr>
-        <w:t xml:space="preserve">.ui.line_login.text(), </w:t>
-      </w:r>
-      <w:r>
-        <w:rPr>
-          <w:rFonts w:ascii="JetBrains Mono" w:hAnsi="JetBrains Mono"/>
-          <w:b w:val="false"/>
-          <w:i w:val="false"/>
-          <w:color w:val="94558D"/>
-          <w:sz w:val="20"/>
-        </w:rPr>
-        <w:t>self</w:t>
-      </w:r>
-      <w:r>
-        <w:rPr>
-          <w:rFonts w:ascii="JetBrains Mono" w:hAnsi="JetBrains Mono"/>
-          <w:b w:val="false"/>
-          <w:i w:val="false"/>
-          <w:color w:val="BCBEC4"/>
-          <w:sz w:val="20"/>
-        </w:rPr>
-        <w:t>.ui.line_password.text())</w:t>
-        <w:br/>
-        <w:t xml:space="preserve">        </w:t>
-      </w:r>
-      <w:r>
-        <w:rPr>
-          <w:rFonts w:ascii="JetBrains Mono" w:hAnsi="JetBrains Mono"/>
-          <w:b w:val="false"/>
-          <w:i w:val="false"/>
-          <w:color w:val="CF8E6D"/>
-          <w:sz w:val="20"/>
-        </w:rPr>
-        <w:t xml:space="preserve">if not </w:t>
-      </w:r>
-      <w:r>
-        <w:rPr>
-          <w:rFonts w:ascii="JetBrains Mono" w:hAnsi="JetBrains Mono"/>
-          <w:b w:val="false"/>
-          <w:i w:val="false"/>
-          <w:color w:val="BCBEC4"/>
-          <w:sz w:val="20"/>
-        </w:rPr>
-        <w:t>user:</w:t>
-        <w:br/>
-        <w:t xml:space="preserve">            </w:t>
-      </w:r>
-      <w:r>
-        <w:rPr>
-          <w:rFonts w:ascii="JetBrains Mono" w:hAnsi="JetBrains Mono"/>
-          <w:b w:val="false"/>
-          <w:i w:val="false"/>
-          <w:color w:val="94558D"/>
-          <w:sz w:val="20"/>
-        </w:rPr>
-        <w:t>self</w:t>
-      </w:r>
-      <w:r>
-        <w:rPr>
-          <w:rFonts w:ascii="JetBrains Mono" w:hAnsi="JetBrains Mono"/>
-          <w:b w:val="false"/>
-          <w:i w:val="false"/>
-          <w:color w:val="BCBEC4"/>
-          <w:sz w:val="20"/>
-        </w:rPr>
-        <w:t>.login_incorrect()</w:t>
-        <w:br/>
-        <w:t xml:space="preserve">            </w:t>
-      </w:r>
-      <w:r>
-        <w:rPr>
-          <w:rFonts w:ascii="JetBrains Mono" w:hAnsi="JetBrains Mono"/>
-          <w:b w:val="false"/>
-          <w:i w:val="false"/>
-          <w:color w:val="CF8E6D"/>
-          <w:sz w:val="20"/>
-        </w:rPr>
-        <w:t>return</w:t>
-        <w:br/>
-        <w:t xml:space="preserve">        else</w:t>
-      </w:r>
-      <w:r>
-        <w:rPr>
-          <w:rFonts w:ascii="JetBrains Mono" w:hAnsi="JetBrains Mono"/>
-          <w:b w:val="false"/>
-          <w:i w:val="false"/>
-          <w:color w:val="BCBEC4"/>
-          <w:sz w:val="20"/>
-        </w:rPr>
-        <w:t>:</w:t>
-        <w:br/>
-        <w:t xml:space="preserve">            </w:t>
-      </w:r>
-      <w:r>
-        <w:rPr>
-          <w:rFonts w:ascii="JetBrains Mono" w:hAnsi="JetBrains Mono"/>
-          <w:b w:val="false"/>
-          <w:i w:val="false"/>
-          <w:color w:val="94558D"/>
-          <w:sz w:val="20"/>
-        </w:rPr>
-        <w:t>self</w:t>
-      </w:r>
-      <w:r>
-        <w:rPr>
-          <w:rFonts w:ascii="JetBrains Mono" w:hAnsi="JetBrains Mono"/>
-          <w:b w:val="false"/>
-          <w:i w:val="false"/>
-          <w:color w:val="BCBEC4"/>
-          <w:sz w:val="20"/>
-        </w:rPr>
-        <w:t>.start_main_window(user)</w:t>
-        <w:br/>
-        <w:br/>
-        <w:t xml:space="preserve">    </w:t>
-      </w:r>
-      <w:r>
-        <w:rPr>
-          <w:rFonts w:ascii="JetBrains Mono" w:hAnsi="JetBrains Mono"/>
-          <w:b w:val="false"/>
-          <w:i w:val="false"/>
-          <w:color w:val="CF8E6D"/>
-          <w:sz w:val="20"/>
-        </w:rPr>
-        <w:t xml:space="preserve">def </w:t>
-      </w:r>
-      <w:r>
-        <w:rPr>
-          <w:rFonts w:ascii="JetBrains Mono" w:hAnsi="JetBrains Mono"/>
-          <w:b w:val="false"/>
-          <w:i w:val="false"/>
-          <w:color w:val="56A8F5"/>
-          <w:sz w:val="20"/>
-        </w:rPr>
-        <w:t>login_incorrect</w:t>
-      </w:r>
-      <w:r>
-        <w:rPr>
-          <w:rFonts w:ascii="JetBrains Mono" w:hAnsi="JetBrains Mono"/>
-          <w:b w:val="false"/>
-          <w:i w:val="false"/>
-          <w:color w:val="BCBEC4"/>
-          <w:sz w:val="20"/>
-        </w:rPr>
-        <w:t>(</w:t>
-      </w:r>
-      <w:r>
-        <w:rPr>
-          <w:rFonts w:ascii="JetBrains Mono" w:hAnsi="JetBrains Mono"/>
-          <w:b w:val="false"/>
-          <w:i w:val="false"/>
-          <w:color w:val="94558D"/>
-          <w:sz w:val="20"/>
-        </w:rPr>
-        <w:t>self</w:t>
-      </w:r>
-      <w:r>
-        <w:rPr>
-          <w:rFonts w:ascii="JetBrains Mono" w:hAnsi="JetBrains Mono"/>
-          <w:b w:val="false"/>
-          <w:i w:val="false"/>
-          <w:color w:val="BCBEC4"/>
-          <w:sz w:val="20"/>
-        </w:rPr>
-        <w:t>):</w:t>
-        <w:br/>
-        <w:t xml:space="preserve">        QMessageBox.critical(</w:t>
-      </w:r>
-      <w:r>
-        <w:rPr>
-          <w:rFonts w:ascii="JetBrains Mono" w:hAnsi="JetBrains Mono"/>
-          <w:b w:val="false"/>
-          <w:i w:val="false"/>
-          <w:color w:val="94558D"/>
-          <w:sz w:val="20"/>
-        </w:rPr>
-        <w:t>self</w:t>
-      </w:r>
-      <w:r>
-        <w:rPr>
-          <w:rFonts w:ascii="JetBrains Mono" w:hAnsi="JetBrains Mono"/>
-          <w:b w:val="false"/>
-          <w:i w:val="false"/>
-          <w:color w:val="BCBEC4"/>
-          <w:sz w:val="20"/>
-        </w:rPr>
-        <w:t xml:space="preserve">, </w:t>
-      </w:r>
-      <w:r>
-        <w:rPr>
-          <w:rFonts w:ascii="JetBrains Mono" w:hAnsi="JetBrains Mono"/>
-          <w:b w:val="false"/>
-          <w:i w:val="false"/>
-          <w:color w:val="6AAB73"/>
-          <w:sz w:val="20"/>
-        </w:rPr>
-        <w:t>"Неудача"</w:t>
-      </w:r>
-      <w:r>
-        <w:rPr>
-          <w:rFonts w:ascii="JetBrains Mono" w:hAnsi="JetBrains Mono"/>
-          <w:b w:val="false"/>
-          <w:i w:val="false"/>
-          <w:color w:val="BCBEC4"/>
-          <w:sz w:val="20"/>
-        </w:rPr>
-        <w:t xml:space="preserve">, </w:t>
-      </w:r>
-      <w:r>
-        <w:rPr>
-          <w:rFonts w:ascii="JetBrains Mono" w:hAnsi="JetBrains Mono"/>
-          <w:b w:val="false"/>
-          <w:i w:val="false"/>
-          <w:color w:val="6AAB73"/>
-          <w:sz w:val="20"/>
-        </w:rPr>
-        <w:t>"Неверный логин или пароль"</w:t>
-      </w:r>
-      <w:r>
-        <w:rPr>
-          <w:rFonts w:ascii="JetBrains Mono" w:hAnsi="JetBrains Mono"/>
-          <w:b w:val="false"/>
-          <w:i w:val="false"/>
-          <w:color w:val="BCBEC4"/>
-          <w:sz w:val="20"/>
-        </w:rPr>
-        <w:t>)</w:t>
-        <w:br/>
-        <w:br/>
-        <w:t xml:space="preserve">    </w:t>
-      </w:r>
-      <w:r>
-        <w:rPr>
-          <w:rFonts w:ascii="JetBrains Mono" w:hAnsi="JetBrains Mono"/>
-          <w:b w:val="false"/>
-          <w:i w:val="false"/>
-          <w:color w:val="CF8E6D"/>
-          <w:sz w:val="20"/>
-        </w:rPr>
-        <w:t xml:space="preserve">def </w:t>
-      </w:r>
-      <w:r>
-        <w:rPr>
-          <w:rFonts w:ascii="JetBrains Mono" w:hAnsi="JetBrains Mono"/>
-          <w:b w:val="false"/>
-          <w:i w:val="false"/>
-          <w:color w:val="56A8F5"/>
-          <w:sz w:val="20"/>
-        </w:rPr>
-        <w:t>start_main_window</w:t>
-      </w:r>
-      <w:r>
-        <w:rPr>
-          <w:rFonts w:ascii="JetBrains Mono" w:hAnsi="JetBrains Mono"/>
-          <w:b w:val="false"/>
-          <w:i w:val="false"/>
-          <w:color w:val="BCBEC4"/>
-          <w:sz w:val="20"/>
-        </w:rPr>
-        <w:t>(</w:t>
-      </w:r>
-      <w:r>
-        <w:rPr>
-          <w:rFonts w:ascii="JetBrains Mono" w:hAnsi="JetBrains Mono"/>
-          <w:b w:val="false"/>
-          <w:i w:val="false"/>
-          <w:color w:val="94558D"/>
-          <w:sz w:val="20"/>
-        </w:rPr>
-        <w:t>self</w:t>
-      </w:r>
-      <w:r>
-        <w:rPr>
-          <w:rFonts w:ascii="JetBrains Mono" w:hAnsi="JetBrains Mono"/>
-          <w:b w:val="false"/>
-          <w:i w:val="false"/>
-          <w:color w:val="BCBEC4"/>
-          <w:sz w:val="20"/>
-        </w:rPr>
-        <w:t>, user: User):</w:t>
-        <w:br/>
-        <w:t xml:space="preserve">        </w:t>
-      </w:r>
-      <w:r>
-        <w:rPr>
-          <w:rFonts w:ascii="JetBrains Mono" w:hAnsi="JetBrains Mono"/>
-          <w:b w:val="false"/>
-          <w:i w:val="false"/>
-          <w:color w:val="94558D"/>
-          <w:sz w:val="20"/>
-        </w:rPr>
-        <w:t>self</w:t>
-      </w:r>
-      <w:r>
-        <w:rPr>
-          <w:rFonts w:ascii="JetBrains Mono" w:hAnsi="JetBrains Mono"/>
-          <w:b w:val="false"/>
-          <w:i w:val="false"/>
-          <w:color w:val="BCBEC4"/>
-          <w:sz w:val="20"/>
-        </w:rPr>
-        <w:t>.main_window = MainWindow(user)</w:t>
-        <w:br/>
-        <w:t xml:space="preserve">        </w:t>
-      </w:r>
-      <w:r>
-        <w:rPr>
-          <w:rFonts w:ascii="JetBrains Mono" w:hAnsi="JetBrains Mono"/>
-          <w:b w:val="false"/>
-          <w:i w:val="false"/>
-          <w:color w:val="94558D"/>
-          <w:sz w:val="20"/>
-        </w:rPr>
-        <w:t>self</w:t>
-      </w:r>
-      <w:r>
-        <w:rPr>
-          <w:rFonts w:ascii="JetBrains Mono" w:hAnsi="JetBrains Mono"/>
-          <w:b w:val="false"/>
-          <w:i w:val="false"/>
-          <w:color w:val="BCBEC4"/>
-          <w:sz w:val="20"/>
-        </w:rPr>
-        <w:t>.main_window.show()</w:t>
-        <w:br/>
-        <w:t xml:space="preserve">        </w:t>
-      </w:r>
-      <w:r>
-        <w:rPr>
-          <w:rFonts w:ascii="JetBrains Mono" w:hAnsi="JetBrains Mono"/>
-          <w:b w:val="false"/>
-          <w:i w:val="false"/>
-          <w:color w:val="94558D"/>
-          <w:sz w:val="20"/>
-        </w:rPr>
-        <w:t>self</w:t>
-      </w:r>
-      <w:r>
-        <w:rPr>
-          <w:rFonts w:ascii="JetBrains Mono" w:hAnsi="JetBrains Mono"/>
-          <w:b w:val="false"/>
-          <w:i w:val="false"/>
-          <w:color w:val="BCBEC4"/>
-          <w:sz w:val="20"/>
-        </w:rPr>
-        <w:t>.close()</w:t>
-        <w:br/>
-        <w:br/>
-        <w:t xml:space="preserve">    </w:t>
-      </w:r>
-      <w:r>
-        <w:rPr>
-          <w:rFonts w:ascii="JetBrains Mono" w:hAnsi="JetBrains Mono"/>
-          <w:b w:val="false"/>
-          <w:i w:val="false"/>
-          <w:color w:val="CF8E6D"/>
-          <w:sz w:val="20"/>
-        </w:rPr>
-        <w:t xml:space="preserve">def </w:t>
-      </w:r>
-      <w:r>
-        <w:rPr>
-          <w:rFonts w:ascii="JetBrains Mono" w:hAnsi="JetBrains Mono"/>
-          <w:b w:val="false"/>
-          <w:i w:val="false"/>
-          <w:color w:val="56A8F5"/>
-          <w:sz w:val="20"/>
-        </w:rPr>
-        <w:t>exit</w:t>
-      </w:r>
-      <w:r>
-        <w:rPr>
-          <w:rFonts w:ascii="JetBrains Mono" w:hAnsi="JetBrains Mono"/>
-          <w:b w:val="false"/>
-          <w:i w:val="false"/>
-          <w:color w:val="BCBEC4"/>
-          <w:sz w:val="20"/>
-        </w:rPr>
-        <w:t>(</w:t>
-      </w:r>
-      <w:r>
-        <w:rPr>
-          <w:rFonts w:ascii="JetBrains Mono" w:hAnsi="JetBrains Mono"/>
-          <w:b w:val="false"/>
-          <w:i w:val="false"/>
-          <w:color w:val="94558D"/>
-          <w:sz w:val="20"/>
-        </w:rPr>
-        <w:t>self</w:t>
-      </w:r>
-      <w:r>
-        <w:rPr>
-          <w:rFonts w:ascii="JetBrains Mono" w:hAnsi="JetBrains Mono"/>
-          <w:b w:val="false"/>
-          <w:i w:val="false"/>
-          <w:color w:val="BCBEC4"/>
-          <w:sz w:val="20"/>
-        </w:rPr>
-        <w:t>):</w:t>
-        <w:br/>
-        <w:t xml:space="preserve">        </w:t>
-      </w:r>
-      <w:r>
-        <w:rPr>
-          <w:rFonts w:ascii="JetBrains Mono" w:hAnsi="JetBrains Mono"/>
-          <w:b w:val="false"/>
-          <w:i w:val="false"/>
-          <w:color w:val="94558D"/>
-          <w:sz w:val="20"/>
-        </w:rPr>
-        <w:t>self</w:t>
-      </w:r>
-      <w:r>
-        <w:rPr>
-          <w:rFonts w:ascii="JetBrains Mono" w:hAnsi="JetBrains Mono"/>
-          <w:b w:val="false"/>
-          <w:i w:val="false"/>
-          <w:color w:val="BCBEC4"/>
-          <w:sz w:val="20"/>
-        </w:rPr>
-        <w:t>.close()</w:t>
-      </w:r>
     </w:p>
     <w:p>
       <w:pPr>
@@ -6447,32 +9632,32 @@
           <w:b w:val="false"/>
           <w:i w:val="false"/>
           <w:i w:val="false"/>
-          <w:color w:val="BCBEC4"/>
-          <w:sz w:val="20"/>
-        </w:rPr>
-      </w:pPr>
-      <w:r>
-        <w:rPr/>
-      </w:r>
-    </w:p>
-    <w:p>
-      <w:pPr>
-        <w:pStyle w:val="Normal"/>
-        <w:bidi w:val="0"/>
-        <w:jc w:val="left"/>
+          <w:sz w:val="20"/>
+        </w:rPr>
+      </w:pPr>
+      <w:r>
         <w:rPr>
           <w:color w:val="auto"/>
         </w:rPr>
-      </w:pPr>
-      <w:r>
+      </w:r>
+    </w:p>
+    <w:p>
+      <w:pPr>
+        <w:pStyle w:val="Normal"/>
+        <w:bidi w:val="0"/>
+        <w:jc w:val="left"/>
         <w:rPr>
           <w:rFonts w:ascii="Inter" w:hAnsi="Inter"/>
           <w:b w:val="false"/>
           <w:i w:val="false"/>
+          <w:i w:val="false"/>
+          <w:sz w:val="20"/>
+        </w:rPr>
+      </w:pPr>
+      <w:r>
+        <w:rPr>
           <w:color w:val="auto"/>
-          <w:sz w:val="20"/>
-        </w:rPr>
-        <w:t>Добавляем функцию логина</w:t>
+        </w:rPr>
       </w:r>
     </w:p>
     <w:p>
@@ -6492,65 +9677,7 @@
           <w:color w:val="auto"/>
           <w:sz w:val="20"/>
         </w:rPr>
-        <w:t>После этого можно проверить, что если ввести значения логина и пароля admin и admin то откроется главня форма, иначе будет сообщение об ошибке</w:t>
-      </w:r>
-    </w:p>
-    <w:p>
-      <w:pPr>
-        <w:pStyle w:val="Normal"/>
-        <w:bidi w:val="0"/>
-        <w:jc w:val="left"/>
-        <w:rPr>
-          <w:rFonts w:ascii="Inter" w:hAnsi="Inter"/>
-          <w:b w:val="false"/>
-          <w:i w:val="false"/>
-          <w:i w:val="false"/>
-          <w:sz w:val="20"/>
-        </w:rPr>
-      </w:pPr>
-      <w:r>
-        <w:rPr>
-          <w:color w:val="auto"/>
-        </w:rPr>
-      </w:r>
-    </w:p>
-    <w:p>
-      <w:pPr>
-        <w:pStyle w:val="Normal"/>
-        <w:bidi w:val="0"/>
-        <w:jc w:val="left"/>
-        <w:rPr>
-          <w:color w:val="auto"/>
-        </w:rPr>
-      </w:pPr>
-      <w:r>
-        <w:rPr>
-          <w:rFonts w:ascii="Inter" w:hAnsi="Inter"/>
-          <w:b w:val="false"/>
-          <w:i w:val="false"/>
-          <w:color w:val="auto"/>
-          <w:sz w:val="20"/>
-        </w:rPr>
-        <w:t>на этом окно аутинфикации завершено</w:t>
-      </w:r>
-    </w:p>
-    <w:p>
-      <w:pPr>
-        <w:pStyle w:val="Normal"/>
-        <w:bidi w:val="0"/>
-        <w:jc w:val="left"/>
-        <w:rPr>
-          <w:rFonts w:ascii="Inter" w:hAnsi="Inter"/>
-          <w:b w:val="false"/>
-          <w:i w:val="false"/>
-          <w:i w:val="false"/>
-          <w:sz w:val="20"/>
-        </w:rPr>
-      </w:pPr>
-      <w:r>
-        <w:rPr>
-          <w:color w:val="auto"/>
-        </w:rPr>
+        <w:t>Если осталось время</w:t>
       </w:r>
     </w:p>
     <w:p>
@@ -6660,7 +9787,7 @@
             <wp:extent cx="5281295" cy="3977640"/>
             <wp:effectExtent l="0" t="0" r="0" b="0"/>
             <wp:wrapTopAndBottom/>
-            <wp:docPr id="7" name="Изображение7" descr=""/>
+            <wp:docPr id="8" name="Изображение7" descr=""/>
             <wp:cNvGraphicFramePr>
               <a:graphicFrameLocks xmlns:a="http://schemas.openxmlformats.org/drawingml/2006/main" noChangeAspect="1"/>
             </wp:cNvGraphicFramePr>
@@ -6668,13 +9795,13 @@
               <a:graphicData uri="http://schemas.openxmlformats.org/drawingml/2006/picture">
                 <pic:pic xmlns:pic="http://schemas.openxmlformats.org/drawingml/2006/picture">
                   <pic:nvPicPr>
-                    <pic:cNvPr id="7" name="Изображение7" descr=""/>
+                    <pic:cNvPr id="8" name="Изображение7" descr=""/>
                     <pic:cNvPicPr>
                       <a:picLocks noChangeAspect="1" noChangeArrowheads="1"/>
                     </pic:cNvPicPr>
                   </pic:nvPicPr>
                   <pic:blipFill>
-                    <a:blip r:embed="rId8"/>
+                    <a:blip r:embed="rId9"/>
                     <a:stretch>
                       <a:fillRect/>
                     </a:stretch>
@@ -6701,18 +9828,36 @@
         <w:bidi w:val="0"/>
         <w:jc w:val="left"/>
         <w:rPr>
+          <w:rFonts w:ascii="Inter" w:hAnsi="Inter"/>
+          <w:b w:val="false"/>
+          <w:i w:val="false"/>
+          <w:i w:val="false"/>
+          <w:sz w:val="20"/>
+        </w:rPr>
+      </w:pPr>
+      <w:r>
+        <w:rPr>
           <w:color w:val="auto"/>
         </w:rPr>
-      </w:pPr>
-      <w:r>
+      </w:r>
+    </w:p>
+    <w:p>
+      <w:pPr>
+        <w:pStyle w:val="Normal"/>
+        <w:bidi w:val="0"/>
+        <w:jc w:val="left"/>
         <w:rPr>
           <w:rFonts w:ascii="Inter" w:hAnsi="Inter"/>
           <w:b w:val="false"/>
           <w:i w:val="false"/>
+          <w:i w:val="false"/>
+          <w:sz w:val="20"/>
+        </w:rPr>
+      </w:pPr>
+      <w:r>
+        <w:rPr>
           <w:color w:val="auto"/>
-          <w:sz w:val="20"/>
-        </w:rPr>
-        <w:t>открываем mainwindow.ui в desinger (в консоли пишем pyside6-designer)</w:t>
+        </w:rPr>
       </w:r>
     </w:p>
     <w:p>
@@ -6732,85 +9877,27 @@
           <w:color w:val="auto"/>
           <w:sz w:val="20"/>
         </w:rPr>
-        <w:t xml:space="preserve">опять конветрируем </w:t>
-      </w:r>
-    </w:p>
-    <w:p>
-      <w:pPr>
-        <w:pStyle w:val="Normal"/>
-        <w:bidi w:val="0"/>
-        <w:jc w:val="left"/>
+        <w:t xml:space="preserve">в </w:t>
+      </w:r>
+      <w:r>
+        <w:rPr>
+          <w:rFonts w:ascii="JetBrains Mono" w:hAnsi="JetBrains Mono"/>
+          <w:b w:val="false"/>
+          <w:i w:val="false"/>
+          <w:color w:val="auto"/>
+          <w:sz w:val="20"/>
+        </w:rPr>
+        <w:t>QueryManager</w:t>
+      </w:r>
+      <w:r>
         <w:rPr>
           <w:rFonts w:ascii="Inter" w:hAnsi="Inter"/>
           <w:b w:val="false"/>
           <w:i w:val="false"/>
-          <w:i w:val="false"/>
-          <w:sz w:val="20"/>
-        </w:rPr>
-      </w:pPr>
-      <w:r>
-        <w:rPr>
           <w:color w:val="auto"/>
-        </w:rPr>
-      </w:r>
-    </w:p>
-    <w:p>
-      <w:pPr>
-        <w:pStyle w:val="Normal"/>
-        <w:bidi w:val="0"/>
-        <w:jc w:val="left"/>
-        <w:rPr>
-          <w:rFonts w:ascii="Inter" w:hAnsi="Inter"/>
-          <w:b w:val="false"/>
-          <w:i w:val="false"/>
-          <w:i w:val="false"/>
-          <w:sz w:val="20"/>
-        </w:rPr>
-      </w:pPr>
-      <w:r>
-        <w:rPr>
-          <w:color w:val="auto"/>
-        </w:rPr>
-      </w:r>
-    </w:p>
-    <w:p>
-      <w:pPr>
-        <w:pStyle w:val="Normal"/>
-        <w:bidi w:val="0"/>
-        <w:jc w:val="left"/>
-        <w:rPr>
-          <w:color w:val="auto"/>
-        </w:rPr>
-      </w:pPr>
-      <w:r>
-        <w:rPr>
-          <w:rFonts w:ascii="Inter" w:hAnsi="Inter"/>
-          <w:b w:val="false"/>
-          <w:i w:val="false"/>
-          <w:color w:val="auto"/>
-          <w:sz w:val="20"/>
-        </w:rPr>
-        <w:t>накидываем виджеты, не забываем их логично называть</w:t>
-      </w:r>
-    </w:p>
-    <w:p>
-      <w:pPr>
-        <w:pStyle w:val="Normal"/>
-        <w:bidi w:val="0"/>
-        <w:jc w:val="left"/>
-        <w:rPr>
-          <w:color w:val="auto"/>
-        </w:rPr>
-      </w:pPr>
-      <w:r>
-        <w:rPr>
-          <w:rFonts w:ascii="Inter" w:hAnsi="Inter"/>
-          <w:b w:val="false"/>
-          <w:i w:val="false"/>
-          <w:color w:val="auto"/>
-          <w:sz w:val="20"/>
-        </w:rPr>
-        <w:t>Для надачала добавим фиджет отображения заявок(QTableWidget), кнопку добаления, редактирования и удаления заявки</w:t>
+          <w:sz w:val="20"/>
+        </w:rPr>
+        <w:t xml:space="preserve"> добавляем выборку пользователей</w:t>
       </w:r>
     </w:p>
     <w:p>
